--- a/doc/documentation/ba_0.1.docx
+++ b/doc/documentation/ba_0.1.docx
@@ -1547,20 +1547,16 @@
             <w:noProof/>
             <w:webHidden/>
           </w:rPr>
-        </w:r>
-        <w:r>
-          <w:rPr>
+          <w:fldChar w:fldCharType="separate"/>
+        </w:r>
+        <w:r>
+          <w:rPr>
+            <w:b/>
+            <w:bCs/>
             <w:noProof/>
             <w:webHidden/>
           </w:rPr>
-          <w:fldChar w:fldCharType="separate"/>
-        </w:r>
-        <w:r>
-          <w:rPr>
-            <w:noProof/>
-            <w:webHidden/>
-          </w:rPr>
-          <w:t>4</w:t>
+          <w:t>Fehler! Textmarke nicht definiert.</w:t>
         </w:r>
         <w:r>
           <w:rPr>
@@ -1731,20 +1727,16 @@
             <w:noProof/>
             <w:webHidden/>
           </w:rPr>
-        </w:r>
-        <w:r>
-          <w:rPr>
+          <w:fldChar w:fldCharType="separate"/>
+        </w:r>
+        <w:r>
+          <w:rPr>
+            <w:b/>
+            <w:bCs/>
             <w:noProof/>
             <w:webHidden/>
           </w:rPr>
-          <w:fldChar w:fldCharType="separate"/>
-        </w:r>
-        <w:r>
-          <w:rPr>
-            <w:noProof/>
-            <w:webHidden/>
-          </w:rPr>
-          <w:t>4</w:t>
+          <w:t>Fehler! Textmarke nicht definiert.</w:t>
         </w:r>
         <w:r>
           <w:rPr>
@@ -1794,18 +1786,15 @@
           <w:rPr>
             <w:webHidden/>
           </w:rPr>
-        </w:r>
-        <w:r>
-          <w:rPr>
-            <w:webHidden/>
-          </w:rPr>
           <w:fldChar w:fldCharType="separate"/>
         </w:r>
         <w:r>
           <w:rPr>
-            <w:webHidden/>
-          </w:rPr>
-          <w:t>4</w:t>
+            <w:b/>
+            <w:bCs/>
+            <w:webHidden/>
+          </w:rPr>
+          <w:t>Fehler! Textmarke nicht definiert.</w:t>
         </w:r>
         <w:r>
           <w:rPr>
@@ -2114,18 +2103,15 @@
           <w:rPr>
             <w:webHidden/>
           </w:rPr>
-        </w:r>
-        <w:r>
-          <w:rPr>
-            <w:webHidden/>
-          </w:rPr>
           <w:fldChar w:fldCharType="separate"/>
         </w:r>
         <w:r>
           <w:rPr>
-            <w:webHidden/>
-          </w:rPr>
-          <w:t>5</w:t>
+            <w:b/>
+            <w:bCs/>
+            <w:webHidden/>
+          </w:rPr>
+          <w:t>Fehler! Textmarke nicht definiert.</w:t>
         </w:r>
         <w:r>
           <w:rPr>
@@ -2763,7 +2749,7 @@
             <w:noProof/>
             <w:webHidden/>
           </w:rPr>
-          <w:t>7</w:t>
+          <w:t>6</w:t>
         </w:r>
         <w:r>
           <w:rPr>
@@ -2839,7 +2825,7 @@
           <w:rPr>
             <w:webHidden/>
           </w:rPr>
-          <w:t>7</w:t>
+          <w:t>6</w:t>
         </w:r>
         <w:r>
           <w:rPr>
@@ -2914,7 +2900,7 @@
           <w:rPr>
             <w:webHidden/>
           </w:rPr>
-          <w:t>7</w:t>
+          <w:t>6</w:t>
         </w:r>
         <w:r>
           <w:rPr>
@@ -2978,18 +2964,15 @@
           <w:rPr>
             <w:webHidden/>
           </w:rPr>
-        </w:r>
-        <w:r>
-          <w:rPr>
-            <w:webHidden/>
-          </w:rPr>
           <w:fldChar w:fldCharType="separate"/>
         </w:r>
         <w:r>
           <w:rPr>
-            <w:webHidden/>
-          </w:rPr>
-          <w:t>7</w:t>
+            <w:b/>
+            <w:bCs/>
+            <w:webHidden/>
+          </w:rPr>
+          <w:t>Fehler! Textmarke nicht definiert.</w:t>
         </w:r>
         <w:r>
           <w:rPr>
@@ -3064,7 +3047,7 @@
           <w:rPr>
             <w:webHidden/>
           </w:rPr>
-          <w:t>7</w:t>
+          <w:t>6</w:t>
         </w:r>
         <w:r>
           <w:rPr>
@@ -3139,7 +3122,7 @@
           <w:rPr>
             <w:webHidden/>
           </w:rPr>
-          <w:t>7</w:t>
+          <w:t>6</w:t>
         </w:r>
         <w:r>
           <w:rPr>
@@ -3235,7 +3218,7 @@
             <w:noProof/>
             <w:webHidden/>
           </w:rPr>
-          <w:t>8</w:t>
+          <w:t>7</w:t>
         </w:r>
         <w:r>
           <w:rPr>
@@ -3311,7 +3294,7 @@
           <w:rPr>
             <w:webHidden/>
           </w:rPr>
-          <w:t>8</w:t>
+          <w:t>7</w:t>
         </w:r>
         <w:r>
           <w:rPr>
@@ -3386,7 +3369,7 @@
           <w:rPr>
             <w:webHidden/>
           </w:rPr>
-          <w:t>8</w:t>
+          <w:t>7</w:t>
         </w:r>
         <w:r>
           <w:rPr>
@@ -3461,7 +3444,7 @@
           <w:rPr>
             <w:webHidden/>
           </w:rPr>
-          <w:t>8</w:t>
+          <w:t>7</w:t>
         </w:r>
         <w:r>
           <w:rPr>
@@ -3536,7 +3519,7 @@
           <w:rPr>
             <w:webHidden/>
           </w:rPr>
-          <w:t>8</w:t>
+          <w:t>7</w:t>
         </w:r>
         <w:r>
           <w:rPr>
@@ -3611,7 +3594,7 @@
           <w:rPr>
             <w:webHidden/>
           </w:rPr>
-          <w:t>8</w:t>
+          <w:t>7</w:t>
         </w:r>
         <w:r>
           <w:rPr>
@@ -3707,7 +3690,7 @@
             <w:noProof/>
             <w:webHidden/>
           </w:rPr>
-          <w:t>9</w:t>
+          <w:t>8</w:t>
         </w:r>
         <w:r>
           <w:rPr>
@@ -3783,7 +3766,7 @@
           <w:rPr>
             <w:webHidden/>
           </w:rPr>
-          <w:t>9</w:t>
+          <w:t>8</w:t>
         </w:r>
         <w:r>
           <w:rPr>
@@ -3858,7 +3841,7 @@
           <w:rPr>
             <w:webHidden/>
           </w:rPr>
-          <w:t>9</w:t>
+          <w:t>8</w:t>
         </w:r>
         <w:r>
           <w:rPr>
@@ -3933,7 +3916,7 @@
           <w:rPr>
             <w:webHidden/>
           </w:rPr>
-          <w:t>9</w:t>
+          <w:t>8</w:t>
         </w:r>
         <w:r>
           <w:rPr>
@@ -4029,7 +4012,7 @@
             <w:noProof/>
             <w:webHidden/>
           </w:rPr>
-          <w:t>10</w:t>
+          <w:t>9</w:t>
         </w:r>
         <w:r>
           <w:rPr>
@@ -4105,7 +4088,7 @@
           <w:rPr>
             <w:webHidden/>
           </w:rPr>
-          <w:t>10</w:t>
+          <w:t>9</w:t>
         </w:r>
         <w:r>
           <w:rPr>
@@ -4180,7 +4163,7 @@
           <w:rPr>
             <w:webHidden/>
           </w:rPr>
-          <w:t>10</w:t>
+          <w:t>9</w:t>
         </w:r>
         <w:r>
           <w:rPr>
@@ -4276,7 +4259,7 @@
             <w:noProof/>
             <w:webHidden/>
           </w:rPr>
-          <w:t>11</w:t>
+          <w:t>10</w:t>
         </w:r>
         <w:r>
           <w:rPr>
@@ -4372,7 +4355,7 @@
             <w:noProof/>
             <w:webHidden/>
           </w:rPr>
-          <w:t>12</w:t>
+          <w:t>11</w:t>
         </w:r>
         <w:r>
           <w:rPr>
@@ -4468,7 +4451,7 @@
             <w:noProof/>
             <w:webHidden/>
           </w:rPr>
-          <w:t>13</w:t>
+          <w:t>12</w:t>
         </w:r>
         <w:r>
           <w:rPr>
@@ -4809,7 +4792,7 @@
             <w:noProof/>
             <w:webHidden/>
           </w:rPr>
-          <w:t>13</w:t>
+          <w:t>12</w:t>
         </w:r>
         <w:r>
           <w:rPr>
@@ -5728,49 +5711,29 @@
         <w:ind w:left="862" w:firstLine="431"/>
         <w:jc w:val="both"/>
       </w:pPr>
-      <w:bookmarkStart w:id="31" w:name="_Toc403981240"/>
+      <w:bookmarkStart w:id="30" w:name="_Toc403981240"/>
       <w:r>
         <w:t xml:space="preserve">Abb. </w:t>
       </w:r>
-      <w:r>
-        <w:fldChar w:fldCharType="begin"/>
-      </w:r>
-      <w:r>
-        <w:instrText xml:space="preserve"> STYLEREF 1 \s </w:instrText>
-      </w:r>
-      <w:r>
-        <w:fldChar w:fldCharType="separate"/>
-      </w:r>
-      <w:r>
-        <w:rPr>
-          <w:noProof/>
-        </w:rPr>
-        <w:t>1</w:t>
-      </w:r>
-      <w:r>
-        <w:fldChar w:fldCharType="end"/>
-      </w:r>
+      <w:fldSimple w:instr=" STYLEREF 1 \s ">
+        <w:r>
+          <w:rPr>
+            <w:noProof/>
+          </w:rPr>
+          <w:t>1</w:t>
+        </w:r>
+      </w:fldSimple>
       <w:r>
         <w:t>.</w:t>
       </w:r>
-      <w:r>
-        <w:fldChar w:fldCharType="begin"/>
-      </w:r>
-      <w:r>
-        <w:instrText xml:space="preserve"> SEQ Abb. \* ARABIC \s 1 </w:instrText>
-      </w:r>
-      <w:r>
-        <w:fldChar w:fldCharType="separate"/>
-      </w:r>
-      <w:r>
-        <w:rPr>
-          <w:noProof/>
-        </w:rPr>
-        <w:t>1</w:t>
-      </w:r>
-      <w:r>
-        <w:fldChar w:fldCharType="end"/>
-      </w:r>
+      <w:fldSimple w:instr=" SEQ Abb. \* ARABIC \s 1 ">
+        <w:r>
+          <w:rPr>
+            <w:noProof/>
+          </w:rPr>
+          <w:t>1</w:t>
+        </w:r>
+      </w:fldSimple>
       <w:r>
         <w:t xml:space="preserve"> </w:t>
       </w:r>
@@ -5782,17 +5745,17 @@
       <w:r>
         <w:t xml:space="preserve"> Image</w:t>
       </w:r>
-      <w:bookmarkEnd w:id="31"/>
+      <w:bookmarkEnd w:id="30"/>
     </w:p>
     <w:p>
       <w:pPr>
         <w:pStyle w:val="berschrift2"/>
       </w:pPr>
-      <w:bookmarkStart w:id="32" w:name="_Toc403981193"/>
+      <w:bookmarkStart w:id="31" w:name="_Toc403981193"/>
       <w:r>
         <w:t>Einführung in die Thematik</w:t>
       </w:r>
-      <w:bookmarkEnd w:id="32"/>
+      <w:bookmarkEnd w:id="31"/>
     </w:p>
     <w:tbl>
       <w:tblPr>
@@ -5869,49 +5832,29 @@
       <w:pPr>
         <w:pStyle w:val="Beschriftung"/>
       </w:pPr>
-      <w:bookmarkStart w:id="33" w:name="_Toc403981241"/>
+      <w:bookmarkStart w:id="32" w:name="_Toc403981241"/>
       <w:r>
         <w:t xml:space="preserve">Tabelle </w:t>
       </w:r>
-      <w:r>
-        <w:fldChar w:fldCharType="begin"/>
-      </w:r>
-      <w:r>
-        <w:instrText xml:space="preserve"> STYLEREF 1 \s </w:instrText>
-      </w:r>
-      <w:r>
-        <w:fldChar w:fldCharType="separate"/>
-      </w:r>
-      <w:r>
-        <w:rPr>
-          <w:noProof/>
-        </w:rPr>
-        <w:t>1</w:t>
-      </w:r>
-      <w:r>
-        <w:fldChar w:fldCharType="end"/>
-      </w:r>
+      <w:fldSimple w:instr=" STYLEREF 1 \s ">
+        <w:r>
+          <w:rPr>
+            <w:noProof/>
+          </w:rPr>
+          <w:t>1</w:t>
+        </w:r>
+      </w:fldSimple>
       <w:r>
         <w:t>.</w:t>
       </w:r>
-      <w:r>
-        <w:fldChar w:fldCharType="begin"/>
-      </w:r>
-      <w:r>
-        <w:instrText xml:space="preserve"> SEQ Tabelle \* ARABIC \s 1 </w:instrText>
-      </w:r>
-      <w:r>
-        <w:fldChar w:fldCharType="separate"/>
-      </w:r>
-      <w:r>
-        <w:rPr>
-          <w:noProof/>
-        </w:rPr>
-        <w:t>1</w:t>
-      </w:r>
-      <w:r>
-        <w:fldChar w:fldCharType="end"/>
-      </w:r>
+      <w:fldSimple w:instr=" SEQ Tabelle \* ARABIC \s 1 ">
+        <w:r>
+          <w:rPr>
+            <w:noProof/>
+          </w:rPr>
+          <w:t>1</w:t>
+        </w:r>
+      </w:fldSimple>
       <w:r>
         <w:t xml:space="preserve"> </w:t>
       </w:r>
@@ -5923,7 +5866,7 @@
       <w:r>
         <w:t xml:space="preserve"> Table</w:t>
       </w:r>
-      <w:bookmarkEnd w:id="33"/>
+      <w:bookmarkEnd w:id="32"/>
     </w:p>
     <w:p/>
     <w:p/>
@@ -5931,26 +5874,26 @@
       <w:pPr>
         <w:pStyle w:val="berschrift2"/>
       </w:pPr>
-      <w:bookmarkStart w:id="34" w:name="_Toc403981194"/>
+      <w:bookmarkStart w:id="33" w:name="_Toc403981194"/>
       <w:r>
         <w:t>Ziele der Arbeit</w:t>
       </w:r>
-      <w:bookmarkEnd w:id="34"/>
+      <w:bookmarkEnd w:id="33"/>
     </w:p>
     <w:p/>
     <w:p>
       <w:pPr>
         <w:pStyle w:val="berschrift2"/>
       </w:pPr>
+      <w:bookmarkStart w:id="34" w:name="_Toc403981195"/>
       <w:bookmarkStart w:id="35" w:name="_Toc224707539"/>
       <w:bookmarkStart w:id="36" w:name="_Toc224810296"/>
       <w:bookmarkStart w:id="37" w:name="_Toc225071781"/>
-      <w:bookmarkStart w:id="38" w:name="_Toc403981195"/>
       <w:r>
         <w:lastRenderedPageBreak/>
         <w:t>Vorstellung des Unternehmens/des Projektumfeldes</w:t>
       </w:r>
-      <w:bookmarkEnd w:id="38"/>
+      <w:bookmarkEnd w:id="34"/>
     </w:p>
     <w:p>
       <w:pPr>
@@ -5966,7 +5909,7 @@
       <w:pPr>
         <w:pStyle w:val="berschrift2"/>
       </w:pPr>
-      <w:bookmarkStart w:id="39" w:name="_Toc403981196"/>
+      <w:bookmarkStart w:id="38" w:name="_Toc403981196"/>
       <w:r>
         <w:t xml:space="preserve">Aufbau des </w:t>
       </w:r>
@@ -5976,7 +5919,7 @@
       </w:r>
       <w:bookmarkEnd w:id="36"/>
       <w:bookmarkEnd w:id="37"/>
-      <w:bookmarkEnd w:id="39"/>
+      <w:bookmarkEnd w:id="38"/>
     </w:p>
     <w:p>
       <w:pPr>
@@ -5996,11 +5939,11 @@
         <w:br w:type="page"/>
       </w:r>
     </w:p>
-    <w:bookmarkStart w:id="40" w:name="_Toc224810297"/>
-    <w:bookmarkStart w:id="41" w:name="_Toc225071782"/>
+    <w:bookmarkStart w:id="39" w:name="_Toc224810297"/>
+    <w:bookmarkStart w:id="40" w:name="_Toc225071782"/>
+    <w:bookmarkStart w:id="41" w:name="_Toc403981197"/>
     <w:bookmarkStart w:id="42" w:name="_Toc224637410"/>
     <w:bookmarkStart w:id="43" w:name="_Toc224707540"/>
-    <w:bookmarkStart w:id="44" w:name="_Toc403981197"/>
     <w:p>
       <w:pPr>
         <w:pStyle w:val="berschrift1"/>
@@ -6094,15 +6037,15 @@
       <w:r>
         <w:t>Stand der Technik</w:t>
       </w:r>
+      <w:bookmarkEnd w:id="39"/>
       <w:bookmarkEnd w:id="40"/>
+      <w:r>
+        <w:t>/</w:t>
+      </w:r>
+      <w:r>
+        <w:t>Grundlagen</w:t>
+      </w:r>
       <w:bookmarkEnd w:id="41"/>
-      <w:r>
-        <w:t>/</w:t>
-      </w:r>
-      <w:r>
-        <w:t>Grundlagen</w:t>
-      </w:r>
-      <w:bookmarkEnd w:id="44"/>
     </w:p>
     <w:bookmarkEnd w:id="42"/>
     <w:bookmarkEnd w:id="43"/>
@@ -6126,14 +6069,14 @@
           <w:noProof/>
         </w:rPr>
       </w:pPr>
-      <w:bookmarkStart w:id="45" w:name="_Toc403981198"/>
+      <w:bookmarkStart w:id="44" w:name="_Toc403981198"/>
       <w:r>
         <w:rPr>
           <w:noProof/>
         </w:rPr>
         <w:t>Motion Control</w:t>
       </w:r>
-      <w:bookmarkEnd w:id="45"/>
+      <w:bookmarkEnd w:id="44"/>
     </w:p>
     <w:p>
       <w:pPr>
@@ -6142,127 +6085,94 @@
           <w:noProof/>
         </w:rPr>
       </w:pPr>
-      <w:bookmarkStart w:id="46" w:name="_Toc403981199"/>
+      <w:bookmarkStart w:id="45" w:name="_Toc403981199"/>
       <w:r>
         <w:rPr>
           <w:noProof/>
         </w:rPr>
         <w:t>Unity</w:t>
       </w:r>
+      <w:bookmarkEnd w:id="45"/>
+    </w:p>
+    <w:p>
+      <w:pPr>
+        <w:pStyle w:val="berschrift3"/>
+      </w:pPr>
+      <w:bookmarkStart w:id="46" w:name="_Toc403981200"/>
+      <w:r>
+        <w:t>Virtual Reality mit Unity</w:t>
+      </w:r>
       <w:bookmarkEnd w:id="46"/>
     </w:p>
     <w:p>
       <w:pPr>
-        <w:pStyle w:val="berschrift3"/>
-      </w:pPr>
-      <w:bookmarkStart w:id="47" w:name="_Toc403981200"/>
-      <w:r>
-        <w:t>Virtual Reality mit Unity</w:t>
-      </w:r>
+        <w:pStyle w:val="berschrift4"/>
+      </w:pPr>
+      <w:proofErr w:type="spellStart"/>
+      <w:r>
+        <w:t>Durovis</w:t>
+      </w:r>
+      <w:proofErr w:type="spellEnd"/>
+      <w:r>
+        <w:t xml:space="preserve"> </w:t>
+      </w:r>
+      <w:proofErr w:type="spellStart"/>
+      <w:r>
+        <w:t>Dive</w:t>
+      </w:r>
+      <w:proofErr w:type="spellEnd"/>
+      <w:r>
+        <w:t xml:space="preserve"> SDK in Unity</w:t>
+      </w:r>
+      <w:bookmarkStart w:id="47" w:name="_GoBack"/>
       <w:bookmarkEnd w:id="47"/>
     </w:p>
     <w:p>
       <w:pPr>
-        <w:pStyle w:val="berschrift4"/>
-      </w:pPr>
-      <w:proofErr w:type="spellStart"/>
-      <w:r>
-        <w:t>Durovis</w:t>
-      </w:r>
-      <w:proofErr w:type="spellEnd"/>
-      <w:r>
-        <w:t xml:space="preserve"> </w:t>
-      </w:r>
-      <w:proofErr w:type="spellStart"/>
-      <w:r>
-        <w:t>Dive</w:t>
-      </w:r>
-      <w:proofErr w:type="spellEnd"/>
-      <w:r>
-        <w:t xml:space="preserve"> SDK in Unity</w:t>
+        <w:pStyle w:val="berschrift2"/>
+      </w:pPr>
+      <w:r>
+        <w:t>Bewegungssteuerung</w:t>
       </w:r>
     </w:p>
     <w:p>
       <w:pPr>
         <w:pStyle w:val="berschrift3"/>
       </w:pPr>
-      <w:bookmarkStart w:id="48" w:name="_Toc403981201"/>
-      <w:r>
-        <w:t>Motion Control in Unity</w:t>
-      </w:r>
-      <w:bookmarkEnd w:id="48"/>
+      <w:r>
+        <w:t>Durch Software</w:t>
+      </w:r>
     </w:p>
     <w:p>
       <w:pPr>
-        <w:pStyle w:val="berschrift4"/>
-      </w:pPr>
-      <w:r>
-        <w:t>Bestimmter Controller hier</w:t>
+        <w:pStyle w:val="berschrift3"/>
+      </w:pPr>
+      <w:r>
+        <w:t>Gängiger Game Controller mit Kabel und ohne und einhändig</w:t>
       </w:r>
     </w:p>
     <w:p>
       <w:pPr>
-        <w:pStyle w:val="berschrift4"/>
+        <w:pStyle w:val="berschrift3"/>
       </w:pPr>
       <w:proofErr w:type="spellStart"/>
       <w:r>
-        <w:t>Magnetic</w:t>
-      </w:r>
-      <w:proofErr w:type="spellEnd"/>
-      <w:r>
-        <w:t xml:space="preserve"> Field</w:t>
-      </w:r>
-    </w:p>
-    <w:p>
-      <w:pPr>
-        <w:pStyle w:val="berschrift2"/>
-      </w:pPr>
-      <w:bookmarkStart w:id="49" w:name="_Toc403981202"/>
-      <w:r>
-        <w:t>Controller</w:t>
-      </w:r>
-      <w:bookmarkEnd w:id="49"/>
-    </w:p>
-    <w:p>
-      <w:pPr>
-        <w:pStyle w:val="berschrift3"/>
-      </w:pPr>
-      <w:bookmarkStart w:id="50" w:name="_Toc403981203"/>
-      <w:proofErr w:type="spellStart"/>
-      <w:r>
         <w:t>Sphero</w:t>
       </w:r>
-      <w:bookmarkEnd w:id="50"/>
       <w:proofErr w:type="spellEnd"/>
     </w:p>
     <w:p>
       <w:pPr>
         <w:pStyle w:val="berschrift3"/>
-      </w:pPr>
-      <w:bookmarkStart w:id="51" w:name="_Toc403981204"/>
-      <w:r>
-        <w:t>Zugriff über das magnetische Feld</w:t>
-      </w:r>
-      <w:bookmarkEnd w:id="51"/>
-    </w:p>
-    <w:p>
-      <w:pPr>
-        <w:pStyle w:val="berschrift3"/>
-      </w:pPr>
-      <w:bookmarkStart w:id="52" w:name="_Toc403981205"/>
-      <w:r>
-        <w:t>Kabelloser Controller</w:t>
-      </w:r>
-      <w:bookmarkStart w:id="53" w:name="_Toc403981206"/>
-      <w:bookmarkEnd w:id="52"/>
-      <w:bookmarkEnd w:id="53"/>
-    </w:p>
-    <w:p>
-      <w:pPr>
         <w:rPr>
           <w:noProof/>
         </w:rPr>
       </w:pPr>
+      <w:bookmarkStart w:id="48" w:name="_Toc403981204"/>
+      <w:r>
+        <w:t>Zugriff über das magnetische Feld</w:t>
+      </w:r>
+      <w:bookmarkEnd w:id="48"/>
     </w:p>
     <w:p/>
     <w:p>
@@ -6275,7 +6185,7 @@
         </w:sectPr>
       </w:pPr>
     </w:p>
-    <w:bookmarkStart w:id="54" w:name="_Toc403981207"/>
+    <w:bookmarkStart w:id="49" w:name="_Toc403981207"/>
     <w:p>
       <w:pPr>
         <w:pStyle w:val="berschrift1"/>
@@ -6369,12 +6279,12 @@
       <w:r>
         <w:t>A</w:t>
       </w:r>
-      <w:commentRangeStart w:id="55"/>
+      <w:commentRangeStart w:id="50"/>
       <w:r>
         <w:t>nforderungsanalyse</w:t>
       </w:r>
-      <w:bookmarkEnd w:id="54"/>
-      <w:commentRangeEnd w:id="55"/>
+      <w:bookmarkEnd w:id="49"/>
+      <w:commentRangeEnd w:id="50"/>
       <w:r>
         <w:rPr>
           <w:rStyle w:val="Kommentarzeichen"/>
@@ -6383,16 +6293,92 @@
           <w:bCs w:val="0"/>
           <w:kern w:val="0"/>
         </w:rPr>
-        <w:commentReference w:id="55"/>
+        <w:commentReference w:id="50"/>
       </w:r>
     </w:p>
     <w:p>
       <w:pPr>
         <w:pStyle w:val="berschrift2"/>
       </w:pPr>
-      <w:bookmarkStart w:id="56" w:name="_Toc403981208"/>
+      <w:bookmarkStart w:id="51" w:name="_Toc403981208"/>
       <w:r>
         <w:t>Risikomanagement?</w:t>
+      </w:r>
+      <w:bookmarkEnd w:id="51"/>
+    </w:p>
+    <w:p>
+      <w:pPr>
+        <w:pStyle w:val="berschrift2"/>
+      </w:pPr>
+      <w:bookmarkStart w:id="52" w:name="_Toc403981209"/>
+      <w:r>
+        <w:t>Systemidee/Zielsetzung</w:t>
+      </w:r>
+      <w:bookmarkEnd w:id="52"/>
+    </w:p>
+    <w:p>
+      <w:pPr>
+        <w:pStyle w:val="berschrift2"/>
+      </w:pPr>
+      <w:bookmarkStart w:id="53" w:name="_Toc403981211"/>
+      <w:r>
+        <w:t>Stakeholder</w:t>
+      </w:r>
+      <w:bookmarkEnd w:id="53"/>
+    </w:p>
+    <w:p>
+      <w:pPr>
+        <w:pStyle w:val="berschrift3"/>
+      </w:pPr>
+      <w:bookmarkStart w:id="54" w:name="_Toc403981212"/>
+      <w:proofErr w:type="spellStart"/>
+      <w:r>
+        <w:t>Stakeholdermap</w:t>
+      </w:r>
+      <w:bookmarkEnd w:id="54"/>
+      <w:proofErr w:type="spellEnd"/>
+    </w:p>
+    <w:p>
+      <w:pPr>
+        <w:pStyle w:val="berschrift2"/>
+      </w:pPr>
+      <w:bookmarkStart w:id="55" w:name="_Toc403981213"/>
+      <w:r>
+        <w:t>Systemkontext</w:t>
+      </w:r>
+      <w:bookmarkEnd w:id="55"/>
+    </w:p>
+    <w:p>
+      <w:pPr>
+        <w:pStyle w:val="berschrift3"/>
+      </w:pPr>
+      <w:r>
+        <w:t>Musskriterien</w:t>
+      </w:r>
+    </w:p>
+    <w:p>
+      <w:pPr>
+        <w:pStyle w:val="berschrift3"/>
+      </w:pPr>
+      <w:r>
+        <w:t>Wunschkriterien</w:t>
+      </w:r>
+    </w:p>
+    <w:p>
+      <w:pPr>
+        <w:pStyle w:val="berschrift3"/>
+      </w:pPr>
+      <w:r>
+        <w:t>Abgrenzung</w:t>
+      </w:r>
+    </w:p>
+    <w:p>
+      <w:pPr>
+        <w:pStyle w:val="berschrift2"/>
+      </w:pPr>
+      <w:bookmarkStart w:id="56" w:name="_Toc403981214"/>
+      <w:r>
+        <w:t>Funktionale Anforderungen</w:t>
       </w:r>
       <w:bookmarkEnd w:id="56"/>
     </w:p>
@@ -6400,9 +6386,9 @@
       <w:pPr>
         <w:pStyle w:val="berschrift2"/>
       </w:pPr>
-      <w:bookmarkStart w:id="57" w:name="_Toc403981209"/>
-      <w:r>
-        <w:t>Systemidee/Zielsetzung</w:t>
+      <w:bookmarkStart w:id="57" w:name="_Toc403981215"/>
+      <w:r>
+        <w:t>Use-Case</w:t>
       </w:r>
       <w:bookmarkEnd w:id="57"/>
     </w:p>
@@ -6410,97 +6396,21 @@
       <w:pPr>
         <w:pStyle w:val="berschrift2"/>
       </w:pPr>
-      <w:bookmarkStart w:id="58" w:name="_Toc403981211"/>
-      <w:r>
-        <w:t>Stakeholder</w:t>
+      <w:bookmarkStart w:id="58" w:name="_Toc403981216"/>
+      <w:r>
+        <w:t>Nicht Funktionale Anforderungen</w:t>
       </w:r>
       <w:bookmarkEnd w:id="58"/>
     </w:p>
     <w:p>
       <w:pPr>
-        <w:pStyle w:val="berschrift3"/>
-      </w:pPr>
-      <w:bookmarkStart w:id="59" w:name="_Toc403981212"/>
-      <w:proofErr w:type="spellStart"/>
-      <w:r>
-        <w:t>Stakeholdermap</w:t>
+        <w:pStyle w:val="berschrift2"/>
+      </w:pPr>
+      <w:bookmarkStart w:id="59" w:name="_Toc403981217"/>
+      <w:r>
+        <w:t>Testszenarien</w:t>
       </w:r>
       <w:bookmarkEnd w:id="59"/>
-      <w:proofErr w:type="spellEnd"/>
-    </w:p>
-    <w:p>
-      <w:pPr>
-        <w:pStyle w:val="berschrift2"/>
-      </w:pPr>
-      <w:bookmarkStart w:id="60" w:name="_Toc403981213"/>
-      <w:r>
-        <w:t>Systemkontext</w:t>
-      </w:r>
-      <w:bookmarkEnd w:id="60"/>
-    </w:p>
-    <w:p>
-      <w:pPr>
-        <w:pStyle w:val="berschrift3"/>
-      </w:pPr>
-      <w:r>
-        <w:t>Musskriterien</w:t>
-      </w:r>
-    </w:p>
-    <w:p>
-      <w:pPr>
-        <w:pStyle w:val="berschrift3"/>
-      </w:pPr>
-      <w:r>
-        <w:t>Wunschkriterien</w:t>
-      </w:r>
-    </w:p>
-    <w:p>
-      <w:pPr>
-        <w:pStyle w:val="berschrift3"/>
-      </w:pPr>
-      <w:r>
-        <w:t>Abgrenzung</w:t>
-      </w:r>
-    </w:p>
-    <w:p>
-      <w:pPr>
-        <w:pStyle w:val="berschrift2"/>
-      </w:pPr>
-      <w:bookmarkStart w:id="61" w:name="_Toc403981214"/>
-      <w:r>
-        <w:t>Funktionale Anforderungen</w:t>
-      </w:r>
-      <w:bookmarkEnd w:id="61"/>
-    </w:p>
-    <w:p>
-      <w:pPr>
-        <w:pStyle w:val="berschrift2"/>
-      </w:pPr>
-      <w:bookmarkStart w:id="62" w:name="_Toc403981215"/>
-      <w:r>
-        <w:t>Use-Case</w:t>
-      </w:r>
-      <w:bookmarkEnd w:id="62"/>
-    </w:p>
-    <w:p>
-      <w:pPr>
-        <w:pStyle w:val="berschrift2"/>
-      </w:pPr>
-      <w:bookmarkStart w:id="63" w:name="_Toc403981216"/>
-      <w:r>
-        <w:t>Nicht Funktionale Anforderungen</w:t>
-      </w:r>
-      <w:bookmarkEnd w:id="63"/>
-    </w:p>
-    <w:p>
-      <w:pPr>
-        <w:pStyle w:val="berschrift2"/>
-      </w:pPr>
-      <w:bookmarkStart w:id="64" w:name="_Toc403981217"/>
-      <w:r>
-        <w:t>Testszenarien</w:t>
-      </w:r>
-      <w:bookmarkEnd w:id="64"/>
     </w:p>
     <w:p/>
     <w:p>
@@ -6513,11 +6423,11 @@
         </w:sectPr>
       </w:pPr>
     </w:p>
+    <w:bookmarkStart w:id="60" w:name="_Toc403981218"/>
     <w:p>
       <w:pPr>
         <w:pStyle w:val="berschrift1"/>
       </w:pPr>
-      <w:bookmarkStart w:id="65" w:name="_Toc403981218"/>
       <w:r>
         <w:rPr>
           <w:rFonts w:cs="Helvetica"/>
@@ -6607,7 +6517,7 @@
       <w:r>
         <w:t>Konzept</w:t>
       </w:r>
-      <w:bookmarkEnd w:id="65"/>
+      <w:bookmarkEnd w:id="60"/>
     </w:p>
     <w:p>
       <w:pPr>
@@ -6621,41 +6531,41 @@
       <w:pPr>
         <w:pStyle w:val="berschrift2"/>
       </w:pPr>
-      <w:bookmarkStart w:id="66" w:name="_Toc403981219"/>
+      <w:bookmarkStart w:id="61" w:name="_Toc403981219"/>
       <w:r>
         <w:t>GUI</w:t>
       </w:r>
-      <w:bookmarkEnd w:id="66"/>
+      <w:bookmarkEnd w:id="61"/>
     </w:p>
     <w:p>
       <w:pPr>
         <w:pStyle w:val="berschrift2"/>
       </w:pPr>
-      <w:bookmarkStart w:id="67" w:name="_Toc403981220"/>
+      <w:bookmarkStart w:id="62" w:name="_Toc403981220"/>
       <w:r>
         <w:t>VR Szene</w:t>
       </w:r>
-      <w:bookmarkEnd w:id="67"/>
+      <w:bookmarkEnd w:id="62"/>
     </w:p>
     <w:p>
       <w:pPr>
         <w:pStyle w:val="berschrift2"/>
       </w:pPr>
-      <w:bookmarkStart w:id="68" w:name="_Toc403981222"/>
+      <w:bookmarkStart w:id="63" w:name="_Toc403981222"/>
       <w:r>
         <w:t>Benötigte Funktionen</w:t>
       </w:r>
-      <w:bookmarkEnd w:id="68"/>
+      <w:bookmarkEnd w:id="63"/>
     </w:p>
     <w:p>
       <w:pPr>
         <w:pStyle w:val="berschrift2"/>
       </w:pPr>
-      <w:bookmarkStart w:id="69" w:name="_Toc403981223"/>
+      <w:bookmarkStart w:id="64" w:name="_Toc403981223"/>
       <w:r>
         <w:t>Spiellogik</w:t>
       </w:r>
-      <w:bookmarkEnd w:id="69"/>
+      <w:bookmarkEnd w:id="64"/>
     </w:p>
     <w:p/>
     <w:p>
@@ -6679,11 +6589,11 @@
         </w:sectPr>
       </w:pPr>
     </w:p>
+    <w:bookmarkStart w:id="65" w:name="_Toc403981224"/>
     <w:p>
       <w:pPr>
         <w:pStyle w:val="berschrift1"/>
       </w:pPr>
-      <w:bookmarkStart w:id="70" w:name="_Toc403981224"/>
       <w:r>
         <w:rPr>
           <w:rFonts w:cs="Helvetica"/>
@@ -6773,57 +6683,57 @@
       <w:r>
         <w:t>Umsetzung</w:t>
       </w:r>
-      <w:bookmarkEnd w:id="70"/>
+      <w:bookmarkEnd w:id="65"/>
     </w:p>
     <w:p>
       <w:pPr>
         <w:pStyle w:val="berschrift2"/>
       </w:pPr>
-      <w:bookmarkStart w:id="71" w:name="_Toc403981225"/>
+      <w:bookmarkStart w:id="66" w:name="_Toc403981225"/>
       <w:r>
         <w:t>GUI</w:t>
       </w:r>
-      <w:bookmarkEnd w:id="71"/>
+      <w:bookmarkEnd w:id="66"/>
     </w:p>
     <w:p>
       <w:pPr>
         <w:pStyle w:val="berschrift2"/>
       </w:pPr>
-      <w:bookmarkStart w:id="72" w:name="_Toc403981226"/>
+      <w:bookmarkStart w:id="67" w:name="_Toc403981226"/>
       <w:r>
         <w:t>Verbindung des Motion Controllers</w:t>
       </w:r>
-      <w:bookmarkEnd w:id="72"/>
+      <w:bookmarkEnd w:id="67"/>
     </w:p>
     <w:p>
       <w:pPr>
         <w:pStyle w:val="berschrift2"/>
       </w:pPr>
-      <w:bookmarkStart w:id="73" w:name="_Toc403981227"/>
+      <w:bookmarkStart w:id="68" w:name="_Toc403981227"/>
       <w:r>
         <w:t>Auslesen der Daten</w:t>
       </w:r>
-      <w:bookmarkEnd w:id="73"/>
+      <w:bookmarkEnd w:id="68"/>
     </w:p>
     <w:p>
       <w:pPr>
         <w:pStyle w:val="berschrift2"/>
       </w:pPr>
-      <w:bookmarkStart w:id="74" w:name="_Toc403981228"/>
+      <w:bookmarkStart w:id="69" w:name="_Toc403981228"/>
       <w:r>
         <w:t>Szene</w:t>
       </w:r>
-      <w:bookmarkEnd w:id="74"/>
+      <w:bookmarkEnd w:id="69"/>
     </w:p>
     <w:p>
       <w:pPr>
         <w:pStyle w:val="berschrift2"/>
       </w:pPr>
-      <w:bookmarkStart w:id="75" w:name="_Toc403981229"/>
+      <w:bookmarkStart w:id="70" w:name="_Toc403981229"/>
       <w:r>
         <w:t>Spiellogik</w:t>
       </w:r>
-      <w:bookmarkEnd w:id="75"/>
+      <w:bookmarkEnd w:id="70"/>
     </w:p>
     <w:p/>
     <w:p>
@@ -6836,9 +6746,9 @@
         </w:sectPr>
       </w:pPr>
     </w:p>
-    <w:bookmarkStart w:id="76" w:name="_Toc224810323"/>
-    <w:bookmarkStart w:id="77" w:name="_Toc225071808"/>
-    <w:bookmarkStart w:id="78" w:name="_Toc403981230"/>
+    <w:bookmarkStart w:id="71" w:name="_Toc224810323"/>
+    <w:bookmarkStart w:id="72" w:name="_Toc225071808"/>
+    <w:bookmarkStart w:id="73" w:name="_Toc403981230"/>
     <w:p>
       <w:pPr>
         <w:pStyle w:val="berschrift1"/>
@@ -6929,42 +6839,42 @@
           </mc:Fallback>
         </mc:AlternateContent>
       </w:r>
-      <w:bookmarkEnd w:id="76"/>
-      <w:bookmarkEnd w:id="77"/>
+      <w:bookmarkEnd w:id="71"/>
+      <w:bookmarkEnd w:id="72"/>
       <w:r>
         <w:t>Tests</w:t>
       </w:r>
-      <w:bookmarkEnd w:id="78"/>
+      <w:bookmarkEnd w:id="73"/>
     </w:p>
     <w:p>
       <w:pPr>
         <w:pStyle w:val="berschrift2"/>
       </w:pPr>
-      <w:bookmarkStart w:id="79" w:name="_Toc403981231"/>
+      <w:bookmarkStart w:id="74" w:name="_Toc403981231"/>
       <w:r>
         <w:t>Schnelle Bewegungen</w:t>
       </w:r>
-      <w:bookmarkEnd w:id="79"/>
+      <w:bookmarkEnd w:id="74"/>
     </w:p>
     <w:p>
       <w:pPr>
         <w:pStyle w:val="berschrift2"/>
       </w:pPr>
-      <w:bookmarkStart w:id="80" w:name="_Toc403981232"/>
+      <w:bookmarkStart w:id="75" w:name="_Toc403981232"/>
       <w:r>
         <w:t>Bewegungsräume bei falscher Handhabung</w:t>
       </w:r>
-      <w:bookmarkEnd w:id="80"/>
+      <w:bookmarkEnd w:id="75"/>
     </w:p>
     <w:p>
       <w:pPr>
         <w:pStyle w:val="berschrift2"/>
       </w:pPr>
-      <w:bookmarkStart w:id="81" w:name="_Toc403981233"/>
+      <w:bookmarkStart w:id="76" w:name="_Toc403981233"/>
       <w:r>
         <w:t>Erfahrungen</w:t>
       </w:r>
-      <w:bookmarkEnd w:id="81"/>
+      <w:bookmarkEnd w:id="76"/>
     </w:p>
     <w:p/>
     <w:p>
@@ -6977,9 +6887,9 @@
         </w:sectPr>
       </w:pPr>
     </w:p>
-    <w:bookmarkStart w:id="82" w:name="_Toc224810328"/>
-    <w:bookmarkStart w:id="83" w:name="_Toc225071813"/>
-    <w:bookmarkStart w:id="84" w:name="_Toc403981234"/>
+    <w:bookmarkStart w:id="77" w:name="_Toc224810328"/>
+    <w:bookmarkStart w:id="78" w:name="_Toc225071813"/>
+    <w:bookmarkStart w:id="79" w:name="_Toc403981234"/>
     <w:p>
       <w:pPr>
         <w:pStyle w:val="berschrift1"/>
@@ -7070,23 +6980,23 @@
           </mc:Fallback>
         </mc:AlternateContent>
       </w:r>
-      <w:bookmarkEnd w:id="82"/>
-      <w:bookmarkEnd w:id="83"/>
+      <w:bookmarkEnd w:id="77"/>
+      <w:bookmarkEnd w:id="78"/>
       <w:r>
         <w:t>Ergebnisse und Ausblick</w:t>
       </w:r>
-      <w:bookmarkEnd w:id="84"/>
+      <w:bookmarkEnd w:id="79"/>
     </w:p>
     <w:p/>
     <w:p>
       <w:pPr>
         <w:pStyle w:val="berschrift2"/>
       </w:pPr>
-      <w:bookmarkStart w:id="85" w:name="_Toc403981235"/>
+      <w:bookmarkStart w:id="80" w:name="_Toc403981235"/>
       <w:r>
         <w:t>Bewertung</w:t>
       </w:r>
-      <w:bookmarkEnd w:id="85"/>
+      <w:bookmarkEnd w:id="80"/>
     </w:p>
     <w:p>
       <w:pPr>
@@ -7115,11 +7025,11 @@
       <w:pPr>
         <w:pStyle w:val="berschrift2"/>
       </w:pPr>
-      <w:bookmarkStart w:id="86" w:name="_Toc403981236"/>
+      <w:bookmarkStart w:id="81" w:name="_Toc403981236"/>
       <w:r>
         <w:t>Zukünftige Schritte</w:t>
       </w:r>
-      <w:bookmarkEnd w:id="86"/>
+      <w:bookmarkEnd w:id="81"/>
     </w:p>
     <w:p/>
     <w:p>
@@ -7133,6 +7043,7 @@
         </w:sectPr>
       </w:pPr>
     </w:p>
+    <w:bookmarkStart w:id="82" w:name="_Toc403981237"/>
     <w:p>
       <w:pPr>
         <w:pStyle w:val="berschrift1"/>
@@ -7140,7 +7051,6 @@
           <w:lang w:val="en-US"/>
         </w:rPr>
       </w:pPr>
-      <w:bookmarkStart w:id="87" w:name="_Toc403981237"/>
       <w:r>
         <w:rPr>
           <w:rFonts w:cs="Helvetica"/>
@@ -7233,7 +7143,7 @@
         </w:rPr>
         <w:t>Zusammenfassung</w:t>
       </w:r>
-      <w:bookmarkEnd w:id="87"/>
+      <w:bookmarkEnd w:id="82"/>
     </w:p>
     <w:p>
       <w:pPr>
@@ -7272,6 +7182,7 @@
         </w:sectPr>
       </w:pPr>
     </w:p>
+    <w:bookmarkStart w:id="83" w:name="_Toc403981238"/>
     <w:p>
       <w:pPr>
         <w:pStyle w:val="berschrift1"/>
@@ -7284,7 +7195,6 @@
           <w:lang w:val="en-US"/>
         </w:rPr>
       </w:pPr>
-      <w:bookmarkStart w:id="88" w:name="_Toc403981238"/>
       <w:r>
         <w:rPr>
           <w:rFonts w:cs="Helvetica"/>
@@ -7378,7 +7288,7 @@
         </w:rPr>
         <w:t>Referenzen</w:t>
       </w:r>
-      <w:bookmarkEnd w:id="88"/>
+      <w:bookmarkEnd w:id="83"/>
       <w:proofErr w:type="spellEnd"/>
     </w:p>
     <w:p>
@@ -7661,10 +7571,10 @@
         </w:sectPr>
       </w:pPr>
     </w:p>
-    <w:bookmarkStart w:id="89" w:name="_Toc224810330"/>
-    <w:bookmarkStart w:id="90" w:name="_Toc225071815"/>
-    <w:bookmarkStart w:id="91" w:name="_Toc403981239"/>
-    <w:bookmarkEnd w:id="89"/>
+    <w:bookmarkStart w:id="84" w:name="_Toc224810330"/>
+    <w:bookmarkStart w:id="85" w:name="_Toc403981239"/>
+    <w:bookmarkStart w:id="86" w:name="_Toc225071815"/>
+    <w:bookmarkEnd w:id="84"/>
     <w:p>
       <w:pPr>
         <w:pStyle w:val="berschrift1"/>
@@ -7777,9 +7687,9 @@
         </w:rPr>
         <w:t xml:space="preserve"> der CD</w:t>
       </w:r>
-      <w:bookmarkEnd w:id="91"/>
+      <w:bookmarkEnd w:id="85"/>
     </w:p>
-    <w:bookmarkEnd w:id="90"/>
+    <w:bookmarkEnd w:id="86"/>
     <w:p>
       <w:r>
         <w:t>In der beigefügten CD sind folgende Ordner und Dateien enthalten.</w:t>
@@ -8349,55 +8259,35 @@
       <w:pPr>
         <w:pStyle w:val="Beschriftung"/>
       </w:pPr>
-      <w:bookmarkStart w:id="92" w:name="_Toc224810331"/>
-      <w:bookmarkStart w:id="93" w:name="_Toc403981242"/>
-      <w:bookmarkEnd w:id="92"/>
+      <w:bookmarkStart w:id="87" w:name="_Toc224810331"/>
+      <w:bookmarkStart w:id="88" w:name="_Toc403981242"/>
+      <w:bookmarkEnd w:id="87"/>
       <w:r>
         <w:t xml:space="preserve">Tabelle </w:t>
       </w:r>
-      <w:r>
-        <w:fldChar w:fldCharType="begin"/>
-      </w:r>
-      <w:r>
-        <w:instrText xml:space="preserve"> STYLEREF 1 \s </w:instrText>
-      </w:r>
-      <w:r>
-        <w:fldChar w:fldCharType="separate"/>
-      </w:r>
-      <w:r>
-        <w:rPr>
-          <w:noProof/>
-        </w:rPr>
-        <w:t>B</w:t>
-      </w:r>
-      <w:r>
-        <w:fldChar w:fldCharType="end"/>
-      </w:r>
+      <w:fldSimple w:instr=" STYLEREF 1 \s ">
+        <w:r>
+          <w:rPr>
+            <w:noProof/>
+          </w:rPr>
+          <w:t>B</w:t>
+        </w:r>
+      </w:fldSimple>
       <w:r>
         <w:t>.</w:t>
       </w:r>
-      <w:r>
-        <w:fldChar w:fldCharType="begin"/>
-      </w:r>
-      <w:r>
-        <w:instrText xml:space="preserve"> SEQ Tabelle \* ARABIC \s 1 </w:instrText>
-      </w:r>
-      <w:r>
-        <w:fldChar w:fldCharType="separate"/>
-      </w:r>
-      <w:r>
-        <w:rPr>
-          <w:noProof/>
-        </w:rPr>
-        <w:t>1</w:t>
-      </w:r>
-      <w:r>
-        <w:fldChar w:fldCharType="end"/>
-      </w:r>
+      <w:fldSimple w:instr=" SEQ Tabelle \* ARABIC \s 1 ">
+        <w:r>
+          <w:rPr>
+            <w:noProof/>
+          </w:rPr>
+          <w:t>1</w:t>
+        </w:r>
+      </w:fldSimple>
       <w:r>
         <w:t xml:space="preserve"> Inhalt der CD</w:t>
       </w:r>
-      <w:bookmarkEnd w:id="93"/>
+      <w:bookmarkEnd w:id="88"/>
     </w:p>
     <w:p/>
     <w:p>
@@ -8518,11 +8408,9 @@
       <w:r>
         <w:t>Problematik der mangelnden Bewegungsmöglichkeiten in einer VR beschreiben</w:t>
       </w:r>
-      <w:bookmarkStart w:id="30" w:name="_GoBack"/>
-      <w:bookmarkEnd w:id="30"/>
     </w:p>
   </w:comment>
-  <w:comment w:id="55" w:author="Autor" w:initials="A">
+  <w:comment w:id="50" w:author="Autor" w:initials="A">
     <w:p>
       <w:pPr>
         <w:pStyle w:val="Kommentartext"/>
@@ -9124,25 +9012,51 @@
       </w:pBdr>
       <w:jc w:val="right"/>
     </w:pPr>
-    <w:fldSimple w:instr=" STYLEREF  Oberüberschrift \n  \* MERGEFORMAT ">
-      <w:r>
-        <w:rPr>
-          <w:noProof/>
-        </w:rPr>
-        <w:t>I</w:t>
-      </w:r>
-    </w:fldSimple>
+    <w:r>
+      <w:fldChar w:fldCharType="begin"/>
+    </w:r>
+    <w:r>
+      <w:instrText xml:space="preserve"> STYLEREF  Oberüberschrift \n  \* MERGEFORMAT </w:instrText>
+    </w:r>
+    <w:r>
+      <w:fldChar w:fldCharType="separate"/>
+    </w:r>
+    <w:r>
+      <w:rPr>
+        <w:noProof/>
+      </w:rPr>
+      <w:t>I</w:t>
+    </w:r>
+    <w:r>
+      <w:rPr>
+        <w:noProof/>
+      </w:rPr>
+      <w:fldChar w:fldCharType="end"/>
+    </w:r>
     <w:r>
       <w:t xml:space="preserve"> </w:t>
     </w:r>
-    <w:fldSimple w:instr=" STYLEREF  Oberüberschrift  \* MERGEFORMAT ">
-      <w:r>
-        <w:rPr>
-          <w:noProof/>
-        </w:rPr>
-        <w:t>Kurzfassung</w:t>
-      </w:r>
-    </w:fldSimple>
+    <w:r>
+      <w:fldChar w:fldCharType="begin"/>
+    </w:r>
+    <w:r>
+      <w:instrText xml:space="preserve"> STYLEREF  Oberüberschrift  \* MERGEFORMAT </w:instrText>
+    </w:r>
+    <w:r>
+      <w:fldChar w:fldCharType="separate"/>
+    </w:r>
+    <w:r>
+      <w:rPr>
+        <w:noProof/>
+      </w:rPr>
+      <w:t>Kurzfassung</w:t>
+    </w:r>
+    <w:r>
+      <w:rPr>
+        <w:noProof/>
+      </w:rPr>
+      <w:fldChar w:fldCharType="end"/>
+    </w:r>
   </w:p>
 </w:hdr>
 </file>
@@ -9516,28 +9430,54 @@
     <w:r>
       <w:t xml:space="preserve"> </w:t>
     </w:r>
-    <w:fldSimple w:instr=" STYLEREF  &quot;Überschrift 1&quot; \n  \* MERGEFORMAT ">
-      <w:r>
-        <w:rPr>
-          <w:noProof/>
-        </w:rPr>
-        <w:t>1</w:t>
-      </w:r>
-    </w:fldSimple>
+    <w:r>
+      <w:fldChar w:fldCharType="begin"/>
+    </w:r>
+    <w:r>
+      <w:instrText xml:space="preserve"> STYLEREF  "Überschrift 1" \n  \* MERGEFORMAT </w:instrText>
+    </w:r>
+    <w:r>
+      <w:fldChar w:fldCharType="separate"/>
+    </w:r>
+    <w:r>
+      <w:rPr>
+        <w:noProof/>
+      </w:rPr>
+      <w:t>1</w:t>
+    </w:r>
+    <w:r>
+      <w:rPr>
+        <w:noProof/>
+      </w:rPr>
+      <w:fldChar w:fldCharType="end"/>
+    </w:r>
     <w:r>
       <w:tab/>
     </w:r>
     <w:r>
       <w:tab/>
     </w:r>
-    <w:fldSimple w:instr=" STYLEREF  &quot;Überschrift 1&quot;  \* MERGEFORMAT ">
-      <w:r>
-        <w:rPr>
-          <w:noProof/>
-        </w:rPr>
-        <w:t>Einleitung</w:t>
-      </w:r>
-    </w:fldSimple>
+    <w:r>
+      <w:fldChar w:fldCharType="begin"/>
+    </w:r>
+    <w:r>
+      <w:instrText xml:space="preserve"> STYLEREF  "Überschrift 1"  \* MERGEFORMAT </w:instrText>
+    </w:r>
+    <w:r>
+      <w:fldChar w:fldCharType="separate"/>
+    </w:r>
+    <w:r>
+      <w:rPr>
+        <w:noProof/>
+      </w:rPr>
+      <w:t>Einleitung</w:t>
+    </w:r>
+    <w:r>
+      <w:rPr>
+        <w:noProof/>
+      </w:rPr>
+      <w:fldChar w:fldCharType="end"/>
+    </w:r>
   </w:p>
 </w:hdr>
 </file>
@@ -20468,11 +20408,12 @@
 </file>
 
 <file path=customXml/item1.xml><?xml version="1.0" encoding="utf-8"?>
-<p:properties xmlns:p="http://schemas.microsoft.com/office/2006/metadata/properties" xmlns:xsi="http://www.w3.org/2001/XMLSchema-instance" xmlns:pc="http://schemas.microsoft.com/office/infopath/2007/PartnerControls">
-  <documentManagement>
-    <Beschreibung xmlns="0440de24-dbb9-435d-a540-4bf3a1aeb555" xsi:nil="true"/>
-  </documentManagement>
-</p:properties>
+<?mso-contentType ?>
+<FormTemplates xmlns="http://schemas.microsoft.com/sharepoint/v3/contenttype/forms">
+  <Display>DocumentLibraryForm</Display>
+  <Edit>DocumentLibraryForm</Edit>
+  <New>DocumentLibraryForm</New>
+</FormTemplates>
 </file>
 
 <file path=customXml/item2.xml><?xml version="1.0" encoding="utf-8"?>
@@ -20604,12 +20545,11 @@
 </file>
 
 <file path=customXml/item3.xml><?xml version="1.0" encoding="utf-8"?>
-<?mso-contentType ?>
-<FormTemplates xmlns="http://schemas.microsoft.com/sharepoint/v3/contenttype/forms">
-  <Display>DocumentLibraryForm</Display>
-  <Edit>DocumentLibraryForm</Edit>
-  <New>DocumentLibraryForm</New>
-</FormTemplates>
+<p:properties xmlns:p="http://schemas.microsoft.com/office/2006/metadata/properties" xmlns:xsi="http://www.w3.org/2001/XMLSchema-instance" xmlns:pc="http://schemas.microsoft.com/office/infopath/2007/PartnerControls">
+  <documentManagement>
+    <Beschreibung xmlns="0440de24-dbb9-435d-a540-4bf3a1aeb555" xsi:nil="true"/>
+  </documentManagement>
+</p:properties>
 </file>
 
 <file path=customXml/item4.xml><?xml version="1.0" encoding="utf-8"?>
@@ -20638,11 +20578,9 @@
 </file>
 
 <file path=customXml/itemProps1.xml><?xml version="1.0" encoding="utf-8"?>
-<ds:datastoreItem xmlns:ds="http://schemas.openxmlformats.org/officeDocument/2006/customXml" ds:itemID="{94B08A86-36A6-4993-96A2-3C72BF281AD2}">
+<ds:datastoreItem xmlns:ds="http://schemas.openxmlformats.org/officeDocument/2006/customXml" ds:itemID="{FAE3CBC5-4393-4D80-B169-438F13CA27B4}">
   <ds:schemaRefs>
-    <ds:schemaRef ds:uri="http://schemas.microsoft.com/office/2006/metadata/properties"/>
-    <ds:schemaRef ds:uri="http://schemas.microsoft.com/office/infopath/2007/PartnerControls"/>
-    <ds:schemaRef ds:uri="0440de24-dbb9-435d-a540-4bf3a1aeb555"/>
+    <ds:schemaRef ds:uri="http://schemas.microsoft.com/sharepoint/v3/contenttype/forms"/>
   </ds:schemaRefs>
 </ds:datastoreItem>
 </file>
@@ -20666,15 +20604,17 @@
 </file>
 
 <file path=customXml/itemProps3.xml><?xml version="1.0" encoding="utf-8"?>
-<ds:datastoreItem xmlns:ds="http://schemas.openxmlformats.org/officeDocument/2006/customXml" ds:itemID="{FAE3CBC5-4393-4D80-B169-438F13CA27B4}">
+<ds:datastoreItem xmlns:ds="http://schemas.openxmlformats.org/officeDocument/2006/customXml" ds:itemID="{94B08A86-36A6-4993-96A2-3C72BF281AD2}">
   <ds:schemaRefs>
-    <ds:schemaRef ds:uri="http://schemas.microsoft.com/sharepoint/v3/contenttype/forms"/>
+    <ds:schemaRef ds:uri="http://schemas.microsoft.com/office/2006/metadata/properties"/>
+    <ds:schemaRef ds:uri="http://schemas.microsoft.com/office/infopath/2007/PartnerControls"/>
+    <ds:schemaRef ds:uri="0440de24-dbb9-435d-a540-4bf3a1aeb555"/>
   </ds:schemaRefs>
 </ds:datastoreItem>
 </file>
 
 <file path=customXml/itemProps4.xml><?xml version="1.0" encoding="utf-8"?>
-<ds:datastoreItem xmlns:ds="http://schemas.openxmlformats.org/officeDocument/2006/customXml" ds:itemID="{9C5D7A65-4C11-4F76-8404-F15A005C062D}">
+<ds:datastoreItem xmlns:ds="http://schemas.openxmlformats.org/officeDocument/2006/customXml" ds:itemID="{CE0CE194-1BAF-49EC-828C-549E0AB8226B}">
   <ds:schemaRefs>
     <ds:schemaRef ds:uri="http://schemas.openxmlformats.org/officeDocument/2006/bibliography"/>
   </ds:schemaRefs>

--- a/doc/documentation/ba_0.1.docx
+++ b/doc/documentation/ba_0.1.docx
@@ -72,7 +72,6 @@
           <w:lang w:val="en-US"/>
         </w:rPr>
       </w:pPr>
-      <w:proofErr w:type="spellStart"/>
       <w:r>
         <w:rPr>
           <w:rFonts w:ascii="Helvetica" w:hAnsi="Helvetica" w:cs="Arial"/>
@@ -91,31 +90,8 @@
           <w:szCs w:val="32"/>
           <w:lang w:val="en-US"/>
         </w:rPr>
-        <w:t>ochschule</w:t>
+        <w:t>ochschule Osnabrück</w:t>
       </w:r>
-      <w:proofErr w:type="spellEnd"/>
-      <w:r>
-        <w:rPr>
-          <w:rFonts w:ascii="Helvetica" w:hAnsi="Helvetica" w:cs="Arial"/>
-          <w:b/>
-          <w:sz w:val="32"/>
-          <w:szCs w:val="32"/>
-          <w:lang w:val="en-US"/>
-        </w:rPr>
-        <w:t xml:space="preserve"> </w:t>
-      </w:r>
-      <w:proofErr w:type="spellStart"/>
-      <w:r>
-        <w:rPr>
-          <w:rFonts w:ascii="Helvetica" w:hAnsi="Helvetica" w:cs="Arial"/>
-          <w:b/>
-          <w:sz w:val="32"/>
-          <w:szCs w:val="32"/>
-          <w:lang w:val="en-US"/>
-        </w:rPr>
-        <w:t>Osnabrück</w:t>
-      </w:r>
-      <w:proofErr w:type="spellEnd"/>
     </w:p>
     <w:p>
       <w:pPr>
@@ -222,22 +198,48 @@
         <w:t>Bachelorarbeit</w:t>
       </w:r>
     </w:p>
-    <w:p/>
     <w:p>
       <w:pPr>
-        <w:jc w:val="center"/>
+        <w:spacing w:line="276" w:lineRule="auto"/>
         <w:rPr>
           <w:b/>
+          <w:sz w:val="56"/>
+          <w:szCs w:val="56"/>
         </w:rPr>
       </w:pPr>
       <w:r>
         <w:rPr>
           <w:b/>
-          <w:sz w:val="52"/>
+          <w:sz w:val="56"/>
           <w:szCs w:val="56"/>
         </w:rPr>
-        <w:t>Thema der Arbeit</w:t>
+        <w:t>Evaluation eines Controllers für die Fortbewegung in einer Virtual Reality anhand einer prototypischen</w:t>
       </w:r>
+      <w:r>
+        <w:rPr>
+          <w:b/>
+          <w:sz w:val="56"/>
+          <w:szCs w:val="56"/>
+        </w:rPr>
+        <w:t xml:space="preserve"> </w:t>
+      </w:r>
+      <w:r>
+        <w:rPr>
+          <w:b/>
+          <w:sz w:val="56"/>
+          <w:szCs w:val="56"/>
+        </w:rPr>
+        <w:t>Anwendung für mobile Endgeräte</w:t>
+      </w:r>
+    </w:p>
+    <w:p>
+      <w:pPr>
+        <w:spacing w:line="276" w:lineRule="auto"/>
+        <w:rPr>
+          <w:b/>
+          <w:sz w:val="28"/>
+        </w:rPr>
+      </w:pPr>
     </w:p>
     <w:tbl>
       <w:tblPr>
@@ -260,13 +262,6 @@
                 <w:b/>
               </w:rPr>
             </w:pPr>
-          </w:p>
-          <w:p>
-            <w:pPr>
-              <w:rPr>
-                <w:b/>
-              </w:rPr>
-            </w:pPr>
             <w:r>
               <w:rPr>
                 <w:b/>
@@ -279,13 +274,6 @@
           <w:tcPr>
             <w:tcW w:w="3008" w:type="dxa"/>
           </w:tcPr>
-          <w:p>
-            <w:pPr>
-              <w:rPr>
-                <w:lang w:val="en-US"/>
-              </w:rPr>
-            </w:pPr>
-          </w:p>
           <w:p>
             <w:pPr>
               <w:rPr>
@@ -347,16 +335,8 @@
               <w:rPr>
                 <w:lang w:val="en-US"/>
               </w:rPr>
-              <w:t xml:space="preserve">Prof. Dr. Frank M. </w:t>
+              <w:t>Prof. Dr. Frank M. Thiesing</w:t>
             </w:r>
-            <w:proofErr w:type="spellStart"/>
-            <w:r>
-              <w:rPr>
-                <w:lang w:val="en-US"/>
-              </w:rPr>
-              <w:t>Thiesing</w:t>
-            </w:r>
-            <w:proofErr w:type="spellEnd"/>
           </w:p>
         </w:tc>
       </w:tr>
@@ -553,6 +533,7 @@
       <w:bookmarkEnd w:id="6"/>
       <w:bookmarkEnd w:id="7"/>
     </w:p>
+    <w:p/>
     <w:p>
       <w:pPr>
         <w:pStyle w:val="Verzeichnis1"/>
@@ -597,7 +578,7 @@
         </w:rPr>
         <w:fldChar w:fldCharType="separate"/>
       </w:r>
-      <w:hyperlink w:anchor="_Toc403981192" w:history="1">
+      <w:hyperlink w:anchor="_Toc404159370" w:history="1">
         <w:r>
           <w:rPr>
             <w:rStyle w:val="Hyperlink"/>
@@ -644,7 +625,7 @@
             <w:noProof/>
             <w:webHidden/>
           </w:rPr>
-          <w:instrText xml:space="preserve"> PAGEREF _Toc403981192 \h </w:instrText>
+          <w:instrText xml:space="preserve"> PAGEREF _Toc404159370 \h </w:instrText>
         </w:r>
         <w:r>
           <w:rPr>
@@ -685,7 +666,7 @@
           <w:szCs w:val="22"/>
         </w:rPr>
       </w:pPr>
-      <w:hyperlink w:anchor="_Toc403981193" w:history="1">
+      <w:hyperlink w:anchor="_Toc404159371" w:history="1">
         <w:r>
           <w:rPr>
             <w:rStyle w:val="Hyperlink"/>
@@ -723,7 +704,7 @@
           <w:rPr>
             <w:webHidden/>
           </w:rPr>
-          <w:instrText xml:space="preserve"> PAGEREF _Toc403981193 \h </w:instrText>
+          <w:instrText xml:space="preserve"> PAGEREF _Toc404159371 \h </w:instrText>
         </w:r>
         <w:r>
           <w:rPr>
@@ -760,7 +741,7 @@
           <w:szCs w:val="22"/>
         </w:rPr>
       </w:pPr>
-      <w:hyperlink w:anchor="_Toc403981194" w:history="1">
+      <w:hyperlink w:anchor="_Toc404159372" w:history="1">
         <w:r>
           <w:rPr>
             <w:rStyle w:val="Hyperlink"/>
@@ -798,7 +779,7 @@
           <w:rPr>
             <w:webHidden/>
           </w:rPr>
-          <w:instrText xml:space="preserve"> PAGEREF _Toc403981194 \h </w:instrText>
+          <w:instrText xml:space="preserve"> PAGEREF _Toc404159372 \h </w:instrText>
         </w:r>
         <w:r>
           <w:rPr>
@@ -835,7 +816,7 @@
           <w:szCs w:val="22"/>
         </w:rPr>
       </w:pPr>
-      <w:hyperlink w:anchor="_Toc403981195" w:history="1">
+      <w:hyperlink w:anchor="_Toc404159373" w:history="1">
         <w:r>
           <w:rPr>
             <w:rStyle w:val="Hyperlink"/>
@@ -855,7 +836,7 @@
           <w:rPr>
             <w:rStyle w:val="Hyperlink"/>
           </w:rPr>
-          <w:t>Vorstellung des Unternehmens/des Projektumfeldes</w:t>
+          <w:t>Vorstellung des Unternehmens</w:t>
         </w:r>
         <w:r>
           <w:rPr>
@@ -873,7 +854,7 @@
           <w:rPr>
             <w:webHidden/>
           </w:rPr>
-          <w:instrText xml:space="preserve"> PAGEREF _Toc403981195 \h </w:instrText>
+          <w:instrText xml:space="preserve"> PAGEREF _Toc404159373 \h </w:instrText>
         </w:r>
         <w:r>
           <w:rPr>
@@ -890,7 +871,7 @@
           <w:rPr>
             <w:webHidden/>
           </w:rPr>
-          <w:t>2</w:t>
+          <w:t>1</w:t>
         </w:r>
         <w:r>
           <w:rPr>
@@ -910,7 +891,7 @@
           <w:szCs w:val="22"/>
         </w:rPr>
       </w:pPr>
-      <w:hyperlink w:anchor="_Toc403981196" w:history="1">
+      <w:hyperlink w:anchor="_Toc404159374" w:history="1">
         <w:r>
           <w:rPr>
             <w:rStyle w:val="Hyperlink"/>
@@ -948,7 +929,7 @@
           <w:rPr>
             <w:webHidden/>
           </w:rPr>
-          <w:instrText xml:space="preserve"> PAGEREF _Toc403981196 \h </w:instrText>
+          <w:instrText xml:space="preserve"> PAGEREF _Toc404159374 \h </w:instrText>
         </w:r>
         <w:r>
           <w:rPr>
@@ -965,7 +946,7 @@
           <w:rPr>
             <w:webHidden/>
           </w:rPr>
-          <w:t>3</w:t>
+          <w:t>2</w:t>
         </w:r>
         <w:r>
           <w:rPr>
@@ -992,7 +973,7 @@
           <w:szCs w:val="22"/>
         </w:rPr>
       </w:pPr>
-      <w:hyperlink w:anchor="_Toc403981197" w:history="1">
+      <w:hyperlink w:anchor="_Toc404159375" w:history="1">
         <w:r>
           <w:rPr>
             <w:rStyle w:val="Hyperlink"/>
@@ -1039,7 +1020,7 @@
             <w:noProof/>
             <w:webHidden/>
           </w:rPr>
-          <w:instrText xml:space="preserve"> PAGEREF _Toc403981197 \h </w:instrText>
+          <w:instrText xml:space="preserve"> PAGEREF _Toc404159375 \h </w:instrText>
         </w:r>
         <w:r>
           <w:rPr>
@@ -1059,7 +1040,7 @@
             <w:noProof/>
             <w:webHidden/>
           </w:rPr>
-          <w:t>4</w:t>
+          <w:t>3</w:t>
         </w:r>
         <w:r>
           <w:rPr>
@@ -1080,7 +1061,7 @@
           <w:szCs w:val="22"/>
         </w:rPr>
       </w:pPr>
-      <w:hyperlink w:anchor="_Toc403981198" w:history="1">
+      <w:hyperlink w:anchor="_Toc404159376" w:history="1">
         <w:r>
           <w:rPr>
             <w:rStyle w:val="Hyperlink"/>
@@ -1118,7 +1099,7 @@
           <w:rPr>
             <w:webHidden/>
           </w:rPr>
-          <w:instrText xml:space="preserve"> PAGEREF _Toc403981198 \h </w:instrText>
+          <w:instrText xml:space="preserve"> PAGEREF _Toc404159376 \h </w:instrText>
         </w:r>
         <w:r>
           <w:rPr>
@@ -1135,7 +1116,7 @@
           <w:rPr>
             <w:webHidden/>
           </w:rPr>
-          <w:t>4</w:t>
+          <w:t>3</w:t>
         </w:r>
         <w:r>
           <w:rPr>
@@ -1155,7 +1136,7 @@
           <w:szCs w:val="22"/>
         </w:rPr>
       </w:pPr>
-      <w:hyperlink w:anchor="_Toc403981199" w:history="1">
+      <w:hyperlink w:anchor="_Toc404159377" w:history="1">
         <w:r>
           <w:rPr>
             <w:rStyle w:val="Hyperlink"/>
@@ -1193,7 +1174,7 @@
           <w:rPr>
             <w:webHidden/>
           </w:rPr>
-          <w:instrText xml:space="preserve"> PAGEREF _Toc403981199 \h </w:instrText>
+          <w:instrText xml:space="preserve"> PAGEREF _Toc404159377 \h </w:instrText>
         </w:r>
         <w:r>
           <w:rPr>
@@ -1210,7 +1191,7 @@
           <w:rPr>
             <w:webHidden/>
           </w:rPr>
-          <w:t>4</w:t>
+          <w:t>3</w:t>
         </w:r>
         <w:r>
           <w:rPr>
@@ -1236,7 +1217,7 @@
           <w:szCs w:val="22"/>
         </w:rPr>
       </w:pPr>
-      <w:hyperlink w:anchor="_Toc403981200" w:history="1">
+      <w:hyperlink w:anchor="_Toc404159378" w:history="1">
         <w:r>
           <w:rPr>
             <w:rStyle w:val="Hyperlink"/>
@@ -1260,7 +1241,7 @@
             <w:rStyle w:val="Hyperlink"/>
             <w:noProof/>
           </w:rPr>
-          <w:t>Virtual Reality mit Unity</w:t>
+          <w:t>DiveFPSController</w:t>
         </w:r>
         <w:r>
           <w:rPr>
@@ -1281,7 +1262,7 @@
             <w:noProof/>
             <w:webHidden/>
           </w:rPr>
-          <w:instrText xml:space="preserve"> PAGEREF _Toc403981200 \h </w:instrText>
+          <w:instrText xml:space="preserve"> PAGEREF _Toc404159378 \h </w:instrText>
         </w:r>
         <w:r>
           <w:rPr>
@@ -1301,7 +1282,7 @@
             <w:noProof/>
             <w:webHidden/>
           </w:rPr>
-          <w:t>4</w:t>
+          <w:t>3</w:t>
         </w:r>
         <w:r>
           <w:rPr>
@@ -1328,7 +1309,7 @@
           <w:szCs w:val="22"/>
         </w:rPr>
       </w:pPr>
-      <w:hyperlink w:anchor="_Toc403981201" w:history="1">
+      <w:hyperlink w:anchor="_Toc404159379" w:history="1">
         <w:r>
           <w:rPr>
             <w:rStyle w:val="Hyperlink"/>
@@ -1352,7 +1333,7 @@
             <w:rStyle w:val="Hyperlink"/>
             <w:noProof/>
           </w:rPr>
-          <w:t>Motion Control in Unity</w:t>
+          <w:t>Virtual Reality mit Unity</w:t>
         </w:r>
         <w:r>
           <w:rPr>
@@ -1373,7 +1354,7 @@
             <w:noProof/>
             <w:webHidden/>
           </w:rPr>
-          <w:instrText xml:space="preserve"> PAGEREF _Toc403981201 \h </w:instrText>
+          <w:instrText xml:space="preserve"> PAGEREF _Toc404159379 \h </w:instrText>
         </w:r>
         <w:r>
           <w:rPr>
@@ -1393,7 +1374,7 @@
             <w:noProof/>
             <w:webHidden/>
           </w:rPr>
-          <w:t>4</w:t>
+          <w:t>3</w:t>
         </w:r>
         <w:r>
           <w:rPr>
@@ -1414,7 +1395,7 @@
           <w:szCs w:val="22"/>
         </w:rPr>
       </w:pPr>
-      <w:hyperlink w:anchor="_Toc403981202" w:history="1">
+      <w:hyperlink w:anchor="_Toc404159380" w:history="1">
         <w:r>
           <w:rPr>
             <w:rStyle w:val="Hyperlink"/>
@@ -1434,7 +1415,7 @@
           <w:rPr>
             <w:rStyle w:val="Hyperlink"/>
           </w:rPr>
-          <w:t>Controller</w:t>
+          <w:t>Bewegungssteuerung</w:t>
         </w:r>
         <w:r>
           <w:rPr>
@@ -1452,7 +1433,7 @@
           <w:rPr>
             <w:webHidden/>
           </w:rPr>
-          <w:instrText xml:space="preserve"> PAGEREF _Toc403981202 \h </w:instrText>
+          <w:instrText xml:space="preserve"> PAGEREF _Toc404159380 \h </w:instrText>
         </w:r>
         <w:r>
           <w:rPr>
@@ -1469,7 +1450,7 @@
           <w:rPr>
             <w:webHidden/>
           </w:rPr>
-          <w:t>4</w:t>
+          <w:t>3</w:t>
         </w:r>
         <w:r>
           <w:rPr>
@@ -1495,7 +1476,7 @@
           <w:szCs w:val="22"/>
         </w:rPr>
       </w:pPr>
-      <w:hyperlink w:anchor="_Toc403981203" w:history="1">
+      <w:hyperlink w:anchor="_Toc404159381" w:history="1">
         <w:r>
           <w:rPr>
             <w:rStyle w:val="Hyperlink"/>
@@ -1519,7 +1500,7 @@
             <w:rStyle w:val="Hyperlink"/>
             <w:noProof/>
           </w:rPr>
-          <w:t>Sphero</w:t>
+          <w:t>Durch Software</w:t>
         </w:r>
         <w:r>
           <w:rPr>
@@ -1540,7 +1521,13 @@
             <w:noProof/>
             <w:webHidden/>
           </w:rPr>
-          <w:instrText xml:space="preserve"> PAGEREF _Toc403981203 \h </w:instrText>
+          <w:instrText xml:space="preserve"> PAGEREF _Toc404159381 \h </w:instrText>
+        </w:r>
+        <w:r>
+          <w:rPr>
+            <w:noProof/>
+            <w:webHidden/>
+          </w:rPr>
         </w:r>
         <w:r>
           <w:rPr>
@@ -1551,12 +1538,10 @@
         </w:r>
         <w:r>
           <w:rPr>
-            <w:b/>
-            <w:bCs/>
-            <w:noProof/>
-            <w:webHidden/>
-          </w:rPr>
-          <w:t>Fehler! Textmarke nicht definiert.</w:t>
+            <w:noProof/>
+            <w:webHidden/>
+          </w:rPr>
+          <w:t>3</w:t>
         </w:r>
         <w:r>
           <w:rPr>
@@ -1583,7 +1568,7 @@
           <w:szCs w:val="22"/>
         </w:rPr>
       </w:pPr>
-      <w:hyperlink w:anchor="_Toc403981204" w:history="1">
+      <w:hyperlink w:anchor="_Toc404159382" w:history="1">
         <w:r>
           <w:rPr>
             <w:rStyle w:val="Hyperlink"/>
@@ -1607,7 +1592,7 @@
             <w:rStyle w:val="Hyperlink"/>
             <w:noProof/>
           </w:rPr>
-          <w:t>Zugriff über das magnetische Feld</w:t>
+          <w:t>Gängiger Game Controller mit Kabel und ohne und einhändig</w:t>
         </w:r>
         <w:r>
           <w:rPr>
@@ -1628,7 +1613,7 @@
             <w:noProof/>
             <w:webHidden/>
           </w:rPr>
-          <w:instrText xml:space="preserve"> PAGEREF _Toc403981204 \h </w:instrText>
+          <w:instrText xml:space="preserve"> PAGEREF _Toc404159382 \h </w:instrText>
         </w:r>
         <w:r>
           <w:rPr>
@@ -1648,7 +1633,7 @@
             <w:noProof/>
             <w:webHidden/>
           </w:rPr>
-          <w:t>4</w:t>
+          <w:t>3</w:t>
         </w:r>
         <w:r>
           <w:rPr>
@@ -1675,7 +1660,7 @@
           <w:szCs w:val="22"/>
         </w:rPr>
       </w:pPr>
-      <w:hyperlink w:anchor="_Toc403981205" w:history="1">
+      <w:hyperlink w:anchor="_Toc404159383" w:history="1">
         <w:r>
           <w:rPr>
             <w:rStyle w:val="Hyperlink"/>
@@ -1699,7 +1684,7 @@
             <w:rStyle w:val="Hyperlink"/>
             <w:noProof/>
           </w:rPr>
-          <w:t>Kabelloser Controller</w:t>
+          <w:t>Sphero</w:t>
         </w:r>
         <w:r>
           <w:rPr>
@@ -1720,7 +1705,13 @@
             <w:noProof/>
             <w:webHidden/>
           </w:rPr>
-          <w:instrText xml:space="preserve"> PAGEREF _Toc403981205 \h </w:instrText>
+          <w:instrText xml:space="preserve"> PAGEREF _Toc404159383 \h </w:instrText>
+        </w:r>
+        <w:r>
+          <w:rPr>
+            <w:noProof/>
+            <w:webHidden/>
+          </w:rPr>
         </w:r>
         <w:r>
           <w:rPr>
@@ -1731,12 +1722,10 @@
         </w:r>
         <w:r>
           <w:rPr>
-            <w:b/>
-            <w:bCs/>
-            <w:noProof/>
-            <w:webHidden/>
-          </w:rPr>
-          <w:t>Fehler! Textmarke nicht definiert.</w:t>
+            <w:noProof/>
+            <w:webHidden/>
+          </w:rPr>
+          <w:t>3</w:t>
         </w:r>
         <w:r>
           <w:rPr>
@@ -1749,55 +1738,90 @@
     </w:p>
     <w:p>
       <w:pPr>
-        <w:pStyle w:val="Verzeichnis2"/>
+        <w:pStyle w:val="Verzeichnis3"/>
+        <w:tabs>
+          <w:tab w:val="left" w:pos="1200"/>
+          <w:tab w:val="right" w:leader="dot" w:pos="8777"/>
+        </w:tabs>
         <w:rPr>
           <w:rFonts w:asciiTheme="minorHAnsi" w:eastAsiaTheme="minorEastAsia" w:hAnsiTheme="minorHAnsi" w:cstheme="minorBidi"/>
-          <w:smallCaps w:val="0"/>
+          <w:i w:val="0"/>
+          <w:iCs w:val="0"/>
+          <w:noProof/>
           <w:sz w:val="22"/>
           <w:szCs w:val="22"/>
         </w:rPr>
       </w:pPr>
-      <w:hyperlink w:anchor="_Toc403981206" w:history="1">
+      <w:hyperlink w:anchor="_Toc404159384" w:history="1">
         <w:r>
           <w:rPr>
             <w:rStyle w:val="Hyperlink"/>
-          </w:rPr>
-          <w:t>2.4</w:t>
-        </w:r>
-        <w:r>
-          <w:rPr>
-            <w:webHidden/>
+            <w:noProof/>
+          </w:rPr>
+          <w:t>2.3.4</w:t>
+        </w:r>
+        <w:r>
+          <w:rPr>
+            <w:rFonts w:asciiTheme="minorHAnsi" w:eastAsiaTheme="minorEastAsia" w:hAnsiTheme="minorHAnsi" w:cstheme="minorBidi"/>
+            <w:i w:val="0"/>
+            <w:iCs w:val="0"/>
+            <w:noProof/>
+            <w:sz w:val="22"/>
+            <w:szCs w:val="22"/>
           </w:rPr>
           <w:tab/>
         </w:r>
         <w:r>
           <w:rPr>
+            <w:rStyle w:val="Hyperlink"/>
+            <w:noProof/>
+          </w:rPr>
+          <w:t>Zugriff über das magnetische Feld</w:t>
+        </w:r>
+        <w:r>
+          <w:rPr>
+            <w:noProof/>
+            <w:webHidden/>
+          </w:rPr>
+          <w:tab/>
+        </w:r>
+        <w:r>
+          <w:rPr>
+            <w:noProof/>
             <w:webHidden/>
           </w:rPr>
           <w:fldChar w:fldCharType="begin"/>
         </w:r>
         <w:r>
           <w:rPr>
-            <w:webHidden/>
-          </w:rPr>
-          <w:instrText xml:space="preserve"> PAGEREF _Toc403981206 \h </w:instrText>
-        </w:r>
-        <w:r>
-          <w:rPr>
+            <w:noProof/>
+            <w:webHidden/>
+          </w:rPr>
+          <w:instrText xml:space="preserve"> PAGEREF _Toc404159384 \h </w:instrText>
+        </w:r>
+        <w:r>
+          <w:rPr>
+            <w:noProof/>
+            <w:webHidden/>
+          </w:rPr>
+        </w:r>
+        <w:r>
+          <w:rPr>
+            <w:noProof/>
             <w:webHidden/>
           </w:rPr>
           <w:fldChar w:fldCharType="separate"/>
         </w:r>
         <w:r>
           <w:rPr>
-            <w:b/>
-            <w:bCs/>
-            <w:webHidden/>
-          </w:rPr>
-          <w:t>Fehler! Textmarke nicht definiert.</w:t>
-        </w:r>
-        <w:r>
-          <w:rPr>
+            <w:noProof/>
+            <w:webHidden/>
+          </w:rPr>
+          <w:t>3</w:t>
+        </w:r>
+        <w:r>
+          <w:rPr>
+            <w:noProof/>
             <w:webHidden/>
           </w:rPr>
           <w:fldChar w:fldCharType="end"/>
@@ -1821,7 +1845,7 @@
           <w:szCs w:val="22"/>
         </w:rPr>
       </w:pPr>
-      <w:hyperlink w:anchor="_Toc403981207" w:history="1">
+      <w:hyperlink w:anchor="_Toc404159385" w:history="1">
         <w:r>
           <w:rPr>
             <w:rStyle w:val="Hyperlink"/>
@@ -1868,7 +1892,7 @@
             <w:noProof/>
             <w:webHidden/>
           </w:rPr>
-          <w:instrText xml:space="preserve"> PAGEREF _Toc403981207 \h </w:instrText>
+          <w:instrText xml:space="preserve"> PAGEREF _Toc404159385 \h </w:instrText>
         </w:r>
         <w:r>
           <w:rPr>
@@ -1888,7 +1912,7 @@
             <w:noProof/>
             <w:webHidden/>
           </w:rPr>
-          <w:t>5</w:t>
+          <w:t>4</w:t>
         </w:r>
         <w:r>
           <w:rPr>
@@ -1909,7 +1933,7 @@
           <w:szCs w:val="22"/>
         </w:rPr>
       </w:pPr>
-      <w:hyperlink w:anchor="_Toc403981208" w:history="1">
+      <w:hyperlink w:anchor="_Toc404159386" w:history="1">
         <w:r>
           <w:rPr>
             <w:rStyle w:val="Hyperlink"/>
@@ -1929,7 +1953,7 @@
           <w:rPr>
             <w:rStyle w:val="Hyperlink"/>
           </w:rPr>
-          <w:t>Risikomanagement?</w:t>
+          <w:t>Systemidee/Zielsetzung</w:t>
         </w:r>
         <w:r>
           <w:rPr>
@@ -1947,7 +1971,7 @@
           <w:rPr>
             <w:webHidden/>
           </w:rPr>
-          <w:instrText xml:space="preserve"> PAGEREF _Toc403981208 \h </w:instrText>
+          <w:instrText xml:space="preserve"> PAGEREF _Toc404159386 \h </w:instrText>
         </w:r>
         <w:r>
           <w:rPr>
@@ -1964,7 +1988,7 @@
           <w:rPr>
             <w:webHidden/>
           </w:rPr>
-          <w:t>5</w:t>
+          <w:t>4</w:t>
         </w:r>
         <w:r>
           <w:rPr>
@@ -1984,7 +2008,7 @@
           <w:szCs w:val="22"/>
         </w:rPr>
       </w:pPr>
-      <w:hyperlink w:anchor="_Toc403981209" w:history="1">
+      <w:hyperlink w:anchor="_Toc404159387" w:history="1">
         <w:r>
           <w:rPr>
             <w:rStyle w:val="Hyperlink"/>
@@ -2004,7 +2028,7 @@
           <w:rPr>
             <w:rStyle w:val="Hyperlink"/>
           </w:rPr>
-          <w:t>Systemidee/Zielsetzung</w:t>
+          <w:t>Stakeholder</w:t>
         </w:r>
         <w:r>
           <w:rPr>
@@ -2022,7 +2046,7 @@
           <w:rPr>
             <w:webHidden/>
           </w:rPr>
-          <w:instrText xml:space="preserve"> PAGEREF _Toc403981209 \h </w:instrText>
+          <w:instrText xml:space="preserve"> PAGEREF _Toc404159387 \h </w:instrText>
         </w:r>
         <w:r>
           <w:rPr>
@@ -2039,154 +2063,7 @@
           <w:rPr>
             <w:webHidden/>
           </w:rPr>
-          <w:t>5</w:t>
-        </w:r>
-        <w:r>
-          <w:rPr>
-            <w:webHidden/>
-          </w:rPr>
-          <w:fldChar w:fldCharType="end"/>
-        </w:r>
-      </w:hyperlink>
-    </w:p>
-    <w:p>
-      <w:pPr>
-        <w:pStyle w:val="Verzeichnis2"/>
-        <w:rPr>
-          <w:rFonts w:asciiTheme="minorHAnsi" w:eastAsiaTheme="minorEastAsia" w:hAnsiTheme="minorHAnsi" w:cstheme="minorBidi"/>
-          <w:smallCaps w:val="0"/>
-          <w:sz w:val="22"/>
-          <w:szCs w:val="22"/>
-        </w:rPr>
-      </w:pPr>
-      <w:hyperlink w:anchor="_Toc403981210" w:history="1">
-        <w:r>
-          <w:rPr>
-            <w:rStyle w:val="Hyperlink"/>
-          </w:rPr>
-          <w:t>3.3</w:t>
-        </w:r>
-        <w:r>
-          <w:rPr>
-            <w:rFonts w:asciiTheme="minorHAnsi" w:eastAsiaTheme="minorEastAsia" w:hAnsiTheme="minorHAnsi" w:cstheme="minorBidi"/>
-            <w:smallCaps w:val="0"/>
-            <w:sz w:val="22"/>
-            <w:szCs w:val="22"/>
-          </w:rPr>
-          <w:tab/>
-        </w:r>
-        <w:r>
-          <w:rPr>
-            <w:rStyle w:val="Hyperlink"/>
-          </w:rPr>
-          <w:t>Produkteinsatz</w:t>
-        </w:r>
-        <w:r>
-          <w:rPr>
-            <w:webHidden/>
-          </w:rPr>
-          <w:tab/>
-        </w:r>
-        <w:r>
-          <w:rPr>
-            <w:webHidden/>
-          </w:rPr>
-          <w:fldChar w:fldCharType="begin"/>
-        </w:r>
-        <w:r>
-          <w:rPr>
-            <w:webHidden/>
-          </w:rPr>
-          <w:instrText xml:space="preserve"> PAGEREF _Toc403981210 \h </w:instrText>
-        </w:r>
-        <w:r>
-          <w:rPr>
-            <w:webHidden/>
-          </w:rPr>
-          <w:fldChar w:fldCharType="separate"/>
-        </w:r>
-        <w:r>
-          <w:rPr>
-            <w:b/>
-            <w:bCs/>
-            <w:webHidden/>
-          </w:rPr>
-          <w:t>Fehler! Textmarke nicht definiert.</w:t>
-        </w:r>
-        <w:r>
-          <w:rPr>
-            <w:webHidden/>
-          </w:rPr>
-          <w:fldChar w:fldCharType="end"/>
-        </w:r>
-      </w:hyperlink>
-    </w:p>
-    <w:p>
-      <w:pPr>
-        <w:pStyle w:val="Verzeichnis2"/>
-        <w:rPr>
-          <w:rFonts w:asciiTheme="minorHAnsi" w:eastAsiaTheme="minorEastAsia" w:hAnsiTheme="minorHAnsi" w:cstheme="minorBidi"/>
-          <w:smallCaps w:val="0"/>
-          <w:sz w:val="22"/>
-          <w:szCs w:val="22"/>
-        </w:rPr>
-      </w:pPr>
-      <w:hyperlink w:anchor="_Toc403981211" w:history="1">
-        <w:r>
-          <w:rPr>
-            <w:rStyle w:val="Hyperlink"/>
-          </w:rPr>
-          <w:t>3.4</w:t>
-        </w:r>
-        <w:r>
-          <w:rPr>
-            <w:rFonts w:asciiTheme="minorHAnsi" w:eastAsiaTheme="minorEastAsia" w:hAnsiTheme="minorHAnsi" w:cstheme="minorBidi"/>
-            <w:smallCaps w:val="0"/>
-            <w:sz w:val="22"/>
-            <w:szCs w:val="22"/>
-          </w:rPr>
-          <w:tab/>
-        </w:r>
-        <w:r>
-          <w:rPr>
-            <w:rStyle w:val="Hyperlink"/>
-          </w:rPr>
-          <w:t>Stakeholder</w:t>
-        </w:r>
-        <w:r>
-          <w:rPr>
-            <w:webHidden/>
-          </w:rPr>
-          <w:tab/>
-        </w:r>
-        <w:r>
-          <w:rPr>
-            <w:webHidden/>
-          </w:rPr>
-          <w:fldChar w:fldCharType="begin"/>
-        </w:r>
-        <w:r>
-          <w:rPr>
-            <w:webHidden/>
-          </w:rPr>
-          <w:instrText xml:space="preserve"> PAGEREF _Toc403981211 \h </w:instrText>
-        </w:r>
-        <w:r>
-          <w:rPr>
-            <w:webHidden/>
-          </w:rPr>
-        </w:r>
-        <w:r>
-          <w:rPr>
-            <w:webHidden/>
-          </w:rPr>
-          <w:fldChar w:fldCharType="separate"/>
-        </w:r>
-        <w:r>
-          <w:rPr>
-            <w:webHidden/>
-          </w:rPr>
-          <w:t>5</w:t>
+          <w:t>4</w:t>
         </w:r>
         <w:r>
           <w:rPr>
@@ -2212,13 +2089,13 @@
           <w:szCs w:val="22"/>
         </w:rPr>
       </w:pPr>
-      <w:hyperlink w:anchor="_Toc403981212" w:history="1">
+      <w:hyperlink w:anchor="_Toc404159388" w:history="1">
         <w:r>
           <w:rPr>
             <w:rStyle w:val="Hyperlink"/>
             <w:noProof/>
           </w:rPr>
-          <w:t>3.4.1</w:t>
+          <w:t>3.2.1</w:t>
         </w:r>
         <w:r>
           <w:rPr>
@@ -2257,7 +2134,7 @@
             <w:noProof/>
             <w:webHidden/>
           </w:rPr>
-          <w:instrText xml:space="preserve"> PAGEREF _Toc403981212 \h </w:instrText>
+          <w:instrText xml:space="preserve"> PAGEREF _Toc404159388 \h </w:instrText>
         </w:r>
         <w:r>
           <w:rPr>
@@ -2277,7 +2154,7 @@
             <w:noProof/>
             <w:webHidden/>
           </w:rPr>
-          <w:t>5</w:t>
+          <w:t>4</w:t>
         </w:r>
         <w:r>
           <w:rPr>
@@ -2298,12 +2175,12 @@
           <w:szCs w:val="22"/>
         </w:rPr>
       </w:pPr>
-      <w:hyperlink w:anchor="_Toc403981213" w:history="1">
+      <w:hyperlink w:anchor="_Toc404159389" w:history="1">
         <w:r>
           <w:rPr>
             <w:rStyle w:val="Hyperlink"/>
           </w:rPr>
-          <w:t>3.5</w:t>
+          <w:t>3.3</w:t>
         </w:r>
         <w:r>
           <w:rPr>
@@ -2336,7 +2213,7 @@
           <w:rPr>
             <w:webHidden/>
           </w:rPr>
-          <w:instrText xml:space="preserve"> PAGEREF _Toc403981213 \h </w:instrText>
+          <w:instrText xml:space="preserve"> PAGEREF _Toc404159389 \h </w:instrText>
         </w:r>
         <w:r>
           <w:rPr>
@@ -2353,10 +2230,286 @@
           <w:rPr>
             <w:webHidden/>
           </w:rPr>
-          <w:t>5</w:t>
-        </w:r>
-        <w:r>
-          <w:rPr>
+          <w:t>4</w:t>
+        </w:r>
+        <w:r>
+          <w:rPr>
+            <w:webHidden/>
+          </w:rPr>
+          <w:fldChar w:fldCharType="end"/>
+        </w:r>
+      </w:hyperlink>
+    </w:p>
+    <w:p>
+      <w:pPr>
+        <w:pStyle w:val="Verzeichnis3"/>
+        <w:tabs>
+          <w:tab w:val="left" w:pos="1200"/>
+          <w:tab w:val="right" w:leader="dot" w:pos="8777"/>
+        </w:tabs>
+        <w:rPr>
+          <w:rFonts w:asciiTheme="minorHAnsi" w:eastAsiaTheme="minorEastAsia" w:hAnsiTheme="minorHAnsi" w:cstheme="minorBidi"/>
+          <w:i w:val="0"/>
+          <w:iCs w:val="0"/>
+          <w:noProof/>
+          <w:sz w:val="22"/>
+          <w:szCs w:val="22"/>
+        </w:rPr>
+      </w:pPr>
+      <w:hyperlink w:anchor="_Toc404159390" w:history="1">
+        <w:r>
+          <w:rPr>
+            <w:rStyle w:val="Hyperlink"/>
+            <w:noProof/>
+          </w:rPr>
+          <w:t>3.3.1</w:t>
+        </w:r>
+        <w:r>
+          <w:rPr>
+            <w:rFonts w:asciiTheme="minorHAnsi" w:eastAsiaTheme="minorEastAsia" w:hAnsiTheme="minorHAnsi" w:cstheme="minorBidi"/>
+            <w:i w:val="0"/>
+            <w:iCs w:val="0"/>
+            <w:noProof/>
+            <w:sz w:val="22"/>
+            <w:szCs w:val="22"/>
+          </w:rPr>
+          <w:tab/>
+        </w:r>
+        <w:r>
+          <w:rPr>
+            <w:rStyle w:val="Hyperlink"/>
+            <w:noProof/>
+          </w:rPr>
+          <w:t>Musskriterien</w:t>
+        </w:r>
+        <w:r>
+          <w:rPr>
+            <w:noProof/>
+            <w:webHidden/>
+          </w:rPr>
+          <w:tab/>
+        </w:r>
+        <w:r>
+          <w:rPr>
+            <w:noProof/>
+            <w:webHidden/>
+          </w:rPr>
+          <w:fldChar w:fldCharType="begin"/>
+        </w:r>
+        <w:r>
+          <w:rPr>
+            <w:noProof/>
+            <w:webHidden/>
+          </w:rPr>
+          <w:instrText xml:space="preserve"> PAGEREF _Toc404159390 \h </w:instrText>
+        </w:r>
+        <w:r>
+          <w:rPr>
+            <w:noProof/>
+            <w:webHidden/>
+          </w:rPr>
+        </w:r>
+        <w:r>
+          <w:rPr>
+            <w:noProof/>
+            <w:webHidden/>
+          </w:rPr>
+          <w:fldChar w:fldCharType="separate"/>
+        </w:r>
+        <w:r>
+          <w:rPr>
+            <w:noProof/>
+            <w:webHidden/>
+          </w:rPr>
+          <w:t>4</w:t>
+        </w:r>
+        <w:r>
+          <w:rPr>
+            <w:noProof/>
+            <w:webHidden/>
+          </w:rPr>
+          <w:fldChar w:fldCharType="end"/>
+        </w:r>
+      </w:hyperlink>
+    </w:p>
+    <w:p>
+      <w:pPr>
+        <w:pStyle w:val="Verzeichnis3"/>
+        <w:tabs>
+          <w:tab w:val="left" w:pos="1200"/>
+          <w:tab w:val="right" w:leader="dot" w:pos="8777"/>
+        </w:tabs>
+        <w:rPr>
+          <w:rFonts w:asciiTheme="minorHAnsi" w:eastAsiaTheme="minorEastAsia" w:hAnsiTheme="minorHAnsi" w:cstheme="minorBidi"/>
+          <w:i w:val="0"/>
+          <w:iCs w:val="0"/>
+          <w:noProof/>
+          <w:sz w:val="22"/>
+          <w:szCs w:val="22"/>
+        </w:rPr>
+      </w:pPr>
+      <w:hyperlink w:anchor="_Toc404159391" w:history="1">
+        <w:r>
+          <w:rPr>
+            <w:rStyle w:val="Hyperlink"/>
+            <w:noProof/>
+          </w:rPr>
+          <w:t>3.3.2</w:t>
+        </w:r>
+        <w:r>
+          <w:rPr>
+            <w:rFonts w:asciiTheme="minorHAnsi" w:eastAsiaTheme="minorEastAsia" w:hAnsiTheme="minorHAnsi" w:cstheme="minorBidi"/>
+            <w:i w:val="0"/>
+            <w:iCs w:val="0"/>
+            <w:noProof/>
+            <w:sz w:val="22"/>
+            <w:szCs w:val="22"/>
+          </w:rPr>
+          <w:tab/>
+        </w:r>
+        <w:r>
+          <w:rPr>
+            <w:rStyle w:val="Hyperlink"/>
+            <w:noProof/>
+          </w:rPr>
+          <w:t>Wunschkriterien</w:t>
+        </w:r>
+        <w:r>
+          <w:rPr>
+            <w:noProof/>
+            <w:webHidden/>
+          </w:rPr>
+          <w:tab/>
+        </w:r>
+        <w:r>
+          <w:rPr>
+            <w:noProof/>
+            <w:webHidden/>
+          </w:rPr>
+          <w:fldChar w:fldCharType="begin"/>
+        </w:r>
+        <w:r>
+          <w:rPr>
+            <w:noProof/>
+            <w:webHidden/>
+          </w:rPr>
+          <w:instrText xml:space="preserve"> PAGEREF _Toc404159391 \h </w:instrText>
+        </w:r>
+        <w:r>
+          <w:rPr>
+            <w:noProof/>
+            <w:webHidden/>
+          </w:rPr>
+        </w:r>
+        <w:r>
+          <w:rPr>
+            <w:noProof/>
+            <w:webHidden/>
+          </w:rPr>
+          <w:fldChar w:fldCharType="separate"/>
+        </w:r>
+        <w:r>
+          <w:rPr>
+            <w:noProof/>
+            <w:webHidden/>
+          </w:rPr>
+          <w:t>4</w:t>
+        </w:r>
+        <w:r>
+          <w:rPr>
+            <w:noProof/>
+            <w:webHidden/>
+          </w:rPr>
+          <w:fldChar w:fldCharType="end"/>
+        </w:r>
+      </w:hyperlink>
+    </w:p>
+    <w:p>
+      <w:pPr>
+        <w:pStyle w:val="Verzeichnis3"/>
+        <w:tabs>
+          <w:tab w:val="left" w:pos="1200"/>
+          <w:tab w:val="right" w:leader="dot" w:pos="8777"/>
+        </w:tabs>
+        <w:rPr>
+          <w:rFonts w:asciiTheme="minorHAnsi" w:eastAsiaTheme="minorEastAsia" w:hAnsiTheme="minorHAnsi" w:cstheme="minorBidi"/>
+          <w:i w:val="0"/>
+          <w:iCs w:val="0"/>
+          <w:noProof/>
+          <w:sz w:val="22"/>
+          <w:szCs w:val="22"/>
+        </w:rPr>
+      </w:pPr>
+      <w:hyperlink w:anchor="_Toc404159392" w:history="1">
+        <w:r>
+          <w:rPr>
+            <w:rStyle w:val="Hyperlink"/>
+            <w:noProof/>
+          </w:rPr>
+          <w:t>3.3.3</w:t>
+        </w:r>
+        <w:r>
+          <w:rPr>
+            <w:rFonts w:asciiTheme="minorHAnsi" w:eastAsiaTheme="minorEastAsia" w:hAnsiTheme="minorHAnsi" w:cstheme="minorBidi"/>
+            <w:i w:val="0"/>
+            <w:iCs w:val="0"/>
+            <w:noProof/>
+            <w:sz w:val="22"/>
+            <w:szCs w:val="22"/>
+          </w:rPr>
+          <w:tab/>
+        </w:r>
+        <w:r>
+          <w:rPr>
+            <w:rStyle w:val="Hyperlink"/>
+            <w:noProof/>
+          </w:rPr>
+          <w:t>Abgrenzung</w:t>
+        </w:r>
+        <w:r>
+          <w:rPr>
+            <w:noProof/>
+            <w:webHidden/>
+          </w:rPr>
+          <w:tab/>
+        </w:r>
+        <w:r>
+          <w:rPr>
+            <w:noProof/>
+            <w:webHidden/>
+          </w:rPr>
+          <w:fldChar w:fldCharType="begin"/>
+        </w:r>
+        <w:r>
+          <w:rPr>
+            <w:noProof/>
+            <w:webHidden/>
+          </w:rPr>
+          <w:instrText xml:space="preserve"> PAGEREF _Toc404159392 \h </w:instrText>
+        </w:r>
+        <w:r>
+          <w:rPr>
+            <w:noProof/>
+            <w:webHidden/>
+          </w:rPr>
+        </w:r>
+        <w:r>
+          <w:rPr>
+            <w:noProof/>
+            <w:webHidden/>
+          </w:rPr>
+          <w:fldChar w:fldCharType="separate"/>
+        </w:r>
+        <w:r>
+          <w:rPr>
+            <w:noProof/>
+            <w:webHidden/>
+          </w:rPr>
+          <w:t>4</w:t>
+        </w:r>
+        <w:r>
+          <w:rPr>
+            <w:noProof/>
             <w:webHidden/>
           </w:rPr>
           <w:fldChar w:fldCharType="end"/>
@@ -2373,12 +2526,12 @@
           <w:szCs w:val="22"/>
         </w:rPr>
       </w:pPr>
-      <w:hyperlink w:anchor="_Toc403981214" w:history="1">
+      <w:hyperlink w:anchor="_Toc404159393" w:history="1">
         <w:r>
           <w:rPr>
             <w:rStyle w:val="Hyperlink"/>
           </w:rPr>
-          <w:t>3.6</w:t>
+          <w:t>3.4</w:t>
         </w:r>
         <w:r>
           <w:rPr>
@@ -2411,7 +2564,7 @@
           <w:rPr>
             <w:webHidden/>
           </w:rPr>
-          <w:instrText xml:space="preserve"> PAGEREF _Toc403981214 \h </w:instrText>
+          <w:instrText xml:space="preserve"> PAGEREF _Toc404159393 \h </w:instrText>
         </w:r>
         <w:r>
           <w:rPr>
@@ -2428,7 +2581,7 @@
           <w:rPr>
             <w:webHidden/>
           </w:rPr>
-          <w:t>5</w:t>
+          <w:t>4</w:t>
         </w:r>
         <w:r>
           <w:rPr>
@@ -2448,12 +2601,12 @@
           <w:szCs w:val="22"/>
         </w:rPr>
       </w:pPr>
-      <w:hyperlink w:anchor="_Toc403981215" w:history="1">
+      <w:hyperlink w:anchor="_Toc404159394" w:history="1">
         <w:r>
           <w:rPr>
             <w:rStyle w:val="Hyperlink"/>
           </w:rPr>
-          <w:t>3.7</w:t>
+          <w:t>3.5</w:t>
         </w:r>
         <w:r>
           <w:rPr>
@@ -2486,7 +2639,7 @@
           <w:rPr>
             <w:webHidden/>
           </w:rPr>
-          <w:instrText xml:space="preserve"> PAGEREF _Toc403981215 \h </w:instrText>
+          <w:instrText xml:space="preserve"> PAGEREF _Toc404159394 \h </w:instrText>
         </w:r>
         <w:r>
           <w:rPr>
@@ -2503,7 +2656,7 @@
           <w:rPr>
             <w:webHidden/>
           </w:rPr>
-          <w:t>5</w:t>
+          <w:t>4</w:t>
         </w:r>
         <w:r>
           <w:rPr>
@@ -2523,12 +2676,12 @@
           <w:szCs w:val="22"/>
         </w:rPr>
       </w:pPr>
-      <w:hyperlink w:anchor="_Toc403981216" w:history="1">
+      <w:hyperlink w:anchor="_Toc404159395" w:history="1">
         <w:r>
           <w:rPr>
             <w:rStyle w:val="Hyperlink"/>
           </w:rPr>
-          <w:t>3.8</w:t>
+          <w:t>3.6</w:t>
         </w:r>
         <w:r>
           <w:rPr>
@@ -2561,7 +2714,7 @@
           <w:rPr>
             <w:webHidden/>
           </w:rPr>
-          <w:instrText xml:space="preserve"> PAGEREF _Toc403981216 \h </w:instrText>
+          <w:instrText xml:space="preserve"> PAGEREF _Toc404159395 \h </w:instrText>
         </w:r>
         <w:r>
           <w:rPr>
@@ -2578,7 +2731,7 @@
           <w:rPr>
             <w:webHidden/>
           </w:rPr>
-          <w:t>5</w:t>
+          <w:t>4</w:t>
         </w:r>
         <w:r>
           <w:rPr>
@@ -2598,12 +2751,12 @@
           <w:szCs w:val="22"/>
         </w:rPr>
       </w:pPr>
-      <w:hyperlink w:anchor="_Toc403981217" w:history="1">
+      <w:hyperlink w:anchor="_Toc404159396" w:history="1">
         <w:r>
           <w:rPr>
             <w:rStyle w:val="Hyperlink"/>
           </w:rPr>
-          <w:t>3.9</w:t>
+          <w:t>3.7</w:t>
         </w:r>
         <w:r>
           <w:rPr>
@@ -2636,7 +2789,7 @@
           <w:rPr>
             <w:webHidden/>
           </w:rPr>
-          <w:instrText xml:space="preserve"> PAGEREF _Toc403981217 \h </w:instrText>
+          <w:instrText xml:space="preserve"> PAGEREF _Toc404159396 \h </w:instrText>
         </w:r>
         <w:r>
           <w:rPr>
@@ -2653,7 +2806,82 @@
           <w:rPr>
             <w:webHidden/>
           </w:rPr>
-          <w:t>5</w:t>
+          <w:t>4</w:t>
+        </w:r>
+        <w:r>
+          <w:rPr>
+            <w:webHidden/>
+          </w:rPr>
+          <w:fldChar w:fldCharType="end"/>
+        </w:r>
+      </w:hyperlink>
+    </w:p>
+    <w:p>
+      <w:pPr>
+        <w:pStyle w:val="Verzeichnis2"/>
+        <w:rPr>
+          <w:rFonts w:asciiTheme="minorHAnsi" w:eastAsiaTheme="minorEastAsia" w:hAnsiTheme="minorHAnsi" w:cstheme="minorBidi"/>
+          <w:smallCaps w:val="0"/>
+          <w:sz w:val="22"/>
+          <w:szCs w:val="22"/>
+        </w:rPr>
+      </w:pPr>
+      <w:hyperlink w:anchor="_Toc404159397" w:history="1">
+        <w:r>
+          <w:rPr>
+            <w:rStyle w:val="Hyperlink"/>
+          </w:rPr>
+          <w:t>3.8</w:t>
+        </w:r>
+        <w:r>
+          <w:rPr>
+            <w:rFonts w:asciiTheme="minorHAnsi" w:eastAsiaTheme="minorEastAsia" w:hAnsiTheme="minorHAnsi" w:cstheme="minorBidi"/>
+            <w:smallCaps w:val="0"/>
+            <w:sz w:val="22"/>
+            <w:szCs w:val="22"/>
+          </w:rPr>
+          <w:tab/>
+        </w:r>
+        <w:r>
+          <w:rPr>
+            <w:rStyle w:val="Hyperlink"/>
+          </w:rPr>
+          <w:t>Risikomanagement?</w:t>
+        </w:r>
+        <w:r>
+          <w:rPr>
+            <w:webHidden/>
+          </w:rPr>
+          <w:tab/>
+        </w:r>
+        <w:r>
+          <w:rPr>
+            <w:webHidden/>
+          </w:rPr>
+          <w:fldChar w:fldCharType="begin"/>
+        </w:r>
+        <w:r>
+          <w:rPr>
+            <w:webHidden/>
+          </w:rPr>
+          <w:instrText xml:space="preserve"> PAGEREF _Toc404159397 \h </w:instrText>
+        </w:r>
+        <w:r>
+          <w:rPr>
+            <w:webHidden/>
+          </w:rPr>
+        </w:r>
+        <w:r>
+          <w:rPr>
+            <w:webHidden/>
+          </w:rPr>
+          <w:fldChar w:fldCharType="separate"/>
+        </w:r>
+        <w:r>
+          <w:rPr>
+            <w:webHidden/>
+          </w:rPr>
+          <w:t>4</w:t>
         </w:r>
         <w:r>
           <w:rPr>
@@ -2680,7 +2908,7 @@
           <w:szCs w:val="22"/>
         </w:rPr>
       </w:pPr>
-      <w:hyperlink w:anchor="_Toc403981218" w:history="1">
+      <w:hyperlink w:anchor="_Toc404159398" w:history="1">
         <w:r>
           <w:rPr>
             <w:rStyle w:val="Hyperlink"/>
@@ -2689,7 +2917,6 @@
           </w:rPr>
           <w:t>4</w:t>
         </w:r>
-        <w:bookmarkStart w:id="8" w:name="_Toc403979951"/>
         <w:r>
           <w:rPr>
             <w:rFonts w:asciiTheme="minorHAnsi" w:eastAsiaTheme="minorEastAsia" w:hAnsiTheme="minorHAnsi" w:cstheme="minorBidi"/>
@@ -2702,7 +2929,6 @@
           </w:rPr>
           <w:tab/>
         </w:r>
-        <w:bookmarkEnd w:id="8"/>
         <w:r>
           <w:rPr>
             <w:rStyle w:val="Hyperlink"/>
@@ -2729,7 +2955,7 @@
             <w:noProof/>
             <w:webHidden/>
           </w:rPr>
-          <w:instrText xml:space="preserve"> PAGEREF _Toc403981218 \h </w:instrText>
+          <w:instrText xml:space="preserve"> PAGEREF _Toc404159398 \h </w:instrText>
         </w:r>
         <w:r>
           <w:rPr>
@@ -2749,7 +2975,7 @@
             <w:noProof/>
             <w:webHidden/>
           </w:rPr>
-          <w:t>6</w:t>
+          <w:t>5</w:t>
         </w:r>
         <w:r>
           <w:rPr>
@@ -2770,7 +2996,7 @@
           <w:szCs w:val="22"/>
         </w:rPr>
       </w:pPr>
-      <w:hyperlink w:anchor="_Toc403981219" w:history="1">
+      <w:hyperlink w:anchor="_Toc404159399" w:history="1">
         <w:r>
           <w:rPr>
             <w:rStyle w:val="Hyperlink"/>
@@ -2790,7 +3016,7 @@
           <w:rPr>
             <w:rStyle w:val="Hyperlink"/>
           </w:rPr>
-          <w:t>GUI</w:t>
+          <w:t>Evaluation eines Controllers</w:t>
         </w:r>
         <w:r>
           <w:rPr>
@@ -2808,7 +3034,7 @@
           <w:rPr>
             <w:webHidden/>
           </w:rPr>
-          <w:instrText xml:space="preserve"> PAGEREF _Toc403981219 \h </w:instrText>
+          <w:instrText xml:space="preserve"> PAGEREF _Toc404159399 \h </w:instrText>
         </w:r>
         <w:r>
           <w:rPr>
@@ -2825,7 +3051,7 @@
           <w:rPr>
             <w:webHidden/>
           </w:rPr>
-          <w:t>6</w:t>
+          <w:t>5</w:t>
         </w:r>
         <w:r>
           <w:rPr>
@@ -2845,7 +3071,7 @@
           <w:szCs w:val="22"/>
         </w:rPr>
       </w:pPr>
-      <w:hyperlink w:anchor="_Toc403981220" w:history="1">
+      <w:hyperlink w:anchor="_Toc404159400" w:history="1">
         <w:r>
           <w:rPr>
             <w:rStyle w:val="Hyperlink"/>
@@ -2865,7 +3091,7 @@
           <w:rPr>
             <w:rStyle w:val="Hyperlink"/>
           </w:rPr>
-          <w:t>VR Szene</w:t>
+          <w:t>GUI</w:t>
         </w:r>
         <w:r>
           <w:rPr>
@@ -2883,7 +3109,7 @@
           <w:rPr>
             <w:webHidden/>
           </w:rPr>
-          <w:instrText xml:space="preserve"> PAGEREF _Toc403981220 \h </w:instrText>
+          <w:instrText xml:space="preserve"> PAGEREF _Toc404159400 \h </w:instrText>
         </w:r>
         <w:r>
           <w:rPr>
@@ -2900,7 +3126,7 @@
           <w:rPr>
             <w:webHidden/>
           </w:rPr>
-          <w:t>6</w:t>
+          <w:t>5</w:t>
         </w:r>
         <w:r>
           <w:rPr>
@@ -2920,7 +3146,7 @@
           <w:szCs w:val="22"/>
         </w:rPr>
       </w:pPr>
-      <w:hyperlink w:anchor="_Toc403981221" w:history="1">
+      <w:hyperlink w:anchor="_Toc404159401" w:history="1">
         <w:r>
           <w:rPr>
             <w:rStyle w:val="Hyperlink"/>
@@ -2940,7 +3166,7 @@
           <w:rPr>
             <w:rStyle w:val="Hyperlink"/>
           </w:rPr>
-          <w:t>Erarbeitung eines geeigneten Controllers</w:t>
+          <w:t>VR Szene</w:t>
         </w:r>
         <w:r>
           <w:rPr>
@@ -2958,7 +3184,12 @@
           <w:rPr>
             <w:webHidden/>
           </w:rPr>
-          <w:instrText xml:space="preserve"> PAGEREF _Toc403981221 \h </w:instrText>
+          <w:instrText xml:space="preserve"> PAGEREF _Toc404159401 \h </w:instrText>
+        </w:r>
+        <w:r>
+          <w:rPr>
+            <w:webHidden/>
+          </w:rPr>
         </w:r>
         <w:r>
           <w:rPr>
@@ -2968,11 +3199,9 @@
         </w:r>
         <w:r>
           <w:rPr>
-            <w:b/>
-            <w:bCs/>
-            <w:webHidden/>
-          </w:rPr>
-          <w:t>Fehler! Textmarke nicht definiert.</w:t>
+            <w:webHidden/>
+          </w:rPr>
+          <w:t>5</w:t>
         </w:r>
         <w:r>
           <w:rPr>
@@ -2992,7 +3221,7 @@
           <w:szCs w:val="22"/>
         </w:rPr>
       </w:pPr>
-      <w:hyperlink w:anchor="_Toc403981222" w:history="1">
+      <w:hyperlink w:anchor="_Toc404159402" w:history="1">
         <w:r>
           <w:rPr>
             <w:rStyle w:val="Hyperlink"/>
@@ -3030,7 +3259,7 @@
           <w:rPr>
             <w:webHidden/>
           </w:rPr>
-          <w:instrText xml:space="preserve"> PAGEREF _Toc403981222 \h </w:instrText>
+          <w:instrText xml:space="preserve"> PAGEREF _Toc404159402 \h </w:instrText>
         </w:r>
         <w:r>
           <w:rPr>
@@ -3047,7 +3276,7 @@
           <w:rPr>
             <w:webHidden/>
           </w:rPr>
-          <w:t>6</w:t>
+          <w:t>5</w:t>
         </w:r>
         <w:r>
           <w:rPr>
@@ -3067,7 +3296,7 @@
           <w:szCs w:val="22"/>
         </w:rPr>
       </w:pPr>
-      <w:hyperlink w:anchor="_Toc403981223" w:history="1">
+      <w:hyperlink w:anchor="_Toc404159403" w:history="1">
         <w:r>
           <w:rPr>
             <w:rStyle w:val="Hyperlink"/>
@@ -3105,7 +3334,7 @@
           <w:rPr>
             <w:webHidden/>
           </w:rPr>
-          <w:instrText xml:space="preserve"> PAGEREF _Toc403981223 \h </w:instrText>
+          <w:instrText xml:space="preserve"> PAGEREF _Toc404159403 \h </w:instrText>
         </w:r>
         <w:r>
           <w:rPr>
@@ -3122,7 +3351,7 @@
           <w:rPr>
             <w:webHidden/>
           </w:rPr>
-          <w:t>6</w:t>
+          <w:t>5</w:t>
         </w:r>
         <w:r>
           <w:rPr>
@@ -3149,7 +3378,7 @@
           <w:szCs w:val="22"/>
         </w:rPr>
       </w:pPr>
-      <w:hyperlink w:anchor="_Toc403981224" w:history="1">
+      <w:hyperlink w:anchor="_Toc404159404" w:history="1">
         <w:r>
           <w:rPr>
             <w:rStyle w:val="Hyperlink"/>
@@ -3158,7 +3387,6 @@
           </w:rPr>
           <w:t>5</w:t>
         </w:r>
-        <w:bookmarkStart w:id="9" w:name="_Toc403979952"/>
         <w:r>
           <w:rPr>
             <w:rFonts w:asciiTheme="minorHAnsi" w:eastAsiaTheme="minorEastAsia" w:hAnsiTheme="minorHAnsi" w:cstheme="minorBidi"/>
@@ -3171,7 +3399,6 @@
           </w:rPr>
           <w:tab/>
         </w:r>
-        <w:bookmarkEnd w:id="9"/>
         <w:r>
           <w:rPr>
             <w:rStyle w:val="Hyperlink"/>
@@ -3198,7 +3425,7 @@
             <w:noProof/>
             <w:webHidden/>
           </w:rPr>
-          <w:instrText xml:space="preserve"> PAGEREF _Toc403981224 \h </w:instrText>
+          <w:instrText xml:space="preserve"> PAGEREF _Toc404159404 \h </w:instrText>
         </w:r>
         <w:r>
           <w:rPr>
@@ -3218,7 +3445,7 @@
             <w:noProof/>
             <w:webHidden/>
           </w:rPr>
-          <w:t>7</w:t>
+          <w:t>6</w:t>
         </w:r>
         <w:r>
           <w:rPr>
@@ -3239,7 +3466,7 @@
           <w:szCs w:val="22"/>
         </w:rPr>
       </w:pPr>
-      <w:hyperlink w:anchor="_Toc403981225" w:history="1">
+      <w:hyperlink w:anchor="_Toc404159405" w:history="1">
         <w:r>
           <w:rPr>
             <w:rStyle w:val="Hyperlink"/>
@@ -3277,7 +3504,7 @@
           <w:rPr>
             <w:webHidden/>
           </w:rPr>
-          <w:instrText xml:space="preserve"> PAGEREF _Toc403981225 \h </w:instrText>
+          <w:instrText xml:space="preserve"> PAGEREF _Toc404159405 \h </w:instrText>
         </w:r>
         <w:r>
           <w:rPr>
@@ -3294,7 +3521,7 @@
           <w:rPr>
             <w:webHidden/>
           </w:rPr>
-          <w:t>7</w:t>
+          <w:t>6</w:t>
         </w:r>
         <w:r>
           <w:rPr>
@@ -3314,7 +3541,7 @@
           <w:szCs w:val="22"/>
         </w:rPr>
       </w:pPr>
-      <w:hyperlink w:anchor="_Toc403981226" w:history="1">
+      <w:hyperlink w:anchor="_Toc404159406" w:history="1">
         <w:r>
           <w:rPr>
             <w:rStyle w:val="Hyperlink"/>
@@ -3352,7 +3579,7 @@
           <w:rPr>
             <w:webHidden/>
           </w:rPr>
-          <w:instrText xml:space="preserve"> PAGEREF _Toc403981226 \h </w:instrText>
+          <w:instrText xml:space="preserve"> PAGEREF _Toc404159406 \h </w:instrText>
         </w:r>
         <w:r>
           <w:rPr>
@@ -3369,7 +3596,7 @@
           <w:rPr>
             <w:webHidden/>
           </w:rPr>
-          <w:t>7</w:t>
+          <w:t>6</w:t>
         </w:r>
         <w:r>
           <w:rPr>
@@ -3389,7 +3616,7 @@
           <w:szCs w:val="22"/>
         </w:rPr>
       </w:pPr>
-      <w:hyperlink w:anchor="_Toc403981227" w:history="1">
+      <w:hyperlink w:anchor="_Toc404159407" w:history="1">
         <w:r>
           <w:rPr>
             <w:rStyle w:val="Hyperlink"/>
@@ -3427,7 +3654,7 @@
           <w:rPr>
             <w:webHidden/>
           </w:rPr>
-          <w:instrText xml:space="preserve"> PAGEREF _Toc403981227 \h </w:instrText>
+          <w:instrText xml:space="preserve"> PAGEREF _Toc404159407 \h </w:instrText>
         </w:r>
         <w:r>
           <w:rPr>
@@ -3444,7 +3671,7 @@
           <w:rPr>
             <w:webHidden/>
           </w:rPr>
-          <w:t>7</w:t>
+          <w:t>6</w:t>
         </w:r>
         <w:r>
           <w:rPr>
@@ -3464,7 +3691,7 @@
           <w:szCs w:val="22"/>
         </w:rPr>
       </w:pPr>
-      <w:hyperlink w:anchor="_Toc403981228" w:history="1">
+      <w:hyperlink w:anchor="_Toc404159408" w:history="1">
         <w:r>
           <w:rPr>
             <w:rStyle w:val="Hyperlink"/>
@@ -3502,7 +3729,7 @@
           <w:rPr>
             <w:webHidden/>
           </w:rPr>
-          <w:instrText xml:space="preserve"> PAGEREF _Toc403981228 \h </w:instrText>
+          <w:instrText xml:space="preserve"> PAGEREF _Toc404159408 \h </w:instrText>
         </w:r>
         <w:r>
           <w:rPr>
@@ -3519,7 +3746,7 @@
           <w:rPr>
             <w:webHidden/>
           </w:rPr>
-          <w:t>7</w:t>
+          <w:t>6</w:t>
         </w:r>
         <w:r>
           <w:rPr>
@@ -3539,7 +3766,7 @@
           <w:szCs w:val="22"/>
         </w:rPr>
       </w:pPr>
-      <w:hyperlink w:anchor="_Toc403981229" w:history="1">
+      <w:hyperlink w:anchor="_Toc404159409" w:history="1">
         <w:r>
           <w:rPr>
             <w:rStyle w:val="Hyperlink"/>
@@ -3577,7 +3804,7 @@
           <w:rPr>
             <w:webHidden/>
           </w:rPr>
-          <w:instrText xml:space="preserve"> PAGEREF _Toc403981229 \h </w:instrText>
+          <w:instrText xml:space="preserve"> PAGEREF _Toc404159409 \h </w:instrText>
         </w:r>
         <w:r>
           <w:rPr>
@@ -3594,7 +3821,7 @@
           <w:rPr>
             <w:webHidden/>
           </w:rPr>
-          <w:t>7</w:t>
+          <w:t>6</w:t>
         </w:r>
         <w:r>
           <w:rPr>
@@ -3621,7 +3848,7 @@
           <w:szCs w:val="22"/>
         </w:rPr>
       </w:pPr>
-      <w:hyperlink w:anchor="_Toc403981230" w:history="1">
+      <w:hyperlink w:anchor="_Toc404159410" w:history="1">
         <w:r>
           <w:rPr>
             <w:rStyle w:val="Hyperlink"/>
@@ -3630,7 +3857,6 @@
           </w:rPr>
           <w:t>6</w:t>
         </w:r>
-        <w:bookmarkStart w:id="10" w:name="_Toc403979953"/>
         <w:r>
           <w:rPr>
             <w:rFonts w:asciiTheme="minorHAnsi" w:eastAsiaTheme="minorEastAsia" w:hAnsiTheme="minorHAnsi" w:cstheme="minorBidi"/>
@@ -3643,7 +3869,6 @@
           </w:rPr>
           <w:tab/>
         </w:r>
-        <w:bookmarkEnd w:id="10"/>
         <w:r>
           <w:rPr>
             <w:rStyle w:val="Hyperlink"/>
@@ -3670,7 +3895,7 @@
             <w:noProof/>
             <w:webHidden/>
           </w:rPr>
-          <w:instrText xml:space="preserve"> PAGEREF _Toc403981230 \h </w:instrText>
+          <w:instrText xml:space="preserve"> PAGEREF _Toc404159410 \h </w:instrText>
         </w:r>
         <w:r>
           <w:rPr>
@@ -3690,7 +3915,7 @@
             <w:noProof/>
             <w:webHidden/>
           </w:rPr>
-          <w:t>8</w:t>
+          <w:t>7</w:t>
         </w:r>
         <w:r>
           <w:rPr>
@@ -3711,7 +3936,7 @@
           <w:szCs w:val="22"/>
         </w:rPr>
       </w:pPr>
-      <w:hyperlink w:anchor="_Toc403981231" w:history="1">
+      <w:hyperlink w:anchor="_Toc404159411" w:history="1">
         <w:r>
           <w:rPr>
             <w:rStyle w:val="Hyperlink"/>
@@ -3749,7 +3974,7 @@
           <w:rPr>
             <w:webHidden/>
           </w:rPr>
-          <w:instrText xml:space="preserve"> PAGEREF _Toc403981231 \h </w:instrText>
+          <w:instrText xml:space="preserve"> PAGEREF _Toc404159411 \h </w:instrText>
         </w:r>
         <w:r>
           <w:rPr>
@@ -3766,7 +3991,7 @@
           <w:rPr>
             <w:webHidden/>
           </w:rPr>
-          <w:t>8</w:t>
+          <w:t>7</w:t>
         </w:r>
         <w:r>
           <w:rPr>
@@ -3786,7 +4011,7 @@
           <w:szCs w:val="22"/>
         </w:rPr>
       </w:pPr>
-      <w:hyperlink w:anchor="_Toc403981232" w:history="1">
+      <w:hyperlink w:anchor="_Toc404159412" w:history="1">
         <w:r>
           <w:rPr>
             <w:rStyle w:val="Hyperlink"/>
@@ -3824,7 +4049,7 @@
           <w:rPr>
             <w:webHidden/>
           </w:rPr>
-          <w:instrText xml:space="preserve"> PAGEREF _Toc403981232 \h </w:instrText>
+          <w:instrText xml:space="preserve"> PAGEREF _Toc404159412 \h </w:instrText>
         </w:r>
         <w:r>
           <w:rPr>
@@ -3841,7 +4066,7 @@
           <w:rPr>
             <w:webHidden/>
           </w:rPr>
-          <w:t>8</w:t>
+          <w:t>7</w:t>
         </w:r>
         <w:r>
           <w:rPr>
@@ -3861,7 +4086,7 @@
           <w:szCs w:val="22"/>
         </w:rPr>
       </w:pPr>
-      <w:hyperlink w:anchor="_Toc403981233" w:history="1">
+      <w:hyperlink w:anchor="_Toc404159413" w:history="1">
         <w:r>
           <w:rPr>
             <w:rStyle w:val="Hyperlink"/>
@@ -3899,7 +4124,7 @@
           <w:rPr>
             <w:webHidden/>
           </w:rPr>
-          <w:instrText xml:space="preserve"> PAGEREF _Toc403981233 \h </w:instrText>
+          <w:instrText xml:space="preserve"> PAGEREF _Toc404159413 \h </w:instrText>
         </w:r>
         <w:r>
           <w:rPr>
@@ -3916,7 +4141,7 @@
           <w:rPr>
             <w:webHidden/>
           </w:rPr>
-          <w:t>8</w:t>
+          <w:t>7</w:t>
         </w:r>
         <w:r>
           <w:rPr>
@@ -3943,7 +4168,7 @@
           <w:szCs w:val="22"/>
         </w:rPr>
       </w:pPr>
-      <w:hyperlink w:anchor="_Toc403981234" w:history="1">
+      <w:hyperlink w:anchor="_Toc404159414" w:history="1">
         <w:r>
           <w:rPr>
             <w:rStyle w:val="Hyperlink"/>
@@ -3952,7 +4177,6 @@
           </w:rPr>
           <w:t>7</w:t>
         </w:r>
-        <w:bookmarkStart w:id="11" w:name="_Toc403979955"/>
         <w:r>
           <w:rPr>
             <w:rFonts w:asciiTheme="minorHAnsi" w:eastAsiaTheme="minorEastAsia" w:hAnsiTheme="minorHAnsi" w:cstheme="minorBidi"/>
@@ -3965,7 +4189,6 @@
           </w:rPr>
           <w:tab/>
         </w:r>
-        <w:bookmarkEnd w:id="11"/>
         <w:r>
           <w:rPr>
             <w:rStyle w:val="Hyperlink"/>
@@ -3992,7 +4215,7 @@
             <w:noProof/>
             <w:webHidden/>
           </w:rPr>
-          <w:instrText xml:space="preserve"> PAGEREF _Toc403981234 \h </w:instrText>
+          <w:instrText xml:space="preserve"> PAGEREF _Toc404159414 \h </w:instrText>
         </w:r>
         <w:r>
           <w:rPr>
@@ -4012,7 +4235,7 @@
             <w:noProof/>
             <w:webHidden/>
           </w:rPr>
-          <w:t>9</w:t>
+          <w:t>8</w:t>
         </w:r>
         <w:r>
           <w:rPr>
@@ -4033,7 +4256,7 @@
           <w:szCs w:val="22"/>
         </w:rPr>
       </w:pPr>
-      <w:hyperlink w:anchor="_Toc403981235" w:history="1">
+      <w:hyperlink w:anchor="_Toc404159415" w:history="1">
         <w:r>
           <w:rPr>
             <w:rStyle w:val="Hyperlink"/>
@@ -4071,7 +4294,7 @@
           <w:rPr>
             <w:webHidden/>
           </w:rPr>
-          <w:instrText xml:space="preserve"> PAGEREF _Toc403981235 \h </w:instrText>
+          <w:instrText xml:space="preserve"> PAGEREF _Toc404159415 \h </w:instrText>
         </w:r>
         <w:r>
           <w:rPr>
@@ -4088,10 +4311,194 @@
           <w:rPr>
             <w:webHidden/>
           </w:rPr>
-          <w:t>9</w:t>
-        </w:r>
-        <w:r>
-          <w:rPr>
+          <w:t>8</w:t>
+        </w:r>
+        <w:r>
+          <w:rPr>
+            <w:webHidden/>
+          </w:rPr>
+          <w:fldChar w:fldCharType="end"/>
+        </w:r>
+      </w:hyperlink>
+    </w:p>
+    <w:p>
+      <w:pPr>
+        <w:pStyle w:val="Verzeichnis3"/>
+        <w:tabs>
+          <w:tab w:val="left" w:pos="1200"/>
+          <w:tab w:val="right" w:leader="dot" w:pos="8777"/>
+        </w:tabs>
+        <w:rPr>
+          <w:rFonts w:asciiTheme="minorHAnsi" w:eastAsiaTheme="minorEastAsia" w:hAnsiTheme="minorHAnsi" w:cstheme="minorBidi"/>
+          <w:i w:val="0"/>
+          <w:iCs w:val="0"/>
+          <w:noProof/>
+          <w:sz w:val="22"/>
+          <w:szCs w:val="22"/>
+        </w:rPr>
+      </w:pPr>
+      <w:hyperlink w:anchor="_Toc404159416" w:history="1">
+        <w:r>
+          <w:rPr>
+            <w:rStyle w:val="Hyperlink"/>
+            <w:noProof/>
+          </w:rPr>
+          <w:t>7.1.1</w:t>
+        </w:r>
+        <w:r>
+          <w:rPr>
+            <w:rFonts w:asciiTheme="minorHAnsi" w:eastAsiaTheme="minorEastAsia" w:hAnsiTheme="minorHAnsi" w:cstheme="minorBidi"/>
+            <w:i w:val="0"/>
+            <w:iCs w:val="0"/>
+            <w:noProof/>
+            <w:sz w:val="22"/>
+            <w:szCs w:val="22"/>
+          </w:rPr>
+          <w:tab/>
+        </w:r>
+        <w:r>
+          <w:rPr>
+            <w:rStyle w:val="Hyperlink"/>
+            <w:noProof/>
+          </w:rPr>
+          <w:t>Controller</w:t>
+        </w:r>
+        <w:r>
+          <w:rPr>
+            <w:noProof/>
+            <w:webHidden/>
+          </w:rPr>
+          <w:tab/>
+        </w:r>
+        <w:r>
+          <w:rPr>
+            <w:noProof/>
+            <w:webHidden/>
+          </w:rPr>
+          <w:fldChar w:fldCharType="begin"/>
+        </w:r>
+        <w:r>
+          <w:rPr>
+            <w:noProof/>
+            <w:webHidden/>
+          </w:rPr>
+          <w:instrText xml:space="preserve"> PAGEREF _Toc404159416 \h </w:instrText>
+        </w:r>
+        <w:r>
+          <w:rPr>
+            <w:noProof/>
+            <w:webHidden/>
+          </w:rPr>
+        </w:r>
+        <w:r>
+          <w:rPr>
+            <w:noProof/>
+            <w:webHidden/>
+          </w:rPr>
+          <w:fldChar w:fldCharType="separate"/>
+        </w:r>
+        <w:r>
+          <w:rPr>
+            <w:noProof/>
+            <w:webHidden/>
+          </w:rPr>
+          <w:t>8</w:t>
+        </w:r>
+        <w:r>
+          <w:rPr>
+            <w:noProof/>
+            <w:webHidden/>
+          </w:rPr>
+          <w:fldChar w:fldCharType="end"/>
+        </w:r>
+      </w:hyperlink>
+    </w:p>
+    <w:p>
+      <w:pPr>
+        <w:pStyle w:val="Verzeichnis3"/>
+        <w:tabs>
+          <w:tab w:val="left" w:pos="1200"/>
+          <w:tab w:val="right" w:leader="dot" w:pos="8777"/>
+        </w:tabs>
+        <w:rPr>
+          <w:rFonts w:asciiTheme="minorHAnsi" w:eastAsiaTheme="minorEastAsia" w:hAnsiTheme="minorHAnsi" w:cstheme="minorBidi"/>
+          <w:i w:val="0"/>
+          <w:iCs w:val="0"/>
+          <w:noProof/>
+          <w:sz w:val="22"/>
+          <w:szCs w:val="22"/>
+        </w:rPr>
+      </w:pPr>
+      <w:hyperlink w:anchor="_Toc404159417" w:history="1">
+        <w:r>
+          <w:rPr>
+            <w:rStyle w:val="Hyperlink"/>
+            <w:noProof/>
+          </w:rPr>
+          <w:t>7.1.2</w:t>
+        </w:r>
+        <w:r>
+          <w:rPr>
+            <w:rFonts w:asciiTheme="minorHAnsi" w:eastAsiaTheme="minorEastAsia" w:hAnsiTheme="minorHAnsi" w:cstheme="minorBidi"/>
+            <w:i w:val="0"/>
+            <w:iCs w:val="0"/>
+            <w:noProof/>
+            <w:sz w:val="22"/>
+            <w:szCs w:val="22"/>
+          </w:rPr>
+          <w:tab/>
+        </w:r>
+        <w:r>
+          <w:rPr>
+            <w:rStyle w:val="Hyperlink"/>
+            <w:noProof/>
+          </w:rPr>
+          <w:t>Applikation</w:t>
+        </w:r>
+        <w:r>
+          <w:rPr>
+            <w:noProof/>
+            <w:webHidden/>
+          </w:rPr>
+          <w:tab/>
+        </w:r>
+        <w:r>
+          <w:rPr>
+            <w:noProof/>
+            <w:webHidden/>
+          </w:rPr>
+          <w:fldChar w:fldCharType="begin"/>
+        </w:r>
+        <w:r>
+          <w:rPr>
+            <w:noProof/>
+            <w:webHidden/>
+          </w:rPr>
+          <w:instrText xml:space="preserve"> PAGEREF _Toc404159417 \h </w:instrText>
+        </w:r>
+        <w:r>
+          <w:rPr>
+            <w:noProof/>
+            <w:webHidden/>
+          </w:rPr>
+        </w:r>
+        <w:r>
+          <w:rPr>
+            <w:noProof/>
+            <w:webHidden/>
+          </w:rPr>
+          <w:fldChar w:fldCharType="separate"/>
+        </w:r>
+        <w:r>
+          <w:rPr>
+            <w:noProof/>
+            <w:webHidden/>
+          </w:rPr>
+          <w:t>8</w:t>
+        </w:r>
+        <w:r>
+          <w:rPr>
+            <w:noProof/>
             <w:webHidden/>
           </w:rPr>
           <w:fldChar w:fldCharType="end"/>
@@ -4108,7 +4515,7 @@
           <w:szCs w:val="22"/>
         </w:rPr>
       </w:pPr>
-      <w:hyperlink w:anchor="_Toc403981236" w:history="1">
+      <w:hyperlink w:anchor="_Toc404159418" w:history="1">
         <w:r>
           <w:rPr>
             <w:rStyle w:val="Hyperlink"/>
@@ -4146,7 +4553,7 @@
           <w:rPr>
             <w:webHidden/>
           </w:rPr>
-          <w:instrText xml:space="preserve"> PAGEREF _Toc403981236 \h </w:instrText>
+          <w:instrText xml:space="preserve"> PAGEREF _Toc404159418 \h </w:instrText>
         </w:r>
         <w:r>
           <w:rPr>
@@ -4163,7 +4570,7 @@
           <w:rPr>
             <w:webHidden/>
           </w:rPr>
-          <w:t>9</w:t>
+          <w:t>8</w:t>
         </w:r>
         <w:r>
           <w:rPr>
@@ -4190,7 +4597,7 @@
           <w:szCs w:val="22"/>
         </w:rPr>
       </w:pPr>
-      <w:hyperlink w:anchor="_Toc403981237" w:history="1">
+      <w:hyperlink w:anchor="_Toc404159419" w:history="1">
         <w:r>
           <w:rPr>
             <w:rStyle w:val="Hyperlink"/>
@@ -4239,7 +4646,7 @@
             <w:noProof/>
             <w:webHidden/>
           </w:rPr>
-          <w:instrText xml:space="preserve"> PAGEREF _Toc403981237 \h </w:instrText>
+          <w:instrText xml:space="preserve"> PAGEREF _Toc404159419 \h </w:instrText>
         </w:r>
         <w:r>
           <w:rPr>
@@ -4259,7 +4666,7 @@
             <w:noProof/>
             <w:webHidden/>
           </w:rPr>
-          <w:t>10</w:t>
+          <w:t>9</w:t>
         </w:r>
         <w:r>
           <w:rPr>
@@ -4287,7 +4694,7 @@
           <w:szCs w:val="22"/>
         </w:rPr>
       </w:pPr>
-      <w:hyperlink w:anchor="_Toc403981238" w:history="1">
+      <w:hyperlink w:anchor="_Toc404159420" w:history="1">
         <w:r>
           <w:rPr>
             <w:rStyle w:val="Hyperlink"/>
@@ -4335,7 +4742,7 @@
             <w:noProof/>
             <w:webHidden/>
           </w:rPr>
-          <w:instrText xml:space="preserve"> PAGEREF _Toc403981238 \h </w:instrText>
+          <w:instrText xml:space="preserve"> PAGEREF _Toc404159420 \h </w:instrText>
         </w:r>
         <w:r>
           <w:rPr>
@@ -4355,7 +4762,7 @@
             <w:noProof/>
             <w:webHidden/>
           </w:rPr>
-          <w:t>11</w:t>
+          <w:t>10</w:t>
         </w:r>
         <w:r>
           <w:rPr>
@@ -4383,7 +4790,7 @@
           <w:szCs w:val="22"/>
         </w:rPr>
       </w:pPr>
-      <w:hyperlink w:anchor="_Toc403981239" w:history="1">
+      <w:hyperlink w:anchor="_Toc404159421" w:history="1">
         <w:r>
           <w:rPr>
             <w:rStyle w:val="Hyperlink"/>
@@ -4431,7 +4838,7 @@
             <w:noProof/>
             <w:webHidden/>
           </w:rPr>
-          <w:instrText xml:space="preserve"> PAGEREF _Toc403981239 \h </w:instrText>
+          <w:instrText xml:space="preserve"> PAGEREF _Toc404159421 \h </w:instrText>
         </w:r>
         <w:r>
           <w:rPr>
@@ -4451,7 +4858,7 @@
             <w:noProof/>
             <w:webHidden/>
           </w:rPr>
-          <w:t>12</w:t>
+          <w:t>11</w:t>
         </w:r>
         <w:r>
           <w:rPr>
@@ -4492,10 +4899,10 @@
           <w:rFonts w:ascii="Helvetica" w:hAnsi="Helvetica"/>
         </w:rPr>
       </w:pPr>
-      <w:bookmarkStart w:id="12" w:name="_Toc224637400"/>
-      <w:bookmarkStart w:id="13" w:name="_Toc224707531"/>
-      <w:bookmarkStart w:id="14" w:name="_Toc224810288"/>
-      <w:bookmarkStart w:id="15" w:name="_Toc225071773"/>
+      <w:bookmarkStart w:id="8" w:name="_Toc224637400"/>
+      <w:bookmarkStart w:id="9" w:name="_Toc224707531"/>
+      <w:bookmarkStart w:id="10" w:name="_Toc224810288"/>
+      <w:bookmarkStart w:id="11" w:name="_Toc225071773"/>
       <w:r>
         <w:rPr>
           <w:rFonts w:ascii="Helvetica" w:hAnsi="Helvetica"/>
@@ -4503,11 +4910,63 @@
         <w:lastRenderedPageBreak/>
         <w:t>Abbildungsverzeichnis</w:t>
       </w:r>
+      <w:bookmarkEnd w:id="8"/>
+      <w:bookmarkEnd w:id="9"/>
+      <w:bookmarkEnd w:id="10"/>
+      <w:bookmarkEnd w:id="11"/>
+    </w:p>
+    <w:p/>
+    <w:p>
+      <w:pPr>
+        <w:pStyle w:val="Textkrper"/>
+      </w:pPr>
+      <w:fldSimple w:instr=" TOC \h \z \c &quot;Abb.&quot; ">
+        <w:r>
+          <w:rPr>
+            <w:b/>
+            <w:bCs/>
+            <w:noProof/>
+          </w:rPr>
+          <w:t>Es konnten keine Einträge für ein Abbildungsverzeichnis gefunden werden.</w:t>
+        </w:r>
+      </w:fldSimple>
+    </w:p>
+    <w:p/>
+    <w:p>
+      <w:pPr>
+        <w:sectPr>
+          <w:pgSz w:w="11906" w:h="16838" w:code="9"/>
+          <w:pgMar w:top="1531" w:right="1418" w:bottom="1701" w:left="1701" w:header="510" w:footer="624" w:gutter="0"/>
+          <w:pgNumType w:fmt="upperRoman"/>
+          <w:cols w:space="708"/>
+          <w:docGrid w:linePitch="360"/>
+        </w:sectPr>
+      </w:pPr>
+    </w:p>
+    <w:p>
+      <w:pPr>
+        <w:pStyle w:val="Oberberschrift"/>
+        <w:rPr>
+          <w:rFonts w:ascii="Helvetica" w:hAnsi="Helvetica"/>
+        </w:rPr>
+      </w:pPr>
+      <w:bookmarkStart w:id="12" w:name="_Toc224637401"/>
+      <w:bookmarkStart w:id="13" w:name="_Toc224707532"/>
+      <w:bookmarkStart w:id="14" w:name="_Toc224810289"/>
+      <w:bookmarkStart w:id="15" w:name="_Toc225071774"/>
+      <w:r>
+        <w:rPr>
+          <w:rFonts w:ascii="Helvetica" w:hAnsi="Helvetica"/>
+        </w:rPr>
+        <w:lastRenderedPageBreak/>
+        <w:t>Tabellenverzeichnis</w:t>
+      </w:r>
       <w:bookmarkEnd w:id="12"/>
       <w:bookmarkEnd w:id="13"/>
       <w:bookmarkEnd w:id="14"/>
       <w:bookmarkEnd w:id="15"/>
     </w:p>
+    <w:p/>
     <w:p>
       <w:pPr>
         <w:pStyle w:val="Abbildungsverzeichnis"/>
@@ -4523,148 +4982,6 @@
         </w:rPr>
       </w:pPr>
       <w:r>
-        <w:rPr>
-          <w:smallCaps w:val="0"/>
-          <w:sz w:val="24"/>
-          <w:szCs w:val="24"/>
-        </w:rPr>
-        <w:fldChar w:fldCharType="begin"/>
-      </w:r>
-      <w:r>
-        <w:instrText xml:space="preserve"> TOC \h \z \c "Abb." </w:instrText>
-      </w:r>
-      <w:r>
-        <w:rPr>
-          <w:smallCaps w:val="0"/>
-          <w:sz w:val="24"/>
-          <w:szCs w:val="24"/>
-        </w:rPr>
-        <w:fldChar w:fldCharType="separate"/>
-      </w:r>
-      <w:hyperlink w:anchor="_Toc403981240" w:history="1">
-        <w:r>
-          <w:rPr>
-            <w:rStyle w:val="Hyperlink"/>
-            <w:noProof/>
-          </w:rPr>
-          <w:t>Abb. 1.1 Placeholder Image</w:t>
-        </w:r>
-        <w:r>
-          <w:rPr>
-            <w:noProof/>
-            <w:webHidden/>
-          </w:rPr>
-          <w:tab/>
-        </w:r>
-        <w:r>
-          <w:rPr>
-            <w:noProof/>
-            <w:webHidden/>
-          </w:rPr>
-          <w:fldChar w:fldCharType="begin"/>
-        </w:r>
-        <w:r>
-          <w:rPr>
-            <w:noProof/>
-            <w:webHidden/>
-          </w:rPr>
-          <w:instrText xml:space="preserve"> PAGEREF _Toc403981240 \h </w:instrText>
-        </w:r>
-        <w:r>
-          <w:rPr>
-            <w:noProof/>
-            <w:webHidden/>
-          </w:rPr>
-        </w:r>
-        <w:r>
-          <w:rPr>
-            <w:noProof/>
-            <w:webHidden/>
-          </w:rPr>
-          <w:fldChar w:fldCharType="separate"/>
-        </w:r>
-        <w:r>
-          <w:rPr>
-            <w:noProof/>
-            <w:webHidden/>
-          </w:rPr>
-          <w:t>1</w:t>
-        </w:r>
-        <w:r>
-          <w:rPr>
-            <w:noProof/>
-            <w:webHidden/>
-          </w:rPr>
-          <w:fldChar w:fldCharType="end"/>
-        </w:r>
-      </w:hyperlink>
-    </w:p>
-    <w:p>
-      <w:pPr>
-        <w:pStyle w:val="Textkrper"/>
-      </w:pPr>
-      <w:r>
-        <w:rPr>
-          <w:b/>
-          <w:bCs/>
-          <w:smallCaps/>
-          <w:noProof/>
-          <w:sz w:val="20"/>
-          <w:szCs w:val="20"/>
-        </w:rPr>
-        <w:fldChar w:fldCharType="end"/>
-      </w:r>
-    </w:p>
-    <w:p/>
-    <w:p>
-      <w:pPr>
-        <w:sectPr>
-          <w:pgSz w:w="11906" w:h="16838" w:code="9"/>
-          <w:pgMar w:top="1531" w:right="1418" w:bottom="1701" w:left="1701" w:header="510" w:footer="624" w:gutter="0"/>
-          <w:pgNumType w:fmt="upperRoman"/>
-          <w:cols w:space="708"/>
-          <w:docGrid w:linePitch="360"/>
-        </w:sectPr>
-      </w:pPr>
-    </w:p>
-    <w:p>
-      <w:pPr>
-        <w:pStyle w:val="Oberberschrift"/>
-        <w:rPr>
-          <w:rFonts w:ascii="Helvetica" w:hAnsi="Helvetica"/>
-        </w:rPr>
-      </w:pPr>
-      <w:bookmarkStart w:id="16" w:name="_Toc224637401"/>
-      <w:bookmarkStart w:id="17" w:name="_Toc224707532"/>
-      <w:bookmarkStart w:id="18" w:name="_Toc224810289"/>
-      <w:bookmarkStart w:id="19" w:name="_Toc225071774"/>
-      <w:r>
-        <w:rPr>
-          <w:rFonts w:ascii="Helvetica" w:hAnsi="Helvetica"/>
-        </w:rPr>
-        <w:lastRenderedPageBreak/>
-        <w:t>Tabellenverzeichnis</w:t>
-      </w:r>
-      <w:bookmarkEnd w:id="16"/>
-      <w:bookmarkEnd w:id="17"/>
-      <w:bookmarkEnd w:id="18"/>
-      <w:bookmarkEnd w:id="19"/>
-    </w:p>
-    <w:p>
-      <w:pPr>
-        <w:pStyle w:val="Abbildungsverzeichnis"/>
-        <w:tabs>
-          <w:tab w:val="right" w:leader="dot" w:pos="8777"/>
-        </w:tabs>
-        <w:rPr>
-          <w:rFonts w:asciiTheme="minorHAnsi" w:eastAsiaTheme="minorEastAsia" w:hAnsiTheme="minorHAnsi" w:cstheme="minorBidi"/>
-          <w:smallCaps w:val="0"/>
-          <w:noProof/>
-          <w:sz w:val="22"/>
-          <w:szCs w:val="22"/>
-        </w:rPr>
-      </w:pPr>
-      <w:r>
         <w:fldChar w:fldCharType="begin"/>
       </w:r>
       <w:r>
@@ -4673,13 +4990,13 @@
       <w:r>
         <w:fldChar w:fldCharType="separate"/>
       </w:r>
-      <w:hyperlink w:anchor="_Toc403981241" w:history="1">
+      <w:hyperlink w:anchor="_Toc404159422" w:history="1">
         <w:r>
           <w:rPr>
             <w:rStyle w:val="Hyperlink"/>
             <w:noProof/>
           </w:rPr>
-          <w:t>Tabelle 1.1 Example Table</w:t>
+          <w:t>Tabelle B.1 Inhalt der CD</w:t>
         </w:r>
         <w:r>
           <w:rPr>
@@ -4700,7 +5017,7 @@
             <w:noProof/>
             <w:webHidden/>
           </w:rPr>
-          <w:instrText xml:space="preserve"> PAGEREF _Toc403981241 \h </w:instrText>
+          <w:instrText xml:space="preserve"> PAGEREF _Toc404159422 \h </w:instrText>
         </w:r>
         <w:r>
           <w:rPr>
@@ -4720,79 +5037,7 @@
             <w:noProof/>
             <w:webHidden/>
           </w:rPr>
-          <w:t>1</w:t>
-        </w:r>
-        <w:r>
-          <w:rPr>
-            <w:noProof/>
-            <w:webHidden/>
-          </w:rPr>
-          <w:fldChar w:fldCharType="end"/>
-        </w:r>
-      </w:hyperlink>
-    </w:p>
-    <w:p>
-      <w:pPr>
-        <w:pStyle w:val="Abbildungsverzeichnis"/>
-        <w:tabs>
-          <w:tab w:val="right" w:leader="dot" w:pos="8777"/>
-        </w:tabs>
-        <w:rPr>
-          <w:rFonts w:asciiTheme="minorHAnsi" w:eastAsiaTheme="minorEastAsia" w:hAnsiTheme="minorHAnsi" w:cstheme="minorBidi"/>
-          <w:smallCaps w:val="0"/>
-          <w:noProof/>
-          <w:sz w:val="22"/>
-          <w:szCs w:val="22"/>
-        </w:rPr>
-      </w:pPr>
-      <w:hyperlink w:anchor="_Toc403981242" w:history="1">
-        <w:r>
-          <w:rPr>
-            <w:rStyle w:val="Hyperlink"/>
-            <w:noProof/>
-          </w:rPr>
-          <w:t>Tabelle B.1 Inhalt der CD</w:t>
-        </w:r>
-        <w:r>
-          <w:rPr>
-            <w:noProof/>
-            <w:webHidden/>
-          </w:rPr>
-          <w:tab/>
-        </w:r>
-        <w:r>
-          <w:rPr>
-            <w:noProof/>
-            <w:webHidden/>
-          </w:rPr>
-          <w:fldChar w:fldCharType="begin"/>
-        </w:r>
-        <w:r>
-          <w:rPr>
-            <w:noProof/>
-            <w:webHidden/>
-          </w:rPr>
-          <w:instrText xml:space="preserve"> PAGEREF _Toc403981242 \h </w:instrText>
-        </w:r>
-        <w:r>
-          <w:rPr>
-            <w:noProof/>
-            <w:webHidden/>
-          </w:rPr>
-        </w:r>
-        <w:r>
-          <w:rPr>
-            <w:noProof/>
-            <w:webHidden/>
-          </w:rPr>
-          <w:fldChar w:fldCharType="separate"/>
-        </w:r>
-        <w:r>
-          <w:rPr>
-            <w:noProof/>
-            <w:webHidden/>
-          </w:rPr>
-          <w:t>12</w:t>
+          <w:t>11</w:t>
         </w:r>
         <w:r>
           <w:rPr>
@@ -4829,10 +5074,10 @@
           <w:rFonts w:ascii="Helvetica" w:hAnsi="Helvetica"/>
         </w:rPr>
       </w:pPr>
-      <w:bookmarkStart w:id="20" w:name="_Toc224637404"/>
-      <w:bookmarkStart w:id="21" w:name="_Toc224707535"/>
-      <w:bookmarkStart w:id="22" w:name="_Toc224810291"/>
-      <w:bookmarkStart w:id="23" w:name="_Toc225071776"/>
+      <w:bookmarkStart w:id="16" w:name="_Toc224637404"/>
+      <w:bookmarkStart w:id="17" w:name="_Toc224707535"/>
+      <w:bookmarkStart w:id="18" w:name="_Toc224810291"/>
+      <w:bookmarkStart w:id="19" w:name="_Toc225071776"/>
       <w:r>
         <w:rPr>
           <w:rFonts w:ascii="Helvetica" w:hAnsi="Helvetica"/>
@@ -4840,11 +5085,143 @@
         <w:lastRenderedPageBreak/>
         <w:t>Abkürzungsverzeichnis</w:t>
       </w:r>
-      <w:bookmarkEnd w:id="20"/>
-      <w:bookmarkEnd w:id="21"/>
-      <w:bookmarkEnd w:id="22"/>
-      <w:bookmarkEnd w:id="23"/>
+      <w:bookmarkEnd w:id="16"/>
+      <w:bookmarkEnd w:id="17"/>
+      <w:bookmarkEnd w:id="18"/>
+      <w:bookmarkEnd w:id="19"/>
+      <w:r>
+        <w:rPr>
+          <w:rFonts w:ascii="Helvetica" w:hAnsi="Helvetica"/>
+        </w:rPr>
+        <w:t>/Glossar</w:t>
+      </w:r>
     </w:p>
+    <w:p/>
+    <w:tbl>
+      <w:tblPr>
+        <w:tblStyle w:val="EinfacheTabelle2"/>
+        <w:tblW w:w="0" w:type="auto"/>
+        <w:tblLook w:val="04A0" w:firstRow="1" w:lastRow="0" w:firstColumn="1" w:lastColumn="0" w:noHBand="0" w:noVBand="1"/>
+      </w:tblPr>
+      <w:tblGrid>
+        <w:gridCol w:w="846"/>
+        <w:gridCol w:w="3402"/>
+        <w:gridCol w:w="4529"/>
+      </w:tblGrid>
+      <w:tr>
+        <w:trPr>
+          <w:cnfStyle w:val="100000000000" w:firstRow="1" w:lastRow="0" w:firstColumn="0" w:lastColumn="0" w:oddVBand="0" w:evenVBand="0" w:oddHBand="0" w:evenHBand="0" w:firstRowFirstColumn="0" w:firstRowLastColumn="0" w:lastRowFirstColumn="0" w:lastRowLastColumn="0"/>
+        </w:trPr>
+        <w:tc>
+          <w:tcPr>
+            <w:cnfStyle w:val="001000000000" w:firstRow="0" w:lastRow="0" w:firstColumn="1" w:lastColumn="0" w:oddVBand="0" w:evenVBand="0" w:oddHBand="0" w:evenHBand="0" w:firstRowFirstColumn="0" w:firstRowLastColumn="0" w:lastRowFirstColumn="0" w:lastRowLastColumn="0"/>
+            <w:tcW w:w="846" w:type="dxa"/>
+          </w:tcPr>
+          <w:p>
+            <w:pPr>
+              <w:rPr>
+                <w:b w:val="0"/>
+              </w:rPr>
+            </w:pPr>
+            <w:r>
+              <w:rPr>
+                <w:b w:val="0"/>
+              </w:rPr>
+              <w:t>HMD</w:t>
+            </w:r>
+          </w:p>
+        </w:tc>
+        <w:tc>
+          <w:tcPr>
+            <w:tcW w:w="3402" w:type="dxa"/>
+          </w:tcPr>
+          <w:p>
+            <w:pPr>
+              <w:cnfStyle w:val="100000000000" w:firstRow="1" w:lastRow="0" w:firstColumn="0" w:lastColumn="0" w:oddVBand="0" w:evenVBand="0" w:oddHBand="0" w:evenHBand="0" w:firstRowFirstColumn="0" w:firstRowLastColumn="0" w:lastRowFirstColumn="0" w:lastRowLastColumn="0"/>
+              <w:rPr>
+                <w:b w:val="0"/>
+              </w:rPr>
+            </w:pPr>
+            <w:r>
+              <w:rPr>
+                <w:b w:val="0"/>
+              </w:rPr>
+              <w:t>Head-Mounted Display</w:t>
+            </w:r>
+          </w:p>
+        </w:tc>
+        <w:tc>
+          <w:tcPr>
+            <w:tcW w:w="4529" w:type="dxa"/>
+          </w:tcPr>
+          <w:p>
+            <w:pPr>
+              <w:cnfStyle w:val="100000000000" w:firstRow="1" w:lastRow="0" w:firstColumn="0" w:lastColumn="0" w:oddVBand="0" w:evenVBand="0" w:oddHBand="0" w:evenHBand="0" w:firstRowFirstColumn="0" w:firstRowLastColumn="0" w:lastRowFirstColumn="0" w:lastRowLastColumn="0"/>
+              <w:rPr>
+                <w:b w:val="0"/>
+              </w:rPr>
+            </w:pPr>
+            <w:r>
+              <w:rPr>
+                <w:b w:val="0"/>
+              </w:rPr>
+              <w:t>ein auf dem Kopf des Nutzers befestigtes Gerät welche einen Bildschirm enthält der vor die Augen des Nutzers platzier ist</w:t>
+            </w:r>
+          </w:p>
+        </w:tc>
+      </w:tr>
+      <w:tr>
+        <w:trPr>
+          <w:cnfStyle w:val="000000100000" w:firstRow="0" w:lastRow="0" w:firstColumn="0" w:lastColumn="0" w:oddVBand="0" w:evenVBand="0" w:oddHBand="1" w:evenHBand="0" w:firstRowFirstColumn="0" w:firstRowLastColumn="0" w:lastRowFirstColumn="0" w:lastRowLastColumn="0"/>
+        </w:trPr>
+        <w:tc>
+          <w:tcPr>
+            <w:cnfStyle w:val="001000000000" w:firstRow="0" w:lastRow="0" w:firstColumn="1" w:lastColumn="0" w:oddVBand="0" w:evenVBand="0" w:oddHBand="0" w:evenHBand="0" w:firstRowFirstColumn="0" w:firstRowLastColumn="0" w:lastRowFirstColumn="0" w:lastRowLastColumn="0"/>
+            <w:tcW w:w="846" w:type="dxa"/>
+          </w:tcPr>
+          <w:p>
+            <w:pPr>
+              <w:rPr>
+                <w:b w:val="0"/>
+              </w:rPr>
+            </w:pPr>
+            <w:r>
+              <w:rPr>
+                <w:b w:val="0"/>
+              </w:rPr>
+              <w:t>VR</w:t>
+            </w:r>
+          </w:p>
+        </w:tc>
+        <w:tc>
+          <w:tcPr>
+            <w:tcW w:w="3402" w:type="dxa"/>
+          </w:tcPr>
+          <w:p>
+            <w:pPr>
+              <w:cnfStyle w:val="000000100000" w:firstRow="0" w:lastRow="0" w:firstColumn="0" w:lastColumn="0" w:oddVBand="0" w:evenVBand="0" w:oddHBand="1" w:evenHBand="0" w:firstRowFirstColumn="0" w:firstRowLastColumn="0" w:lastRowFirstColumn="0" w:lastRowLastColumn="0"/>
+            </w:pPr>
+            <w:r>
+              <w:t>Virtual Reality/virtuelle Realität</w:t>
+            </w:r>
+          </w:p>
+        </w:tc>
+        <w:tc>
+          <w:tcPr>
+            <w:tcW w:w="4529" w:type="dxa"/>
+          </w:tcPr>
+          <w:p>
+            <w:pPr>
+              <w:cnfStyle w:val="000000100000" w:firstRow="0" w:lastRow="0" w:firstColumn="0" w:lastColumn="0" w:oddVBand="0" w:evenVBand="0" w:oddHBand="1" w:evenHBand="0" w:firstRowFirstColumn="0" w:firstRowLastColumn="0" w:lastRowFirstColumn="0" w:lastRowLastColumn="0"/>
+            </w:pPr>
+            <w:r>
+              <w:t>erzeugt Immersion und gibt dem Nutzer das Gefühl sich in einer neuen Welt zu befinden</w:t>
+            </w:r>
+          </w:p>
+        </w:tc>
+      </w:tr>
+    </w:tbl>
+    <w:p/>
     <w:p/>
     <w:p>
       <w:pPr>
@@ -4857,12 +5234,12 @@
         </w:sectPr>
       </w:pPr>
     </w:p>
-    <w:bookmarkStart w:id="24" w:name="_Toc224637405"/>
-    <w:bookmarkStart w:id="25" w:name="_Toc224707536"/>
-    <w:bookmarkStart w:id="26" w:name="_Toc224810293"/>
-    <w:bookmarkStart w:id="27" w:name="_Toc225071778"/>
-    <w:bookmarkStart w:id="28" w:name="_Toc403981192"/>
-    <w:commentRangeStart w:id="29"/>
+    <w:bookmarkStart w:id="20" w:name="_Toc224637405"/>
+    <w:bookmarkStart w:id="21" w:name="_Toc224707536"/>
+    <w:bookmarkStart w:id="22" w:name="_Toc224810293"/>
+    <w:bookmarkStart w:id="23" w:name="_Toc225071778"/>
+    <w:bookmarkStart w:id="24" w:name="_Toc404159370"/>
+    <w:commentRangeStart w:id="25"/>
     <w:p>
       <w:pPr>
         <w:pStyle w:val="berschrift1"/>
@@ -4956,12 +5333,11 @@
       <w:r>
         <w:t>Einleitung</w:t>
       </w:r>
-      <w:bookmarkEnd w:id="24"/>
-      <w:bookmarkEnd w:id="25"/>
-      <w:bookmarkEnd w:id="26"/>
-      <w:bookmarkEnd w:id="27"/>
-      <w:bookmarkEnd w:id="28"/>
-      <w:commentRangeEnd w:id="29"/>
+      <w:bookmarkEnd w:id="20"/>
+      <w:bookmarkEnd w:id="21"/>
+      <w:bookmarkEnd w:id="22"/>
+      <w:bookmarkEnd w:id="23"/>
+      <w:commentRangeEnd w:id="25"/>
       <w:r>
         <w:rPr>
           <w:rStyle w:val="Kommentarzeichen"/>
@@ -4970,930 +5346,68 @@
           <w:bCs w:val="0"/>
           <w:kern w:val="0"/>
         </w:rPr>
-        <w:commentReference w:id="29"/>
+        <w:commentReference w:id="25"/>
+      </w:r>
+      <w:bookmarkEnd w:id="24"/>
+    </w:p>
+    <w:p/>
+    <w:p>
+      <w:r>
+        <w:t>Die Entwicklung von Anwendungen für mobile Endgeräte, die dem Nutzer die Möglichkeit bieten in einer virtuellen Realität (VR) einzutauchen, ist mit aktuellen Smartphones und Entwicklungsumgebungen möglich. Die Herausforderung besteht in der Umsetzung einer Bewegungssteuerung, die den Nutzer dazu befähigt sich in der VR zu bewegen. Die</w:t>
+      </w:r>
+      <w:r>
+        <w:t xml:space="preserve">se Thematik wird </w:t>
+      </w:r>
+      <w:r>
+        <w:t>in dieser Arbeit</w:t>
+      </w:r>
+      <w:r>
+        <w:t xml:space="preserve"> behandelt.</w:t>
       </w:r>
     </w:p>
     <w:p>
-      <w:proofErr w:type="spellStart"/>
-      <w:r>
-        <w:t>Lorem</w:t>
-      </w:r>
-      <w:proofErr w:type="spellEnd"/>
-      <w:r>
-        <w:t xml:space="preserve"> </w:t>
-      </w:r>
-      <w:proofErr w:type="spellStart"/>
-      <w:r>
-        <w:t>ipsum</w:t>
-      </w:r>
-      <w:proofErr w:type="spellEnd"/>
-      <w:r>
-        <w:t xml:space="preserve"> </w:t>
-      </w:r>
-      <w:proofErr w:type="spellStart"/>
-      <w:r>
-        <w:t>dolor</w:t>
-      </w:r>
-      <w:proofErr w:type="spellEnd"/>
-      <w:r>
-        <w:t xml:space="preserve"> </w:t>
-      </w:r>
-      <w:proofErr w:type="spellStart"/>
-      <w:r>
-        <w:t>sit</w:t>
-      </w:r>
-      <w:proofErr w:type="spellEnd"/>
-      <w:r>
-        <w:t xml:space="preserve"> </w:t>
-      </w:r>
-      <w:proofErr w:type="spellStart"/>
-      <w:r>
-        <w:t>amet</w:t>
-      </w:r>
-      <w:proofErr w:type="spellEnd"/>
-      <w:r>
-        <w:t xml:space="preserve">, </w:t>
-      </w:r>
-      <w:proofErr w:type="spellStart"/>
-      <w:r>
-        <w:t>consetetur</w:t>
-      </w:r>
-      <w:proofErr w:type="spellEnd"/>
-      <w:r>
-        <w:t xml:space="preserve"> </w:t>
-      </w:r>
-      <w:proofErr w:type="spellStart"/>
-      <w:r>
-        <w:t>sadipscing</w:t>
-      </w:r>
-      <w:proofErr w:type="spellEnd"/>
-      <w:r>
-        <w:t xml:space="preserve"> </w:t>
-      </w:r>
-      <w:proofErr w:type="spellStart"/>
-      <w:r>
-        <w:t>elitr</w:t>
-      </w:r>
-      <w:proofErr w:type="spellEnd"/>
-      <w:r>
-        <w:t xml:space="preserve">, </w:t>
-      </w:r>
-      <w:proofErr w:type="spellStart"/>
-      <w:r>
-        <w:t>sed</w:t>
-      </w:r>
-      <w:proofErr w:type="spellEnd"/>
-      <w:r>
-        <w:t xml:space="preserve"> </w:t>
-      </w:r>
-      <w:proofErr w:type="spellStart"/>
-      <w:r>
-        <w:t>diam</w:t>
-      </w:r>
-      <w:proofErr w:type="spellEnd"/>
-      <w:r>
-        <w:t xml:space="preserve"> </w:t>
-      </w:r>
-      <w:proofErr w:type="spellStart"/>
-      <w:r>
-        <w:t>nonumy</w:t>
-      </w:r>
-      <w:proofErr w:type="spellEnd"/>
-      <w:r>
-        <w:t xml:space="preserve"> </w:t>
-      </w:r>
-      <w:proofErr w:type="spellStart"/>
-      <w:r>
-        <w:t>eirmod</w:t>
-      </w:r>
-      <w:proofErr w:type="spellEnd"/>
-      <w:r>
-        <w:t xml:space="preserve"> </w:t>
-      </w:r>
-      <w:proofErr w:type="spellStart"/>
-      <w:r>
-        <w:t>tempor</w:t>
-      </w:r>
-      <w:proofErr w:type="spellEnd"/>
-      <w:r>
-        <w:t xml:space="preserve"> </w:t>
-      </w:r>
-      <w:proofErr w:type="spellStart"/>
-      <w:r>
-        <w:t>invidunt</w:t>
-      </w:r>
-      <w:proofErr w:type="spellEnd"/>
-      <w:r>
-        <w:t xml:space="preserve"> </w:t>
-      </w:r>
-      <w:proofErr w:type="spellStart"/>
-      <w:r>
-        <w:t>ut</w:t>
-      </w:r>
-      <w:proofErr w:type="spellEnd"/>
-      <w:r>
-        <w:t xml:space="preserve"> </w:t>
-      </w:r>
-      <w:proofErr w:type="spellStart"/>
-      <w:r>
-        <w:t>labore</w:t>
-      </w:r>
-      <w:proofErr w:type="spellEnd"/>
-      <w:r>
-        <w:t xml:space="preserve"> et </w:t>
-      </w:r>
-      <w:proofErr w:type="spellStart"/>
-      <w:r>
-        <w:t>dolore</w:t>
-      </w:r>
-      <w:proofErr w:type="spellEnd"/>
-      <w:r>
-        <w:t xml:space="preserve"> magna </w:t>
-      </w:r>
-      <w:proofErr w:type="spellStart"/>
-      <w:r>
-        <w:t>aliquyam</w:t>
-      </w:r>
-      <w:proofErr w:type="spellEnd"/>
-      <w:r>
-        <w:t xml:space="preserve"> </w:t>
-      </w:r>
-      <w:proofErr w:type="spellStart"/>
-      <w:r>
-        <w:t>erat</w:t>
-      </w:r>
-      <w:proofErr w:type="spellEnd"/>
-      <w:r>
-        <w:t xml:space="preserve">, </w:t>
-      </w:r>
-      <w:proofErr w:type="spellStart"/>
-      <w:r>
-        <w:t>sed</w:t>
-      </w:r>
-      <w:proofErr w:type="spellEnd"/>
-      <w:r>
-        <w:t xml:space="preserve"> </w:t>
-      </w:r>
-      <w:proofErr w:type="spellStart"/>
-      <w:r>
-        <w:t>diam</w:t>
-      </w:r>
-      <w:proofErr w:type="spellEnd"/>
-      <w:r>
-        <w:t xml:space="preserve"> </w:t>
-      </w:r>
-      <w:proofErr w:type="spellStart"/>
-      <w:r>
-        <w:t>voluptua</w:t>
-      </w:r>
-      <w:proofErr w:type="spellEnd"/>
-      <w:r>
-        <w:t xml:space="preserve">. At </w:t>
-      </w:r>
-      <w:proofErr w:type="spellStart"/>
-      <w:r>
-        <w:t>vero</w:t>
-      </w:r>
-      <w:proofErr w:type="spellEnd"/>
-      <w:r>
-        <w:t xml:space="preserve"> </w:t>
-      </w:r>
-      <w:proofErr w:type="spellStart"/>
-      <w:r>
-        <w:t>eos</w:t>
-      </w:r>
-      <w:proofErr w:type="spellEnd"/>
-      <w:r>
-        <w:t xml:space="preserve"> et </w:t>
-      </w:r>
-      <w:proofErr w:type="spellStart"/>
-      <w:r>
-        <w:t>accusam</w:t>
-      </w:r>
-      <w:proofErr w:type="spellEnd"/>
-      <w:r>
-        <w:t xml:space="preserve"> et </w:t>
-      </w:r>
-      <w:proofErr w:type="spellStart"/>
-      <w:r>
-        <w:t>justo</w:t>
-      </w:r>
-      <w:proofErr w:type="spellEnd"/>
-      <w:r>
-        <w:t xml:space="preserve"> </w:t>
-      </w:r>
-      <w:proofErr w:type="spellStart"/>
-      <w:r>
-        <w:t>duo</w:t>
-      </w:r>
-      <w:proofErr w:type="spellEnd"/>
-      <w:r>
-        <w:t xml:space="preserve"> </w:t>
-      </w:r>
-      <w:proofErr w:type="spellStart"/>
-      <w:r>
-        <w:t>dolores</w:t>
-      </w:r>
-      <w:proofErr w:type="spellEnd"/>
-      <w:r>
-        <w:t xml:space="preserve"> et </w:t>
-      </w:r>
-      <w:proofErr w:type="spellStart"/>
-      <w:r>
-        <w:t>ea</w:t>
-      </w:r>
-      <w:proofErr w:type="spellEnd"/>
-      <w:r>
-        <w:t xml:space="preserve"> </w:t>
-      </w:r>
-      <w:proofErr w:type="spellStart"/>
-      <w:r>
-        <w:t>rebum</w:t>
-      </w:r>
-      <w:proofErr w:type="spellEnd"/>
-      <w:r>
-        <w:t xml:space="preserve">. Stet </w:t>
-      </w:r>
-      <w:proofErr w:type="spellStart"/>
-      <w:r>
-        <w:t>clita</w:t>
-      </w:r>
-      <w:proofErr w:type="spellEnd"/>
-      <w:r>
-        <w:t xml:space="preserve"> </w:t>
-      </w:r>
-      <w:proofErr w:type="spellStart"/>
-      <w:r>
-        <w:t>kasd</w:t>
-      </w:r>
-      <w:proofErr w:type="spellEnd"/>
-      <w:r>
-        <w:t xml:space="preserve"> </w:t>
-      </w:r>
-      <w:proofErr w:type="spellStart"/>
-      <w:r>
-        <w:t>gubergren</w:t>
-      </w:r>
-      <w:proofErr w:type="spellEnd"/>
-      <w:r>
-        <w:t xml:space="preserve">, </w:t>
-      </w:r>
-      <w:proofErr w:type="spellStart"/>
-      <w:r>
-        <w:t>no</w:t>
-      </w:r>
-      <w:proofErr w:type="spellEnd"/>
-      <w:r>
-        <w:t xml:space="preserve"> </w:t>
-      </w:r>
-      <w:proofErr w:type="spellStart"/>
-      <w:r>
-        <w:t>sea</w:t>
-      </w:r>
-      <w:proofErr w:type="spellEnd"/>
-      <w:r>
-        <w:t xml:space="preserve"> </w:t>
-      </w:r>
-      <w:proofErr w:type="spellStart"/>
-      <w:r>
-        <w:t>takimata</w:t>
-      </w:r>
-      <w:proofErr w:type="spellEnd"/>
-      <w:r>
-        <w:t xml:space="preserve"> sanctus </w:t>
-      </w:r>
-      <w:proofErr w:type="spellStart"/>
-      <w:r>
-        <w:t>est</w:t>
-      </w:r>
-      <w:proofErr w:type="spellEnd"/>
-      <w:r>
-        <w:t xml:space="preserve"> </w:t>
-      </w:r>
-      <w:proofErr w:type="spellStart"/>
-      <w:r>
-        <w:t>Lorem</w:t>
-      </w:r>
-      <w:proofErr w:type="spellEnd"/>
-      <w:r>
-        <w:t xml:space="preserve"> </w:t>
-      </w:r>
-      <w:proofErr w:type="spellStart"/>
-      <w:r>
-        <w:t>ipsum</w:t>
-      </w:r>
-      <w:proofErr w:type="spellEnd"/>
-      <w:r>
-        <w:t xml:space="preserve"> </w:t>
-      </w:r>
-      <w:proofErr w:type="spellStart"/>
-      <w:r>
-        <w:t>dolor</w:t>
-      </w:r>
-      <w:proofErr w:type="spellEnd"/>
-      <w:r>
-        <w:t xml:space="preserve"> </w:t>
-      </w:r>
-      <w:proofErr w:type="spellStart"/>
-      <w:r>
-        <w:t>sit</w:t>
-      </w:r>
-      <w:proofErr w:type="spellEnd"/>
-      <w:r>
-        <w:t xml:space="preserve"> </w:t>
-      </w:r>
-      <w:proofErr w:type="spellStart"/>
-      <w:r>
-        <w:t>amet</w:t>
-      </w:r>
-      <w:proofErr w:type="spellEnd"/>
-      <w:r>
-        <w:t xml:space="preserve">. </w:t>
-      </w:r>
-      <w:proofErr w:type="spellStart"/>
-      <w:r>
-        <w:t>Lorem</w:t>
-      </w:r>
-      <w:proofErr w:type="spellEnd"/>
-      <w:r>
-        <w:t xml:space="preserve"> </w:t>
-      </w:r>
-      <w:proofErr w:type="spellStart"/>
-      <w:r>
-        <w:t>ipsum</w:t>
-      </w:r>
-      <w:proofErr w:type="spellEnd"/>
-      <w:r>
-        <w:t xml:space="preserve"> </w:t>
-      </w:r>
-      <w:proofErr w:type="spellStart"/>
-      <w:r>
-        <w:t>dolor</w:t>
-      </w:r>
-      <w:proofErr w:type="spellEnd"/>
-      <w:r>
-        <w:t xml:space="preserve"> </w:t>
-      </w:r>
-      <w:proofErr w:type="spellStart"/>
-      <w:r>
-        <w:t>sit</w:t>
-      </w:r>
-      <w:proofErr w:type="spellEnd"/>
-      <w:r>
-        <w:t xml:space="preserve"> </w:t>
-      </w:r>
-      <w:proofErr w:type="spellStart"/>
-      <w:r>
-        <w:t>amet</w:t>
-      </w:r>
-      <w:proofErr w:type="spellEnd"/>
-      <w:r>
-        <w:t xml:space="preserve">, </w:t>
-      </w:r>
-      <w:proofErr w:type="spellStart"/>
-      <w:r>
-        <w:t>consetetur</w:t>
-      </w:r>
-      <w:proofErr w:type="spellEnd"/>
-      <w:r>
-        <w:t xml:space="preserve"> </w:t>
-      </w:r>
-      <w:proofErr w:type="spellStart"/>
-      <w:r>
-        <w:t>sadipscing</w:t>
-      </w:r>
-      <w:proofErr w:type="spellEnd"/>
-      <w:r>
-        <w:t xml:space="preserve"> </w:t>
-      </w:r>
-      <w:proofErr w:type="spellStart"/>
-      <w:r>
-        <w:t>elitr</w:t>
-      </w:r>
-      <w:proofErr w:type="spellEnd"/>
-      <w:r>
-        <w:t xml:space="preserve">, </w:t>
-      </w:r>
-      <w:proofErr w:type="spellStart"/>
-      <w:r>
-        <w:t>sed</w:t>
-      </w:r>
-      <w:proofErr w:type="spellEnd"/>
-      <w:r>
-        <w:t xml:space="preserve"> </w:t>
-      </w:r>
-      <w:proofErr w:type="spellStart"/>
-      <w:r>
-        <w:t>diam</w:t>
-      </w:r>
-      <w:proofErr w:type="spellEnd"/>
-      <w:r>
-        <w:t xml:space="preserve"> </w:t>
-      </w:r>
-      <w:proofErr w:type="spellStart"/>
-      <w:r>
-        <w:t>nonumy</w:t>
-      </w:r>
-      <w:proofErr w:type="spellEnd"/>
-      <w:r>
-        <w:t xml:space="preserve"> </w:t>
-      </w:r>
-      <w:proofErr w:type="spellStart"/>
-      <w:r>
-        <w:t>eirmod</w:t>
-      </w:r>
-      <w:proofErr w:type="spellEnd"/>
-      <w:r>
-        <w:t xml:space="preserve"> </w:t>
-      </w:r>
-      <w:proofErr w:type="spellStart"/>
-      <w:r>
-        <w:t>tempor</w:t>
-      </w:r>
-      <w:proofErr w:type="spellEnd"/>
-      <w:r>
-        <w:t xml:space="preserve"> </w:t>
-      </w:r>
-      <w:proofErr w:type="spellStart"/>
-      <w:r>
-        <w:t>invidunt</w:t>
-      </w:r>
-      <w:proofErr w:type="spellEnd"/>
-      <w:r>
-        <w:t xml:space="preserve"> </w:t>
-      </w:r>
-      <w:proofErr w:type="spellStart"/>
-      <w:r>
-        <w:t>ut</w:t>
-      </w:r>
-      <w:proofErr w:type="spellEnd"/>
-      <w:r>
-        <w:t xml:space="preserve"> </w:t>
-      </w:r>
-      <w:proofErr w:type="spellStart"/>
-      <w:r>
-        <w:t>labore</w:t>
-      </w:r>
-      <w:proofErr w:type="spellEnd"/>
-      <w:r>
-        <w:t xml:space="preserve"> et </w:t>
-      </w:r>
-      <w:proofErr w:type="spellStart"/>
-      <w:r>
-        <w:t>dolore</w:t>
-      </w:r>
-      <w:proofErr w:type="spellEnd"/>
-      <w:r>
-        <w:t xml:space="preserve"> magna </w:t>
-      </w:r>
-      <w:proofErr w:type="spellStart"/>
-      <w:r>
-        <w:t>aliquyam</w:t>
-      </w:r>
-      <w:proofErr w:type="spellEnd"/>
-      <w:r>
-        <w:t xml:space="preserve"> </w:t>
-      </w:r>
-      <w:proofErr w:type="spellStart"/>
-      <w:r>
-        <w:t>erat</w:t>
-      </w:r>
-      <w:proofErr w:type="spellEnd"/>
-      <w:r>
-        <w:t xml:space="preserve">, </w:t>
-      </w:r>
-      <w:proofErr w:type="spellStart"/>
-      <w:r>
-        <w:t>sed</w:t>
-      </w:r>
-      <w:proofErr w:type="spellEnd"/>
-      <w:r>
-        <w:t xml:space="preserve"> </w:t>
-      </w:r>
-      <w:proofErr w:type="spellStart"/>
-      <w:r>
-        <w:t>diam</w:t>
-      </w:r>
-      <w:proofErr w:type="spellEnd"/>
-      <w:r>
-        <w:t xml:space="preserve"> </w:t>
-      </w:r>
-      <w:proofErr w:type="spellStart"/>
-      <w:r>
-        <w:t>voluptua</w:t>
-      </w:r>
-      <w:proofErr w:type="spellEnd"/>
-      <w:r>
-        <w:t xml:space="preserve">. At </w:t>
-      </w:r>
-      <w:proofErr w:type="spellStart"/>
-      <w:r>
-        <w:t>vero</w:t>
-      </w:r>
-      <w:proofErr w:type="spellEnd"/>
-      <w:r>
-        <w:t xml:space="preserve"> </w:t>
-      </w:r>
-      <w:proofErr w:type="spellStart"/>
-      <w:r>
-        <w:t>eos</w:t>
-      </w:r>
-      <w:proofErr w:type="spellEnd"/>
-      <w:r>
-        <w:t xml:space="preserve"> et </w:t>
-      </w:r>
-      <w:proofErr w:type="spellStart"/>
-      <w:r>
-        <w:t>accusam</w:t>
-      </w:r>
-      <w:proofErr w:type="spellEnd"/>
-      <w:r>
-        <w:t xml:space="preserve"> et </w:t>
-      </w:r>
-      <w:proofErr w:type="spellStart"/>
-      <w:r>
-        <w:t>justo</w:t>
-      </w:r>
-      <w:proofErr w:type="spellEnd"/>
-      <w:r>
-        <w:t xml:space="preserve"> </w:t>
-      </w:r>
-      <w:proofErr w:type="spellStart"/>
-      <w:r>
-        <w:t>duo</w:t>
-      </w:r>
-      <w:proofErr w:type="spellEnd"/>
-      <w:r>
-        <w:t xml:space="preserve"> </w:t>
-      </w:r>
-      <w:proofErr w:type="spellStart"/>
-      <w:r>
-        <w:t>dolores</w:t>
-      </w:r>
-      <w:proofErr w:type="spellEnd"/>
-      <w:r>
-        <w:t xml:space="preserve"> et </w:t>
-      </w:r>
-      <w:proofErr w:type="spellStart"/>
-      <w:r>
-        <w:t>ea</w:t>
-      </w:r>
-      <w:proofErr w:type="spellEnd"/>
-      <w:r>
-        <w:t xml:space="preserve"> </w:t>
-      </w:r>
-      <w:proofErr w:type="spellStart"/>
-      <w:r>
-        <w:t>rebum</w:t>
-      </w:r>
-      <w:proofErr w:type="spellEnd"/>
-      <w:r>
-        <w:t xml:space="preserve">. Stet </w:t>
-      </w:r>
-      <w:proofErr w:type="spellStart"/>
-      <w:r>
-        <w:t>clita</w:t>
-      </w:r>
-      <w:proofErr w:type="spellEnd"/>
-      <w:r>
-        <w:t xml:space="preserve"> </w:t>
-      </w:r>
-      <w:proofErr w:type="spellStart"/>
-      <w:r>
-        <w:t>kasd</w:t>
-      </w:r>
-      <w:proofErr w:type="spellEnd"/>
-      <w:r>
-        <w:t xml:space="preserve"> </w:t>
-      </w:r>
-      <w:proofErr w:type="spellStart"/>
-      <w:r>
-        <w:t>gubergren</w:t>
-      </w:r>
-      <w:proofErr w:type="spellEnd"/>
-      <w:r>
-        <w:t xml:space="preserve">, </w:t>
-      </w:r>
-      <w:proofErr w:type="spellStart"/>
-      <w:r>
-        <w:t>no</w:t>
-      </w:r>
-      <w:proofErr w:type="spellEnd"/>
-      <w:r>
-        <w:t xml:space="preserve"> </w:t>
-      </w:r>
-      <w:proofErr w:type="spellStart"/>
-      <w:r>
-        <w:t>sea</w:t>
-      </w:r>
-      <w:proofErr w:type="spellEnd"/>
-      <w:r>
-        <w:t xml:space="preserve"> </w:t>
-      </w:r>
-      <w:proofErr w:type="spellStart"/>
-      <w:r>
-        <w:t>takimata</w:t>
-      </w:r>
-      <w:proofErr w:type="spellEnd"/>
-      <w:r>
-        <w:t xml:space="preserve"> sanctus </w:t>
-      </w:r>
-      <w:proofErr w:type="spellStart"/>
-      <w:r>
-        <w:t>est</w:t>
-      </w:r>
-      <w:proofErr w:type="spellEnd"/>
-      <w:r>
-        <w:t xml:space="preserve"> </w:t>
-      </w:r>
-      <w:proofErr w:type="spellStart"/>
-      <w:r>
-        <w:t>Lorem</w:t>
-      </w:r>
-      <w:proofErr w:type="spellEnd"/>
-      <w:r>
-        <w:t xml:space="preserve"> </w:t>
-      </w:r>
-      <w:proofErr w:type="spellStart"/>
-      <w:r>
-        <w:t>ipsum</w:t>
-      </w:r>
-      <w:proofErr w:type="spellEnd"/>
-      <w:r>
-        <w:t xml:space="preserve"> </w:t>
-      </w:r>
-      <w:proofErr w:type="spellStart"/>
-      <w:r>
-        <w:t>dolor</w:t>
-      </w:r>
-      <w:proofErr w:type="spellEnd"/>
-      <w:r>
-        <w:t xml:space="preserve"> </w:t>
-      </w:r>
-      <w:proofErr w:type="spellStart"/>
-      <w:r>
-        <w:t>sit</w:t>
-      </w:r>
-      <w:proofErr w:type="spellEnd"/>
-      <w:r>
-        <w:t xml:space="preserve"> </w:t>
-      </w:r>
-      <w:proofErr w:type="spellStart"/>
-      <w:r>
-        <w:t>amet</w:t>
-      </w:r>
-      <w:proofErr w:type="spellEnd"/>
-      <w:r>
-        <w:t>.</w:t>
-      </w:r>
+      <w:bookmarkStart w:id="26" w:name="_GoBack"/>
+      <w:bookmarkEnd w:id="26"/>
     </w:p>
     <w:p>
       <w:pPr>
-        <w:keepNext/>
-      </w:pPr>
-      <w:r>
-        <w:rPr>
-          <w:noProof/>
-        </w:rPr>
-        <w:drawing>
-          <wp:inline distT="0" distB="0" distL="0" distR="0" wp14:anchorId="41813D0B" wp14:editId="66AF4BF4">
-            <wp:extent cx="3088256" cy="2319794"/>
-            <wp:effectExtent l="0" t="0" r="0" b="4445"/>
-            <wp:docPr id="2" name="Grafik 2" descr="C:\projects\_ba\doc\img\placeholder.png"/>
-            <wp:cNvGraphicFramePr>
-              <a:graphicFrameLocks xmlns:a="http://schemas.openxmlformats.org/drawingml/2006/main" noChangeAspect="1"/>
-            </wp:cNvGraphicFramePr>
-            <a:graphic xmlns:a="http://schemas.openxmlformats.org/drawingml/2006/main">
-              <a:graphicData uri="http://schemas.openxmlformats.org/drawingml/2006/picture">
-                <pic:pic xmlns:pic="http://schemas.openxmlformats.org/drawingml/2006/picture">
-                  <pic:nvPicPr>
-                    <pic:cNvPr id="0" name="Picture 1" descr="C:\projects\_ba\doc\img\placeholder.png"/>
-                    <pic:cNvPicPr>
-                      <a:picLocks noChangeAspect="1" noChangeArrowheads="1"/>
-                    </pic:cNvPicPr>
-                  </pic:nvPicPr>
-                  <pic:blipFill>
-                    <a:blip r:embed="rId18" cstate="print">
-                      <a:extLst>
-                        <a:ext uri="{28A0092B-C50C-407E-A947-70E740481C1C}">
-                          <a14:useLocalDpi xmlns:a14="http://schemas.microsoft.com/office/drawing/2010/main" val="0"/>
-                        </a:ext>
-                      </a:extLst>
-                    </a:blip>
-                    <a:srcRect/>
-                    <a:stretch>
-                      <a:fillRect/>
-                    </a:stretch>
-                  </pic:blipFill>
-                  <pic:spPr bwMode="auto">
-                    <a:xfrm>
-                      <a:off x="0" y="0"/>
-                      <a:ext cx="3103465" cy="2331219"/>
-                    </a:xfrm>
-                    <a:prstGeom prst="rect">
-                      <a:avLst/>
-                    </a:prstGeom>
-                    <a:noFill/>
-                    <a:ln>
-                      <a:noFill/>
-                    </a:ln>
-                  </pic:spPr>
-                </pic:pic>
-              </a:graphicData>
-            </a:graphic>
-          </wp:inline>
-        </w:drawing>
-      </w:r>
-    </w:p>
-    <w:p>
-      <w:pPr>
-        <w:pStyle w:val="Beschriftung"/>
-        <w:ind w:left="862" w:firstLine="431"/>
-        <w:jc w:val="both"/>
-      </w:pPr>
-      <w:bookmarkStart w:id="30" w:name="_Toc403981240"/>
-      <w:r>
-        <w:t xml:space="preserve">Abb. </w:t>
-      </w:r>
-      <w:fldSimple w:instr=" STYLEREF 1 \s ">
-        <w:r>
-          <w:rPr>
-            <w:noProof/>
-          </w:rPr>
-          <w:t>1</w:t>
-        </w:r>
-      </w:fldSimple>
-      <w:r>
-        <w:t>.</w:t>
-      </w:r>
-      <w:fldSimple w:instr=" SEQ Abb. \* ARABIC \s 1 ">
-        <w:r>
-          <w:rPr>
-            <w:noProof/>
-          </w:rPr>
-          <w:t>1</w:t>
-        </w:r>
-      </w:fldSimple>
-      <w:r>
-        <w:t xml:space="preserve"> </w:t>
-      </w:r>
-      <w:proofErr w:type="spellStart"/>
-      <w:r>
-        <w:t>Placeholder</w:t>
-      </w:r>
-      <w:proofErr w:type="spellEnd"/>
-      <w:r>
-        <w:t xml:space="preserve"> Image</w:t>
-      </w:r>
-      <w:bookmarkEnd w:id="30"/>
-    </w:p>
-    <w:p>
-      <w:pPr>
         <w:pStyle w:val="berschrift2"/>
       </w:pPr>
-      <w:bookmarkStart w:id="31" w:name="_Toc403981193"/>
+      <w:bookmarkStart w:id="27" w:name="_Toc404159371"/>
       <w:r>
         <w:t>Einführung in die Thematik</w:t>
       </w:r>
-      <w:bookmarkEnd w:id="31"/>
+      <w:bookmarkEnd w:id="27"/>
     </w:p>
-    <w:tbl>
-      <w:tblPr>
-        <w:tblStyle w:val="EinfacheTabelle2"/>
-        <w:tblW w:w="0" w:type="auto"/>
-        <w:tblLook w:val="04A0" w:firstRow="1" w:lastRow="0" w:firstColumn="1" w:lastColumn="0" w:noHBand="0" w:noVBand="1"/>
-      </w:tblPr>
-      <w:tblGrid>
-        <w:gridCol w:w="4252"/>
-        <w:gridCol w:w="4252"/>
-      </w:tblGrid>
-      <w:tr>
-        <w:trPr>
-          <w:cnfStyle w:val="100000000000" w:firstRow="1" w:lastRow="0" w:firstColumn="0" w:lastColumn="0" w:oddVBand="0" w:evenVBand="0" w:oddHBand="0" w:evenHBand="0" w:firstRowFirstColumn="0" w:firstRowLastColumn="0" w:lastRowFirstColumn="0" w:lastRowLastColumn="0"/>
-          <w:trHeight w:val="624"/>
-        </w:trPr>
-        <w:tc>
-          <w:tcPr>
-            <w:cnfStyle w:val="001000000000" w:firstRow="0" w:lastRow="0" w:firstColumn="1" w:lastColumn="0" w:oddVBand="0" w:evenVBand="0" w:oddHBand="0" w:evenHBand="0" w:firstRowFirstColumn="0" w:firstRowLastColumn="0" w:lastRowFirstColumn="0" w:lastRowLastColumn="0"/>
-            <w:tcW w:w="4252" w:type="dxa"/>
-            <w:shd w:val="clear" w:color="auto" w:fill="AAAFB6"/>
-          </w:tcPr>
-          <w:p>
-            <w:proofErr w:type="spellStart"/>
-            <w:r>
-              <w:t>asdasd</w:t>
-            </w:r>
-            <w:proofErr w:type="spellEnd"/>
-          </w:p>
-        </w:tc>
-        <w:tc>
-          <w:tcPr>
-            <w:tcW w:w="4252" w:type="dxa"/>
-            <w:shd w:val="clear" w:color="auto" w:fill="AAAFB6"/>
-          </w:tcPr>
-          <w:p>
-            <w:pPr>
-              <w:cnfStyle w:val="100000000000" w:firstRow="1" w:lastRow="0" w:firstColumn="0" w:lastColumn="0" w:oddVBand="0" w:evenVBand="0" w:oddHBand="0" w:evenHBand="0" w:firstRowFirstColumn="0" w:firstRowLastColumn="0" w:lastRowFirstColumn="0" w:lastRowLastColumn="0"/>
-            </w:pPr>
-            <w:proofErr w:type="spellStart"/>
-            <w:r>
-              <w:t>asdasdasd</w:t>
-            </w:r>
-            <w:proofErr w:type="spellEnd"/>
-          </w:p>
-        </w:tc>
-      </w:tr>
-      <w:tr>
-        <w:trPr>
-          <w:cnfStyle w:val="000000100000" w:firstRow="0" w:lastRow="0" w:firstColumn="0" w:lastColumn="0" w:oddVBand="0" w:evenVBand="0" w:oddHBand="1" w:evenHBand="0" w:firstRowFirstColumn="0" w:firstRowLastColumn="0" w:lastRowFirstColumn="0" w:lastRowLastColumn="0"/>
-          <w:trHeight w:val="624"/>
-        </w:trPr>
-        <w:tc>
-          <w:tcPr>
-            <w:cnfStyle w:val="001000000000" w:firstRow="0" w:lastRow="0" w:firstColumn="1" w:lastColumn="0" w:oddVBand="0" w:evenVBand="0" w:oddHBand="0" w:evenHBand="0" w:firstRowFirstColumn="0" w:firstRowLastColumn="0" w:lastRowFirstColumn="0" w:lastRowLastColumn="0"/>
-            <w:tcW w:w="4252" w:type="dxa"/>
-          </w:tcPr>
-          <w:p/>
-        </w:tc>
-        <w:tc>
-          <w:tcPr>
-            <w:tcW w:w="4252" w:type="dxa"/>
-          </w:tcPr>
-          <w:p>
-            <w:pPr>
-              <w:keepNext/>
-              <w:cnfStyle w:val="000000100000" w:firstRow="0" w:lastRow="0" w:firstColumn="0" w:lastColumn="0" w:oddVBand="0" w:evenVBand="0" w:oddHBand="1" w:evenHBand="0" w:firstRowFirstColumn="0" w:firstRowLastColumn="0" w:lastRowFirstColumn="0" w:lastRowLastColumn="0"/>
-            </w:pPr>
-          </w:p>
-        </w:tc>
-      </w:tr>
-    </w:tbl>
     <w:p>
-      <w:pPr>
-        <w:pStyle w:val="Beschriftung"/>
-      </w:pPr>
-      <w:bookmarkStart w:id="32" w:name="_Toc403981241"/>
       <w:r>
-        <w:t xml:space="preserve">Tabelle </w:t>
+        <w:t xml:space="preserve">Mit der wachsenden Zahl an Anwendungen, die die Möglichkeit bieten in eine virtuelle Realität (VR) einzutauchen, steigt auch die Nachfrage an VR-ermöglichenden Geräten. Diese sollen auf der einen Seite fähig sein ein Gefühl der Immersion zu erzeugen, aber auch möglichst kostengünstig sein. </w:t>
       </w:r>
-      <w:fldSimple w:instr=" STYLEREF 1 \s ">
-        <w:r>
-          <w:rPr>
-            <w:noProof/>
-          </w:rPr>
-          <w:t>1</w:t>
-        </w:r>
-      </w:fldSimple>
-      <w:r>
-        <w:t>.</w:t>
-      </w:r>
-      <w:fldSimple w:instr=" SEQ Tabelle \* ARABIC \s 1 ">
-        <w:r>
-          <w:rPr>
-            <w:noProof/>
-          </w:rPr>
-          <w:t>1</w:t>
-        </w:r>
-      </w:fldSimple>
-      <w:r>
-        <w:t xml:space="preserve"> </w:t>
-      </w:r>
-      <w:proofErr w:type="spellStart"/>
-      <w:r>
-        <w:t>Example</w:t>
-      </w:r>
-      <w:proofErr w:type="spellEnd"/>
-      <w:r>
-        <w:t xml:space="preserve"> Table</w:t>
-      </w:r>
-      <w:bookmarkEnd w:id="32"/>
     </w:p>
     <w:p/>
-    <w:p/>
     <w:p>
       <w:pPr>
         <w:pStyle w:val="berschrift2"/>
       </w:pPr>
-      <w:bookmarkStart w:id="33" w:name="_Toc403981194"/>
+      <w:bookmarkStart w:id="28" w:name="_Toc404159372"/>
       <w:r>
         <w:t>Ziele der Arbeit</w:t>
       </w:r>
-      <w:bookmarkEnd w:id="33"/>
+      <w:bookmarkEnd w:id="28"/>
     </w:p>
     <w:p/>
     <w:p>
       <w:pPr>
         <w:pStyle w:val="berschrift2"/>
       </w:pPr>
-      <w:bookmarkStart w:id="34" w:name="_Toc403981195"/>
-      <w:bookmarkStart w:id="35" w:name="_Toc224707539"/>
-      <w:bookmarkStart w:id="36" w:name="_Toc224810296"/>
-      <w:bookmarkStart w:id="37" w:name="_Toc225071781"/>
+      <w:bookmarkStart w:id="29" w:name="_Toc224707539"/>
+      <w:bookmarkStart w:id="30" w:name="_Toc224810296"/>
+      <w:bookmarkStart w:id="31" w:name="_Toc225071781"/>
+      <w:bookmarkStart w:id="32" w:name="_Toc404159373"/>
       <w:r>
-        <w:lastRenderedPageBreak/>
-        <w:t>Vorstellung des Unternehmens/des Projektumfeldes</w:t>
+        <w:t>Vorstellung des Unternehmens</w:t>
       </w:r>
-      <w:bookmarkEnd w:id="34"/>
+      <w:bookmarkEnd w:id="32"/>
     </w:p>
     <w:p>
       <w:pPr>
@@ -5909,25 +5423,25 @@
       <w:pPr>
         <w:pStyle w:val="berschrift2"/>
       </w:pPr>
-      <w:bookmarkStart w:id="38" w:name="_Toc403981196"/>
+      <w:bookmarkStart w:id="33" w:name="_Toc404159374"/>
       <w:r>
         <w:t xml:space="preserve">Aufbau des </w:t>
       </w:r>
-      <w:bookmarkEnd w:id="35"/>
+      <w:bookmarkEnd w:id="29"/>
       <w:r>
         <w:t>Berichtes</w:t>
       </w:r>
-      <w:bookmarkEnd w:id="36"/>
-      <w:bookmarkEnd w:id="37"/>
-      <w:bookmarkEnd w:id="38"/>
+      <w:bookmarkEnd w:id="30"/>
+      <w:bookmarkEnd w:id="31"/>
+      <w:bookmarkEnd w:id="33"/>
     </w:p>
     <w:p>
       <w:pPr>
         <w:pStyle w:val="Hervorhebenfett"/>
         <w:sectPr>
-          <w:headerReference w:type="default" r:id="rId19"/>
-          <w:headerReference w:type="first" r:id="rId20"/>
-          <w:footerReference w:type="first" r:id="rId21"/>
+          <w:headerReference w:type="default" r:id="rId18"/>
+          <w:headerReference w:type="first" r:id="rId19"/>
+          <w:footerReference w:type="first" r:id="rId20"/>
           <w:pgSz w:w="11906" w:h="16838" w:code="9"/>
           <w:pgMar w:top="1531" w:right="1418" w:bottom="1701" w:left="1701" w:header="510" w:footer="624" w:gutter="0"/>
           <w:pgNumType w:start="1"/>
@@ -5939,11 +5453,11 @@
         <w:br w:type="page"/>
       </w:r>
     </w:p>
-    <w:bookmarkStart w:id="39" w:name="_Toc224810297"/>
-    <w:bookmarkStart w:id="40" w:name="_Toc225071782"/>
-    <w:bookmarkStart w:id="41" w:name="_Toc403981197"/>
-    <w:bookmarkStart w:id="42" w:name="_Toc224637410"/>
-    <w:bookmarkStart w:id="43" w:name="_Toc224707540"/>
+    <w:bookmarkStart w:id="34" w:name="_Toc224810297"/>
+    <w:bookmarkStart w:id="35" w:name="_Toc225071782"/>
+    <w:bookmarkStart w:id="36" w:name="_Toc224637410"/>
+    <w:bookmarkStart w:id="37" w:name="_Toc224707540"/>
+    <w:bookmarkStart w:id="38" w:name="_Toc404159375"/>
     <w:p>
       <w:pPr>
         <w:pStyle w:val="berschrift1"/>
@@ -6037,18 +5551,18 @@
       <w:r>
         <w:t>Stand der Technik</w:t>
       </w:r>
-      <w:bookmarkEnd w:id="39"/>
-      <w:bookmarkEnd w:id="40"/>
+      <w:bookmarkEnd w:id="34"/>
+      <w:bookmarkEnd w:id="35"/>
       <w:r>
         <w:t>/</w:t>
       </w:r>
       <w:r>
         <w:t>Grundlagen</w:t>
       </w:r>
-      <w:bookmarkEnd w:id="41"/>
+      <w:bookmarkEnd w:id="38"/>
     </w:p>
-    <w:bookmarkEnd w:id="42"/>
-    <w:bookmarkEnd w:id="43"/>
+    <w:bookmarkEnd w:id="36"/>
+    <w:bookmarkEnd w:id="37"/>
     <w:p>
       <w:pPr>
         <w:rPr>
@@ -6069,14 +5583,14 @@
           <w:noProof/>
         </w:rPr>
       </w:pPr>
-      <w:bookmarkStart w:id="44" w:name="_Toc403981198"/>
+      <w:bookmarkStart w:id="39" w:name="_Toc404159376"/>
       <w:r>
         <w:rPr>
           <w:noProof/>
         </w:rPr>
         <w:t>Motion Control</w:t>
       </w:r>
-      <w:bookmarkEnd w:id="44"/>
+      <w:bookmarkEnd w:id="39"/>
     </w:p>
     <w:p>
       <w:pPr>
@@ -6085,94 +5599,95 @@
           <w:noProof/>
         </w:rPr>
       </w:pPr>
-      <w:bookmarkStart w:id="45" w:name="_Toc403981199"/>
+      <w:bookmarkStart w:id="40" w:name="_Toc404159377"/>
       <w:r>
         <w:rPr>
           <w:noProof/>
         </w:rPr>
         <w:t>Unity</w:t>
       </w:r>
+      <w:bookmarkEnd w:id="40"/>
+    </w:p>
+    <w:p>
+      <w:pPr>
+        <w:pStyle w:val="berschrift3"/>
+      </w:pPr>
+      <w:bookmarkStart w:id="41" w:name="_Toc404159378"/>
+      <w:r>
+        <w:t>DiveFPSController</w:t>
+      </w:r>
+      <w:bookmarkEnd w:id="41"/>
+    </w:p>
+    <w:p>
+      <w:pPr>
+        <w:pStyle w:val="berschrift3"/>
+      </w:pPr>
+      <w:bookmarkStart w:id="42" w:name="_Toc404159379"/>
+      <w:r>
+        <w:t>Virtual Reality mit Unity</w:t>
+      </w:r>
+      <w:bookmarkEnd w:id="42"/>
+    </w:p>
+    <w:p>
+      <w:pPr>
+        <w:pStyle w:val="berschrift4"/>
+      </w:pPr>
+      <w:r>
+        <w:t>Durovis Dive SDK in Unity</w:t>
+      </w:r>
+    </w:p>
+    <w:p>
+      <w:pPr>
+        <w:pStyle w:val="berschrift2"/>
+      </w:pPr>
+      <w:bookmarkStart w:id="43" w:name="_Toc404159380"/>
+      <w:r>
+        <w:t>Bewegungssteuerung</w:t>
+      </w:r>
+      <w:bookmarkEnd w:id="43"/>
+    </w:p>
+    <w:p>
+      <w:pPr>
+        <w:pStyle w:val="berschrift3"/>
+      </w:pPr>
+      <w:bookmarkStart w:id="44" w:name="_Toc404159381"/>
+      <w:r>
+        <w:t>Durch Software</w:t>
+      </w:r>
+      <w:bookmarkEnd w:id="44"/>
+    </w:p>
+    <w:p>
+      <w:pPr>
+        <w:pStyle w:val="berschrift3"/>
+      </w:pPr>
+      <w:bookmarkStart w:id="45" w:name="_Toc404159382"/>
+      <w:r>
+        <w:t>Gängiger Game Controller mit Kabel und ohne und einhändig</w:t>
+      </w:r>
       <w:bookmarkEnd w:id="45"/>
     </w:p>
     <w:p>
       <w:pPr>
         <w:pStyle w:val="berschrift3"/>
       </w:pPr>
-      <w:bookmarkStart w:id="46" w:name="_Toc403981200"/>
+      <w:bookmarkStart w:id="46" w:name="_Toc404159383"/>
       <w:r>
-        <w:t>Virtual Reality mit Unity</w:t>
+        <w:t>Sphero</w:t>
       </w:r>
       <w:bookmarkEnd w:id="46"/>
     </w:p>
     <w:p>
       <w:pPr>
-        <w:pStyle w:val="berschrift4"/>
-      </w:pPr>
-      <w:proofErr w:type="spellStart"/>
-      <w:r>
-        <w:t>Durovis</w:t>
-      </w:r>
-      <w:proofErr w:type="spellEnd"/>
-      <w:r>
-        <w:t xml:space="preserve"> </w:t>
-      </w:r>
-      <w:proofErr w:type="spellStart"/>
-      <w:r>
-        <w:t>Dive</w:t>
-      </w:r>
-      <w:proofErr w:type="spellEnd"/>
-      <w:r>
-        <w:t xml:space="preserve"> SDK in Unity</w:t>
-      </w:r>
-      <w:bookmarkStart w:id="47" w:name="_GoBack"/>
-      <w:bookmarkEnd w:id="47"/>
-    </w:p>
-    <w:p>
-      <w:pPr>
-        <w:pStyle w:val="berschrift2"/>
-      </w:pPr>
-      <w:r>
-        <w:t>Bewegungssteuerung</w:t>
-      </w:r>
-    </w:p>
-    <w:p>
-      <w:pPr>
-        <w:pStyle w:val="berschrift3"/>
-      </w:pPr>
-      <w:r>
-        <w:t>Durch Software</w:t>
-      </w:r>
-    </w:p>
-    <w:p>
-      <w:pPr>
-        <w:pStyle w:val="berschrift3"/>
-      </w:pPr>
-      <w:r>
-        <w:t>Gängiger Game Controller mit Kabel und ohne und einhändig</w:t>
-      </w:r>
-    </w:p>
-    <w:p>
-      <w:pPr>
-        <w:pStyle w:val="berschrift3"/>
-      </w:pPr>
-      <w:proofErr w:type="spellStart"/>
-      <w:r>
-        <w:t>Sphero</w:t>
-      </w:r>
-      <w:proofErr w:type="spellEnd"/>
-    </w:p>
-    <w:p>
-      <w:pPr>
         <w:pStyle w:val="berschrift3"/>
         <w:rPr>
           <w:noProof/>
         </w:rPr>
       </w:pPr>
-      <w:bookmarkStart w:id="48" w:name="_Toc403981204"/>
+      <w:bookmarkStart w:id="47" w:name="_Toc404159384"/>
       <w:r>
         <w:t>Zugriff über das magnetische Feld</w:t>
       </w:r>
-      <w:bookmarkEnd w:id="48"/>
+      <w:bookmarkEnd w:id="47"/>
     </w:p>
     <w:p/>
     <w:p>
@@ -6185,7 +5700,7 @@
         </w:sectPr>
       </w:pPr>
     </w:p>
-    <w:bookmarkStart w:id="49" w:name="_Toc403981207"/>
+    <w:bookmarkStart w:id="48" w:name="_Toc404159385"/>
     <w:p>
       <w:pPr>
         <w:pStyle w:val="berschrift1"/>
@@ -6279,12 +5794,11 @@
       <w:r>
         <w:t>A</w:t>
       </w:r>
-      <w:commentRangeStart w:id="50"/>
+      <w:commentRangeStart w:id="49"/>
       <w:r>
         <w:t>nforderungsanalyse</w:t>
       </w:r>
-      <w:bookmarkEnd w:id="49"/>
-      <w:commentRangeEnd w:id="50"/>
+      <w:commentRangeEnd w:id="49"/>
       <w:r>
         <w:rPr>
           <w:rStyle w:val="Kommentarzeichen"/>
@@ -6293,26 +5807,37 @@
           <w:bCs w:val="0"/>
           <w:kern w:val="0"/>
         </w:rPr>
-        <w:commentReference w:id="50"/>
+        <w:commentReference w:id="49"/>
       </w:r>
+      <w:bookmarkEnd w:id="48"/>
     </w:p>
     <w:p>
       <w:pPr>
         <w:pStyle w:val="berschrift2"/>
       </w:pPr>
-      <w:bookmarkStart w:id="51" w:name="_Toc403981208"/>
+      <w:bookmarkStart w:id="50" w:name="_Toc404159386"/>
       <w:r>
-        <w:t>Risikomanagement?</w:t>
+        <w:t>Systemidee/Zielsetzung</w:t>
+      </w:r>
+      <w:bookmarkEnd w:id="50"/>
+    </w:p>
+    <w:p>
+      <w:pPr>
+        <w:pStyle w:val="berschrift2"/>
+      </w:pPr>
+      <w:bookmarkStart w:id="51" w:name="_Toc404159387"/>
+      <w:r>
+        <w:t>Stakeholder</w:t>
       </w:r>
       <w:bookmarkEnd w:id="51"/>
     </w:p>
     <w:p>
       <w:pPr>
-        <w:pStyle w:val="berschrift2"/>
-      </w:pPr>
-      <w:bookmarkStart w:id="52" w:name="_Toc403981209"/>
+        <w:pStyle w:val="berschrift3"/>
+      </w:pPr>
+      <w:bookmarkStart w:id="52" w:name="_Toc404159388"/>
       <w:r>
-        <w:t>Systemidee/Zielsetzung</w:t>
+        <w:t>Stakeholdermap</w:t>
       </w:r>
       <w:bookmarkEnd w:id="52"/>
     </w:p>
@@ -6320,9 +5845,9 @@
       <w:pPr>
         <w:pStyle w:val="berschrift2"/>
       </w:pPr>
-      <w:bookmarkStart w:id="53" w:name="_Toc403981211"/>
+      <w:bookmarkStart w:id="53" w:name="_Toc404159389"/>
       <w:r>
-        <w:t>Stakeholder</w:t>
+        <w:t>Systemkontext</w:t>
       </w:r>
       <w:bookmarkEnd w:id="53"/>
     </w:p>
@@ -6330,21 +5855,19 @@
       <w:pPr>
         <w:pStyle w:val="berschrift3"/>
       </w:pPr>
-      <w:bookmarkStart w:id="54" w:name="_Toc403981212"/>
-      <w:proofErr w:type="spellStart"/>
+      <w:bookmarkStart w:id="54" w:name="_Toc404159390"/>
       <w:r>
-        <w:t>Stakeholdermap</w:t>
+        <w:t>Musskriterien</w:t>
       </w:r>
       <w:bookmarkEnd w:id="54"/>
-      <w:proofErr w:type="spellEnd"/>
     </w:p>
     <w:p>
       <w:pPr>
-        <w:pStyle w:val="berschrift2"/>
-      </w:pPr>
-      <w:bookmarkStart w:id="55" w:name="_Toc403981213"/>
+        <w:pStyle w:val="berschrift3"/>
+      </w:pPr>
+      <w:bookmarkStart w:id="55" w:name="_Toc404159391"/>
       <w:r>
-        <w:t>Systemkontext</w:t>
+        <w:t>Wunschkriterien</w:t>
       </w:r>
       <w:bookmarkEnd w:id="55"/>
     </w:p>
@@ -6352,33 +5875,9 @@
       <w:pPr>
         <w:pStyle w:val="berschrift3"/>
       </w:pPr>
-      <w:r>
-        <w:t>Musskriterien</w:t>
-      </w:r>
-    </w:p>
-    <w:p>
-      <w:pPr>
-        <w:pStyle w:val="berschrift3"/>
-      </w:pPr>
-      <w:r>
-        <w:t>Wunschkriterien</w:t>
-      </w:r>
-    </w:p>
-    <w:p>
-      <w:pPr>
-        <w:pStyle w:val="berschrift3"/>
-      </w:pPr>
+      <w:bookmarkStart w:id="56" w:name="_Toc404159392"/>
       <w:r>
         <w:t>Abgrenzung</w:t>
-      </w:r>
-    </w:p>
-    <w:p>
-      <w:pPr>
-        <w:pStyle w:val="berschrift2"/>
-      </w:pPr>
-      <w:bookmarkStart w:id="56" w:name="_Toc403981214"/>
-      <w:r>
-        <w:t>Funktionale Anforderungen</w:t>
       </w:r>
       <w:bookmarkEnd w:id="56"/>
     </w:p>
@@ -6386,9 +5885,9 @@
       <w:pPr>
         <w:pStyle w:val="berschrift2"/>
       </w:pPr>
-      <w:bookmarkStart w:id="57" w:name="_Toc403981215"/>
+      <w:bookmarkStart w:id="57" w:name="_Toc404159393"/>
       <w:r>
-        <w:t>Use-Case</w:t>
+        <w:t>Funktionale Anforderungen</w:t>
       </w:r>
       <w:bookmarkEnd w:id="57"/>
     </w:p>
@@ -6396,9 +5895,9 @@
       <w:pPr>
         <w:pStyle w:val="berschrift2"/>
       </w:pPr>
-      <w:bookmarkStart w:id="58" w:name="_Toc403981216"/>
+      <w:bookmarkStart w:id="58" w:name="_Toc404159394"/>
       <w:r>
-        <w:t>Nicht Funktionale Anforderungen</w:t>
+        <w:t>Use-Case</w:t>
       </w:r>
       <w:bookmarkEnd w:id="58"/>
     </w:p>
@@ -6406,12 +5905,33 @@
       <w:pPr>
         <w:pStyle w:val="berschrift2"/>
       </w:pPr>
-      <w:bookmarkStart w:id="59" w:name="_Toc403981217"/>
+      <w:bookmarkStart w:id="59" w:name="_Toc404159395"/>
+      <w:r>
+        <w:t>Nicht Funktionale Anforderungen</w:t>
+      </w:r>
+      <w:bookmarkEnd w:id="59"/>
+    </w:p>
+    <w:p>
+      <w:pPr>
+        <w:pStyle w:val="berschrift2"/>
+      </w:pPr>
+      <w:bookmarkStart w:id="60" w:name="_Toc404159396"/>
       <w:r>
         <w:t>Testszenarien</w:t>
       </w:r>
-      <w:bookmarkEnd w:id="59"/>
+      <w:bookmarkEnd w:id="60"/>
     </w:p>
+    <w:p>
+      <w:pPr>
+        <w:pStyle w:val="berschrift2"/>
+      </w:pPr>
+      <w:bookmarkStart w:id="61" w:name="_Toc404159397"/>
+      <w:r>
+        <w:t>Risikomanagement?</w:t>
+      </w:r>
+      <w:bookmarkEnd w:id="61"/>
+    </w:p>
+    <w:p/>
     <w:p/>
     <w:p>
       <w:pPr>
@@ -6423,7 +5943,7 @@
         </w:sectPr>
       </w:pPr>
     </w:p>
-    <w:bookmarkStart w:id="60" w:name="_Toc403981218"/>
+    <w:bookmarkStart w:id="62" w:name="_Toc404159398"/>
     <w:p>
       <w:pPr>
         <w:pStyle w:val="berschrift1"/>
@@ -6517,43 +6037,15 @@
       <w:r>
         <w:t>Konzept</w:t>
       </w:r>
-      <w:bookmarkEnd w:id="60"/>
-    </w:p>
-    <w:p>
-      <w:pPr>
-        <w:pStyle w:val="berschrift2"/>
-      </w:pPr>
-      <w:r>
-        <w:t>Evaluation eines Controllers</w:t>
-      </w:r>
-    </w:p>
-    <w:p>
-      <w:pPr>
-        <w:pStyle w:val="berschrift2"/>
-      </w:pPr>
-      <w:bookmarkStart w:id="61" w:name="_Toc403981219"/>
-      <w:r>
-        <w:t>GUI</w:t>
-      </w:r>
-      <w:bookmarkEnd w:id="61"/>
-    </w:p>
-    <w:p>
-      <w:pPr>
-        <w:pStyle w:val="berschrift2"/>
-      </w:pPr>
-      <w:bookmarkStart w:id="62" w:name="_Toc403981220"/>
-      <w:r>
-        <w:t>VR Szene</w:t>
-      </w:r>
       <w:bookmarkEnd w:id="62"/>
     </w:p>
     <w:p>
       <w:pPr>
         <w:pStyle w:val="berschrift2"/>
       </w:pPr>
-      <w:bookmarkStart w:id="63" w:name="_Toc403981222"/>
+      <w:bookmarkStart w:id="63" w:name="_Toc404159399"/>
       <w:r>
-        <w:t>Benötigte Funktionen</w:t>
+        <w:t>Evaluation eines Controllers</w:t>
       </w:r>
       <w:bookmarkEnd w:id="63"/>
     </w:p>
@@ -6561,11 +6053,41 @@
       <w:pPr>
         <w:pStyle w:val="berschrift2"/>
       </w:pPr>
-      <w:bookmarkStart w:id="64" w:name="_Toc403981223"/>
+      <w:bookmarkStart w:id="64" w:name="_Toc404159400"/>
+      <w:r>
+        <w:t>GUI</w:t>
+      </w:r>
+      <w:bookmarkEnd w:id="64"/>
+    </w:p>
+    <w:p>
+      <w:pPr>
+        <w:pStyle w:val="berschrift2"/>
+      </w:pPr>
+      <w:bookmarkStart w:id="65" w:name="_Toc404159401"/>
+      <w:r>
+        <w:t>VR Szene</w:t>
+      </w:r>
+      <w:bookmarkEnd w:id="65"/>
+    </w:p>
+    <w:p>
+      <w:pPr>
+        <w:pStyle w:val="berschrift2"/>
+      </w:pPr>
+      <w:bookmarkStart w:id="66" w:name="_Toc404159402"/>
+      <w:r>
+        <w:t>Benötigte Funktionen</w:t>
+      </w:r>
+      <w:bookmarkEnd w:id="66"/>
+    </w:p>
+    <w:p>
+      <w:pPr>
+        <w:pStyle w:val="berschrift2"/>
+      </w:pPr>
+      <w:bookmarkStart w:id="67" w:name="_Toc404159403"/>
       <w:r>
         <w:t>Spiellogik</w:t>
       </w:r>
-      <w:bookmarkEnd w:id="64"/>
+      <w:bookmarkEnd w:id="67"/>
     </w:p>
     <w:p/>
     <w:p>
@@ -6589,7 +6111,7 @@
         </w:sectPr>
       </w:pPr>
     </w:p>
-    <w:bookmarkStart w:id="65" w:name="_Toc403981224"/>
+    <w:bookmarkStart w:id="68" w:name="_Toc404159404"/>
     <w:p>
       <w:pPr>
         <w:pStyle w:val="berschrift1"/>
@@ -6683,45 +6205,15 @@
       <w:r>
         <w:t>Umsetzung</w:t>
       </w:r>
-      <w:bookmarkEnd w:id="65"/>
-    </w:p>
-    <w:p>
-      <w:pPr>
-        <w:pStyle w:val="berschrift2"/>
-      </w:pPr>
-      <w:bookmarkStart w:id="66" w:name="_Toc403981225"/>
-      <w:r>
-        <w:t>GUI</w:t>
-      </w:r>
-      <w:bookmarkEnd w:id="66"/>
-    </w:p>
-    <w:p>
-      <w:pPr>
-        <w:pStyle w:val="berschrift2"/>
-      </w:pPr>
-      <w:bookmarkStart w:id="67" w:name="_Toc403981226"/>
-      <w:r>
-        <w:t>Verbindung des Motion Controllers</w:t>
-      </w:r>
-      <w:bookmarkEnd w:id="67"/>
-    </w:p>
-    <w:p>
-      <w:pPr>
-        <w:pStyle w:val="berschrift2"/>
-      </w:pPr>
-      <w:bookmarkStart w:id="68" w:name="_Toc403981227"/>
-      <w:r>
-        <w:t>Auslesen der Daten</w:t>
-      </w:r>
       <w:bookmarkEnd w:id="68"/>
     </w:p>
     <w:p>
       <w:pPr>
         <w:pStyle w:val="berschrift2"/>
       </w:pPr>
-      <w:bookmarkStart w:id="69" w:name="_Toc403981228"/>
+      <w:bookmarkStart w:id="69" w:name="_Toc404159405"/>
       <w:r>
-        <w:t>Szene</w:t>
+        <w:t>GUI</w:t>
       </w:r>
       <w:bookmarkEnd w:id="69"/>
     </w:p>
@@ -6729,11 +6221,41 @@
       <w:pPr>
         <w:pStyle w:val="berschrift2"/>
       </w:pPr>
-      <w:bookmarkStart w:id="70" w:name="_Toc403981229"/>
+      <w:bookmarkStart w:id="70" w:name="_Toc404159406"/>
+      <w:r>
+        <w:t>Verbindung des Motion Controllers</w:t>
+      </w:r>
+      <w:bookmarkEnd w:id="70"/>
+    </w:p>
+    <w:p>
+      <w:pPr>
+        <w:pStyle w:val="berschrift2"/>
+      </w:pPr>
+      <w:bookmarkStart w:id="71" w:name="_Toc404159407"/>
+      <w:r>
+        <w:t>Auslesen der Daten</w:t>
+      </w:r>
+      <w:bookmarkEnd w:id="71"/>
+    </w:p>
+    <w:p>
+      <w:pPr>
+        <w:pStyle w:val="berschrift2"/>
+      </w:pPr>
+      <w:bookmarkStart w:id="72" w:name="_Toc404159408"/>
+      <w:r>
+        <w:t>Szene</w:t>
+      </w:r>
+      <w:bookmarkEnd w:id="72"/>
+    </w:p>
+    <w:p>
+      <w:pPr>
+        <w:pStyle w:val="berschrift2"/>
+      </w:pPr>
+      <w:bookmarkStart w:id="73" w:name="_Toc404159409"/>
       <w:r>
         <w:t>Spiellogik</w:t>
       </w:r>
-      <w:bookmarkEnd w:id="70"/>
+      <w:bookmarkEnd w:id="73"/>
     </w:p>
     <w:p/>
     <w:p>
@@ -6746,9 +6268,9 @@
         </w:sectPr>
       </w:pPr>
     </w:p>
-    <w:bookmarkStart w:id="71" w:name="_Toc224810323"/>
-    <w:bookmarkStart w:id="72" w:name="_Toc225071808"/>
-    <w:bookmarkStart w:id="73" w:name="_Toc403981230"/>
+    <w:bookmarkStart w:id="74" w:name="_Toc224810323"/>
+    <w:bookmarkStart w:id="75" w:name="_Toc225071808"/>
+    <w:bookmarkStart w:id="76" w:name="_Toc404159410"/>
     <w:p>
       <w:pPr>
         <w:pStyle w:val="berschrift1"/>
@@ -6839,42 +6361,42 @@
           </mc:Fallback>
         </mc:AlternateContent>
       </w:r>
-      <w:bookmarkEnd w:id="71"/>
-      <w:bookmarkEnd w:id="72"/>
+      <w:bookmarkEnd w:id="74"/>
+      <w:bookmarkEnd w:id="75"/>
       <w:r>
         <w:t>Tests</w:t>
       </w:r>
-      <w:bookmarkEnd w:id="73"/>
+      <w:bookmarkEnd w:id="76"/>
     </w:p>
     <w:p>
       <w:pPr>
         <w:pStyle w:val="berschrift2"/>
       </w:pPr>
-      <w:bookmarkStart w:id="74" w:name="_Toc403981231"/>
+      <w:bookmarkStart w:id="77" w:name="_Toc404159411"/>
       <w:r>
         <w:t>Schnelle Bewegungen</w:t>
       </w:r>
-      <w:bookmarkEnd w:id="74"/>
+      <w:bookmarkEnd w:id="77"/>
     </w:p>
     <w:p>
       <w:pPr>
         <w:pStyle w:val="berschrift2"/>
       </w:pPr>
-      <w:bookmarkStart w:id="75" w:name="_Toc403981232"/>
+      <w:bookmarkStart w:id="78" w:name="_Toc404159412"/>
       <w:r>
         <w:t>Bewegungsräume bei falscher Handhabung</w:t>
       </w:r>
-      <w:bookmarkEnd w:id="75"/>
+      <w:bookmarkEnd w:id="78"/>
     </w:p>
     <w:p>
       <w:pPr>
         <w:pStyle w:val="berschrift2"/>
       </w:pPr>
-      <w:bookmarkStart w:id="76" w:name="_Toc403981233"/>
+      <w:bookmarkStart w:id="79" w:name="_Toc404159413"/>
       <w:r>
         <w:t>Erfahrungen</w:t>
       </w:r>
-      <w:bookmarkEnd w:id="76"/>
+      <w:bookmarkEnd w:id="79"/>
     </w:p>
     <w:p/>
     <w:p>
@@ -6887,9 +6409,9 @@
         </w:sectPr>
       </w:pPr>
     </w:p>
-    <w:bookmarkStart w:id="77" w:name="_Toc224810328"/>
-    <w:bookmarkStart w:id="78" w:name="_Toc225071813"/>
-    <w:bookmarkStart w:id="79" w:name="_Toc403981234"/>
+    <w:bookmarkStart w:id="80" w:name="_Toc224810328"/>
+    <w:bookmarkStart w:id="81" w:name="_Toc225071813"/>
+    <w:bookmarkStart w:id="82" w:name="_Toc404159414"/>
     <w:p>
       <w:pPr>
         <w:pStyle w:val="berschrift1"/>
@@ -6980,62 +6502,64 @@
           </mc:Fallback>
         </mc:AlternateContent>
       </w:r>
-      <w:bookmarkEnd w:id="77"/>
-      <w:bookmarkEnd w:id="78"/>
+      <w:bookmarkEnd w:id="80"/>
+      <w:bookmarkEnd w:id="81"/>
       <w:r>
         <w:t>Ergebnisse und Ausblick</w:t>
       </w:r>
-      <w:bookmarkEnd w:id="79"/>
+      <w:bookmarkEnd w:id="82"/>
     </w:p>
     <w:p/>
     <w:p>
       <w:pPr>
         <w:pStyle w:val="berschrift2"/>
       </w:pPr>
-      <w:bookmarkStart w:id="80" w:name="_Toc403981235"/>
+      <w:bookmarkStart w:id="83" w:name="_Toc404159415"/>
       <w:r>
         <w:t>Bewertung</w:t>
       </w:r>
-      <w:bookmarkEnd w:id="80"/>
+      <w:bookmarkEnd w:id="83"/>
     </w:p>
     <w:p>
       <w:pPr>
         <w:pStyle w:val="berschrift3"/>
       </w:pPr>
+      <w:bookmarkStart w:id="84" w:name="_Toc404159416"/>
       <w:r>
         <w:t>Controller</w:t>
       </w:r>
+      <w:bookmarkEnd w:id="84"/>
     </w:p>
     <w:p>
       <w:pPr>
         <w:pStyle w:val="berschrift3"/>
       </w:pPr>
+      <w:bookmarkStart w:id="85" w:name="_Toc404159417"/>
       <w:r>
         <w:t>Applikation</w:t>
       </w:r>
+      <w:bookmarkEnd w:id="85"/>
     </w:p>
     <w:p>
-      <w:proofErr w:type="spellStart"/>
       <w:r>
         <w:t>asdasd</w:t>
       </w:r>
-      <w:proofErr w:type="spellEnd"/>
     </w:p>
     <w:p>
       <w:pPr>
         <w:pStyle w:val="berschrift2"/>
       </w:pPr>
-      <w:bookmarkStart w:id="81" w:name="_Toc403981236"/>
+      <w:bookmarkStart w:id="86" w:name="_Toc404159418"/>
       <w:r>
         <w:t>Zukünftige Schritte</w:t>
       </w:r>
-      <w:bookmarkEnd w:id="81"/>
+      <w:bookmarkEnd w:id="86"/>
     </w:p>
     <w:p/>
     <w:p>
       <w:pPr>
         <w:sectPr>
-          <w:headerReference w:type="default" r:id="rId22"/>
+          <w:headerReference w:type="default" r:id="rId21"/>
           <w:pgSz w:w="11906" w:h="16838" w:code="9"/>
           <w:pgMar w:top="1531" w:right="1418" w:bottom="1701" w:left="1701" w:header="510" w:footer="624" w:gutter="0"/>
           <w:cols w:space="708"/>
@@ -7043,7 +6567,7 @@
         </w:sectPr>
       </w:pPr>
     </w:p>
-    <w:bookmarkStart w:id="82" w:name="_Toc403981237"/>
+    <w:bookmarkStart w:id="87" w:name="_Toc404159419"/>
     <w:p>
       <w:pPr>
         <w:pStyle w:val="berschrift1"/>
@@ -7143,7 +6667,7 @@
         </w:rPr>
         <w:t>Zusammenfassung</w:t>
       </w:r>
-      <w:bookmarkEnd w:id="82"/>
+      <w:bookmarkEnd w:id="87"/>
     </w:p>
     <w:p>
       <w:pPr>
@@ -7151,16 +6675,12 @@
           <w:lang w:val="en-US"/>
         </w:rPr>
       </w:pPr>
-      <w:proofErr w:type="spellStart"/>
-      <w:proofErr w:type="gramStart"/>
       <w:r>
         <w:rPr>
           <w:lang w:val="en-US"/>
         </w:rPr>
         <w:t>asd</w:t>
       </w:r>
-      <w:proofErr w:type="spellEnd"/>
-      <w:proofErr w:type="gramEnd"/>
     </w:p>
     <w:p>
       <w:pPr>
@@ -7182,7 +6702,7 @@
         </w:sectPr>
       </w:pPr>
     </w:p>
-    <w:bookmarkStart w:id="83" w:name="_Toc403981238"/>
+    <w:bookmarkStart w:id="88" w:name="_Toc404159420"/>
     <w:p>
       <w:pPr>
         <w:pStyle w:val="berschrift1"/>
@@ -7281,15 +6801,13 @@
           </mc:Fallback>
         </mc:AlternateContent>
       </w:r>
-      <w:proofErr w:type="spellStart"/>
       <w:r>
         <w:rPr>
           <w:lang w:val="en-US"/>
         </w:rPr>
         <w:t>Referenzen</w:t>
       </w:r>
-      <w:bookmarkEnd w:id="83"/>
-      <w:proofErr w:type="spellEnd"/>
+      <w:bookmarkEnd w:id="88"/>
     </w:p>
     <w:p>
       <w:pPr>
@@ -7300,7 +6818,6 @@
           <w:lang w:val="en-US"/>
         </w:rPr>
       </w:pPr>
-      <w:proofErr w:type="spellStart"/>
       <w:r>
         <w:rPr>
           <w:rFonts w:ascii="Arial" w:hAnsi="Arial" w:cs="Arial"/>
@@ -7310,7 +6827,6 @@
         </w:rPr>
         <w:t>Bücher</w:t>
       </w:r>
-      <w:proofErr w:type="spellEnd"/>
     </w:p>
     <w:p>
       <w:pPr>
@@ -7331,21 +6847,7 @@
           <w:lang w:val="en-US"/>
         </w:rPr>
         <w:tab/>
-        <w:t xml:space="preserve">S. Blackman: „Beginning 3D Game Development with Unity: The World’s most widely used multiplatform game engine“, </w:t>
-      </w:r>
-      <w:proofErr w:type="spellStart"/>
-      <w:r>
-        <w:rPr>
-          <w:lang w:val="en-US"/>
-        </w:rPr>
-        <w:t>Apress</w:t>
-      </w:r>
-      <w:proofErr w:type="spellEnd"/>
-      <w:r>
-        <w:rPr>
-          <w:lang w:val="en-US"/>
-        </w:rPr>
-        <w:t>, New York, Mai 2011</w:t>
+        <w:t>S. Blackman: „Beginning 3D Game Development with Unity: The World’s most widely used multiplatform game engine“, Apress, New York, Mai 2011</w:t>
       </w:r>
     </w:p>
     <w:p>
@@ -7364,15 +6866,7 @@
         <w:t>et al.</w:t>
       </w:r>
       <w:r>
-        <w:t xml:space="preserve"> (</w:t>
-      </w:r>
-      <w:proofErr w:type="spellStart"/>
-      <w:r>
-        <w:t>Hrsg</w:t>
-      </w:r>
-      <w:proofErr w:type="spellEnd"/>
-      <w:r>
-        <w:t>):</w:t>
+        <w:t xml:space="preserve"> (Hrsg):</w:t>
       </w:r>
       <w:r>
         <w:t xml:space="preserve"> </w:t>
@@ -7456,41 +6950,14 @@
         <w:rPr>
           <w:lang w:val="en-US"/>
         </w:rPr>
-        <w:t>[@</w:t>
-      </w:r>
-      <w:proofErr w:type="spellStart"/>
-      <w:r>
-        <w:rPr>
-          <w:lang w:val="en-US"/>
-        </w:rPr>
-        <w:t>Dur</w:t>
-      </w:r>
-      <w:proofErr w:type="spellEnd"/>
-      <w:r>
-        <w:rPr>
-          <w:lang w:val="en-US"/>
-        </w:rPr>
-        <w:t>]</w:t>
+        <w:t>[@Dur]</w:t>
       </w:r>
       <w:r>
         <w:rPr>
           <w:lang w:val="en-US"/>
         </w:rPr>
         <w:tab/>
-      </w:r>
-      <w:proofErr w:type="spellStart"/>
-      <w:r>
-        <w:rPr>
-          <w:lang w:val="en-US"/>
-        </w:rPr>
-        <w:t>Durovis</w:t>
-      </w:r>
-      <w:proofErr w:type="spellEnd"/>
-      <w:r>
-        <w:rPr>
-          <w:lang w:val="en-US"/>
-        </w:rPr>
-        <w:t xml:space="preserve"> Dive SDK, https://www.durovis.com/sdk.html</w:t>
+        <w:t>Durovis Dive SDK, https://www.durovis.com/sdk.html</w:t>
       </w:r>
     </w:p>
     <w:p>
@@ -7571,10 +7038,10 @@
         </w:sectPr>
       </w:pPr>
     </w:p>
-    <w:bookmarkStart w:id="84" w:name="_Toc224810330"/>
-    <w:bookmarkStart w:id="85" w:name="_Toc403981239"/>
-    <w:bookmarkStart w:id="86" w:name="_Toc225071815"/>
-    <w:bookmarkEnd w:id="84"/>
+    <w:bookmarkStart w:id="89" w:name="_Toc224810330"/>
+    <w:bookmarkStart w:id="90" w:name="_Toc225071815"/>
+    <w:bookmarkStart w:id="91" w:name="_Toc404159421"/>
+    <w:bookmarkEnd w:id="89"/>
     <w:p>
       <w:pPr>
         <w:pStyle w:val="berschrift1"/>
@@ -7673,23 +7140,15 @@
           </mc:Fallback>
         </mc:AlternateContent>
       </w:r>
-      <w:proofErr w:type="spellStart"/>
       <w:r>
         <w:rPr>
           <w:lang w:val="en-US"/>
         </w:rPr>
-        <w:t>Inhalt</w:t>
+        <w:t>Inhalt der CD</w:t>
       </w:r>
-      <w:proofErr w:type="spellEnd"/>
-      <w:r>
-        <w:rPr>
-          <w:lang w:val="en-US"/>
-        </w:rPr>
-        <w:t xml:space="preserve"> der CD</w:t>
-      </w:r>
-      <w:bookmarkEnd w:id="85"/>
+      <w:bookmarkEnd w:id="91"/>
     </w:p>
-    <w:bookmarkEnd w:id="86"/>
+    <w:bookmarkEnd w:id="90"/>
     <w:p>
       <w:r>
         <w:t>In der beigefügten CD sind folgende Ordner und Dateien enthalten.</w:t>
@@ -7853,21 +7312,7 @@
               <w:rPr>
                 <w:b w:val="0"/>
               </w:rPr>
-              <w:t xml:space="preserve">Der Projektbericht im Portable </w:t>
-            </w:r>
-            <w:proofErr w:type="spellStart"/>
-            <w:r>
-              <w:rPr>
-                <w:b w:val="0"/>
-              </w:rPr>
-              <w:t>Document</w:t>
-            </w:r>
-            <w:proofErr w:type="spellEnd"/>
-            <w:r>
-              <w:rPr>
-                <w:b w:val="0"/>
-              </w:rPr>
-              <w:t xml:space="preserve"> Format (PDF)</w:t>
+              <w:t>Der Projektbericht im Portable Document Format (PDF)</w:t>
             </w:r>
           </w:p>
         </w:tc>
@@ -7980,13 +7425,8 @@
           </w:tcPr>
           <w:p>
             <w:r>
-              <w:t>*.</w:t>
+              <w:t>*.pdf</w:t>
             </w:r>
-            <w:proofErr w:type="spellStart"/>
-            <w:r>
-              <w:t>pdf</w:t>
-            </w:r>
-            <w:proofErr w:type="spellEnd"/>
           </w:p>
         </w:tc>
         <w:tc>
@@ -8046,21 +7486,8 @@
           </w:tcPr>
           <w:p>
             <w:r>
-              <w:t>*.</w:t>
+              <w:t>*.jpg, *.png</w:t>
             </w:r>
-            <w:proofErr w:type="spellStart"/>
-            <w:r>
-              <w:t>jpg</w:t>
-            </w:r>
-            <w:proofErr w:type="spellEnd"/>
-            <w:r>
-              <w:t>, *.</w:t>
-            </w:r>
-            <w:proofErr w:type="spellStart"/>
-            <w:r>
-              <w:t>png</w:t>
-            </w:r>
-            <w:proofErr w:type="spellEnd"/>
           </w:p>
         </w:tc>
         <w:tc>
@@ -8122,18 +7549,14 @@
             </w:tcBorders>
           </w:tcPr>
           <w:p>
-            <w:proofErr w:type="spellStart"/>
             <w:r>
               <w:t>SwitchCamera</w:t>
             </w:r>
-            <w:proofErr w:type="spellEnd"/>
           </w:p>
           <w:p>
-            <w:proofErr w:type="spellStart"/>
             <w:r>
               <w:t>SceneSwitcher</w:t>
             </w:r>
-            <w:proofErr w:type="spellEnd"/>
           </w:p>
           <w:p>
             <w:pPr>
@@ -8141,11 +7564,9 @@
                 <w:b/>
               </w:rPr>
             </w:pPr>
-            <w:proofErr w:type="spellStart"/>
             <w:r>
               <w:t>PanoramaViewer</w:t>
             </w:r>
-            <w:proofErr w:type="spellEnd"/>
           </w:p>
         </w:tc>
         <w:tc>
@@ -8259,9 +7680,9 @@
       <w:pPr>
         <w:pStyle w:val="Beschriftung"/>
       </w:pPr>
-      <w:bookmarkStart w:id="87" w:name="_Toc224810331"/>
-      <w:bookmarkStart w:id="88" w:name="_Toc403981242"/>
-      <w:bookmarkEnd w:id="87"/>
+      <w:bookmarkStart w:id="92" w:name="_Toc224810331"/>
+      <w:bookmarkStart w:id="93" w:name="_Toc404159422"/>
+      <w:bookmarkEnd w:id="92"/>
       <w:r>
         <w:t xml:space="preserve">Tabelle </w:t>
       </w:r>
@@ -8287,14 +7708,14 @@
       <w:r>
         <w:t xml:space="preserve"> Inhalt der CD</w:t>
       </w:r>
-      <w:bookmarkEnd w:id="88"/>
+      <w:bookmarkEnd w:id="93"/>
     </w:p>
     <w:p/>
     <w:p>
       <w:pPr>
         <w:sectPr>
-          <w:headerReference w:type="default" r:id="rId23"/>
-          <w:headerReference w:type="first" r:id="rId24"/>
+          <w:headerReference w:type="default" r:id="rId22"/>
+          <w:headerReference w:type="first" r:id="rId23"/>
           <w:pgSz w:w="11906" w:h="16838" w:code="9"/>
           <w:pgMar w:top="1531" w:right="1418" w:bottom="1701" w:left="1701" w:header="510" w:footer="624" w:gutter="0"/>
           <w:cols w:space="708"/>
@@ -8377,11 +7798,11 @@
     <w:p/>
     <w:p/>
     <w:sectPr>
-      <w:headerReference w:type="even" r:id="rId25"/>
-      <w:headerReference w:type="default" r:id="rId26"/>
-      <w:footerReference w:type="default" r:id="rId27"/>
-      <w:headerReference w:type="first" r:id="rId28"/>
-      <w:footerReference w:type="first" r:id="rId29"/>
+      <w:headerReference w:type="even" r:id="rId24"/>
+      <w:headerReference w:type="default" r:id="rId25"/>
+      <w:footerReference w:type="default" r:id="rId26"/>
+      <w:headerReference w:type="first" r:id="rId27"/>
+      <w:footerReference w:type="first" r:id="rId28"/>
       <w:pgSz w:w="11906" w:h="16838" w:code="9"/>
       <w:pgMar w:top="1531" w:right="1418" w:bottom="1701" w:left="1701" w:header="510" w:footer="624" w:gutter="0"/>
       <w:pgNumType w:fmt="upperRoman" w:start="1"/>
@@ -8394,7 +7815,7 @@
 
 <file path=word/comments.xml><?xml version="1.0" encoding="utf-8"?>
 <w:comments xmlns:wpc="http://schemas.microsoft.com/office/word/2010/wordprocessingCanvas" xmlns:mc="http://schemas.openxmlformats.org/markup-compatibility/2006" xmlns:o="urn:schemas-microsoft-com:office:office" xmlns:r="http://schemas.openxmlformats.org/officeDocument/2006/relationships" xmlns:m="http://schemas.openxmlformats.org/officeDocument/2006/math" xmlns:v="urn:schemas-microsoft-com:vml" xmlns:wp14="http://schemas.microsoft.com/office/word/2010/wordprocessingDrawing" xmlns:wp="http://schemas.openxmlformats.org/drawingml/2006/wordprocessingDrawing" xmlns:w10="urn:schemas-microsoft-com:office:word" xmlns:w="http://schemas.openxmlformats.org/wordprocessingml/2006/main" xmlns:w14="http://schemas.microsoft.com/office/word/2010/wordml" xmlns:w15="http://schemas.microsoft.com/office/word/2012/wordml" xmlns:wpg="http://schemas.microsoft.com/office/word/2010/wordprocessingGroup" xmlns:wpi="http://schemas.microsoft.com/office/word/2010/wordprocessingInk" xmlns:wne="http://schemas.microsoft.com/office/word/2006/wordml" xmlns:wps="http://schemas.microsoft.com/office/word/2010/wordprocessingShape" mc:Ignorable="w14 w15 wp14">
-  <w:comment w:id="29" w:author="Autor" w:initials="A">
+  <w:comment w:id="25" w:author="Autor" w:initials="A">
     <w:p>
       <w:pPr>
         <w:pStyle w:val="Kommentartext"/>
@@ -8410,7 +7831,7 @@
       </w:r>
     </w:p>
   </w:comment>
-  <w:comment w:id="50" w:author="Autor" w:initials="A">
+  <w:comment w:id="49" w:author="Autor" w:initials="A">
     <w:p>
       <w:pPr>
         <w:pStyle w:val="Kommentartext"/>
@@ -8745,7 +8166,7 @@
       <mc:AlternateContent>
         <mc:Choice Requires="wps">
           <w:drawing>
-            <wp:anchor distT="0" distB="0" distL="114300" distR="114300" simplePos="0" relativeHeight="251663360" behindDoc="1" locked="0" layoutInCell="1" allowOverlap="1" wp14:anchorId="38C391D8" wp14:editId="0C811FD4">
+            <wp:anchor distT="0" distB="0" distL="114300" distR="114300" simplePos="0" relativeHeight="251663360" behindDoc="1" locked="0" layoutInCell="1" allowOverlap="1" wp14:anchorId="38C391D8" wp14:editId="4A068F23">
               <wp:simplePos x="0" y="0"/>
               <wp:positionH relativeFrom="page">
                 <wp:align>left</wp:align>
@@ -8813,7 +8234,7 @@
         </mc:Choice>
         <mc:Fallback>
           <w:pict>
-            <v:rect w14:anchorId="347A8043" id="Rechteck 24" o:spid="_x0000_s1026" style="position:absolute;margin-left:0;margin-top:-25.4pt;width:595pt;height:45.65pt;z-index:-251653120;visibility:visible;mso-wrap-style:square;mso-width-percent:0;mso-height-percent:0;mso-wrap-distance-left:9pt;mso-wrap-distance-top:0;mso-wrap-distance-right:9pt;mso-wrap-distance-bottom:0;mso-position-horizontal:left;mso-position-horizontal-relative:page;mso-position-vertical:absolute;mso-position-vertical-relative:text;mso-width-percent:0;mso-height-percent:0;mso-width-relative:margin;mso-height-relative:margin;v-text-anchor:middle" o:gfxdata="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" fillcolor="#303338" stroked="f" strokeweight="2pt">
+            <v:rect w14:anchorId="20526990" id="Rechteck 24" o:spid="_x0000_s1026" style="position:absolute;margin-left:0;margin-top:-25.4pt;width:595pt;height:45.65pt;z-index:-251653120;visibility:visible;mso-wrap-style:square;mso-width-percent:0;mso-height-percent:0;mso-wrap-distance-left:9pt;mso-wrap-distance-top:0;mso-wrap-distance-right:9pt;mso-wrap-distance-bottom:0;mso-position-horizontal:left;mso-position-horizontal-relative:page;mso-position-vertical:absolute;mso-position-vertical-relative:text;mso-width-percent:0;mso-height-percent:0;mso-width-relative:margin;mso-height-relative:margin;v-text-anchor:middle" o:gfxdata="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" fillcolor="#303338" stroked="f" strokeweight="2pt">
               <w10:wrap anchorx="page"/>
             </v:rect>
           </w:pict>
@@ -8911,7 +8332,7 @@
         <w:color w:val="FFFFFF" w:themeColor="background1"/>
         <w:sz w:val="22"/>
       </w:rPr>
-      <w:t>Abkürzungsverzeichnis</w:t>
+      <w:t>Abkürzungsverzeichnis/Glossar</w:t>
     </w:r>
     <w:r>
       <w:rPr>
@@ -9012,51 +8433,25 @@
       </w:pBdr>
       <w:jc w:val="right"/>
     </w:pPr>
-    <w:r>
-      <w:fldChar w:fldCharType="begin"/>
-    </w:r>
-    <w:r>
-      <w:instrText xml:space="preserve"> STYLEREF  Oberüberschrift \n  \* MERGEFORMAT </w:instrText>
-    </w:r>
-    <w:r>
-      <w:fldChar w:fldCharType="separate"/>
-    </w:r>
-    <w:r>
-      <w:rPr>
-        <w:noProof/>
-      </w:rPr>
-      <w:t>I</w:t>
-    </w:r>
-    <w:r>
-      <w:rPr>
-        <w:noProof/>
-      </w:rPr>
-      <w:fldChar w:fldCharType="end"/>
-    </w:r>
+    <w:fldSimple w:instr=" STYLEREF  Oberüberschrift \n  \* MERGEFORMAT ">
+      <w:r>
+        <w:rPr>
+          <w:noProof/>
+        </w:rPr>
+        <w:t>I</w:t>
+      </w:r>
+    </w:fldSimple>
     <w:r>
       <w:t xml:space="preserve"> </w:t>
     </w:r>
-    <w:r>
-      <w:fldChar w:fldCharType="begin"/>
-    </w:r>
-    <w:r>
-      <w:instrText xml:space="preserve"> STYLEREF  Oberüberschrift  \* MERGEFORMAT </w:instrText>
-    </w:r>
-    <w:r>
-      <w:fldChar w:fldCharType="separate"/>
-    </w:r>
-    <w:r>
-      <w:rPr>
-        <w:noProof/>
-      </w:rPr>
-      <w:t>Kurzfassung</w:t>
-    </w:r>
-    <w:r>
-      <w:rPr>
-        <w:noProof/>
-      </w:rPr>
-      <w:fldChar w:fldCharType="end"/>
-    </w:r>
+    <w:fldSimple w:instr=" STYLEREF  Oberüberschrift  \* MERGEFORMAT ">
+      <w:r>
+        <w:rPr>
+          <w:noProof/>
+        </w:rPr>
+        <w:t>Kurzfassung</w:t>
+      </w:r>
+    </w:fldSimple>
   </w:p>
 </w:hdr>
 </file>
@@ -9402,7 +8797,7 @@
         <w:color w:val="FFFFFF" w:themeColor="background1"/>
         <w:sz w:val="36"/>
       </w:rPr>
-      <w:t>8</w:t>
+      <w:t>7</w:t>
     </w:r>
     <w:r>
       <w:rPr>
@@ -9430,54 +8825,28 @@
     <w:r>
       <w:t xml:space="preserve"> </w:t>
     </w:r>
-    <w:r>
-      <w:fldChar w:fldCharType="begin"/>
-    </w:r>
-    <w:r>
-      <w:instrText xml:space="preserve"> STYLEREF  "Überschrift 1" \n  \* MERGEFORMAT </w:instrText>
-    </w:r>
-    <w:r>
-      <w:fldChar w:fldCharType="separate"/>
-    </w:r>
-    <w:r>
-      <w:rPr>
-        <w:noProof/>
-      </w:rPr>
-      <w:t>1</w:t>
-    </w:r>
-    <w:r>
-      <w:rPr>
-        <w:noProof/>
-      </w:rPr>
-      <w:fldChar w:fldCharType="end"/>
-    </w:r>
+    <w:fldSimple w:instr=" STYLEREF  &quot;Überschrift 1&quot; \n  \* MERGEFORMAT ">
+      <w:r>
+        <w:rPr>
+          <w:noProof/>
+        </w:rPr>
+        <w:t>1</w:t>
+      </w:r>
+    </w:fldSimple>
     <w:r>
       <w:tab/>
     </w:r>
     <w:r>
       <w:tab/>
     </w:r>
-    <w:r>
-      <w:fldChar w:fldCharType="begin"/>
-    </w:r>
-    <w:r>
-      <w:instrText xml:space="preserve"> STYLEREF  "Überschrift 1"  \* MERGEFORMAT </w:instrText>
-    </w:r>
-    <w:r>
-      <w:fldChar w:fldCharType="separate"/>
-    </w:r>
-    <w:r>
-      <w:rPr>
-        <w:noProof/>
-      </w:rPr>
-      <w:t>Einleitung</w:t>
-    </w:r>
-    <w:r>
-      <w:rPr>
-        <w:noProof/>
-      </w:rPr>
-      <w:fldChar w:fldCharType="end"/>
-    </w:r>
+    <w:fldSimple w:instr=" STYLEREF  &quot;Überschrift 1&quot;  \* MERGEFORMAT ">
+      <w:r>
+        <w:rPr>
+          <w:noProof/>
+        </w:rPr>
+        <w:t>Einleitung</w:t>
+      </w:r>
+    </w:fldSimple>
   </w:p>
 </w:hdr>
 </file>
@@ -9732,7 +9101,7 @@
         <w:color w:val="FFFFFF" w:themeColor="background1"/>
         <w:sz w:val="36"/>
       </w:rPr>
-      <w:t>11</w:t>
+      <w:t>10</w:t>
     </w:r>
     <w:r>
       <w:rPr>
@@ -9991,7 +9360,7 @@
         <w:sz w:val="36"/>
         <w:szCs w:val="36"/>
       </w:rPr>
-      <w:t>12</w:t>
+      <w:t>11</w:t>
     </w:r>
     <w:r>
       <w:rPr>
@@ -20119,6 +19488,20 @@
       </w:tcPr>
     </w:tblStylePr>
   </w:style>
+  <w:style w:type="paragraph" w:styleId="Index1">
+    <w:name w:val="index 1"/>
+    <w:basedOn w:val="Standard"/>
+    <w:next w:val="Standard"/>
+    <w:autoRedefine/>
+    <w:uiPriority w:val="99"/>
+    <w:semiHidden/>
+    <w:unhideWhenUsed/>
+    <w:rsid w:val="00B234C9"/>
+    <w:pPr>
+      <w:spacing w:before="0" w:after="0" w:line="240" w:lineRule="auto"/>
+      <w:ind w:left="240" w:hanging="240"/>
+    </w:pPr>
+  </w:style>
 </w:styles>
 </file>
 
@@ -20408,12 +19791,11 @@
 </file>
 
 <file path=customXml/item1.xml><?xml version="1.0" encoding="utf-8"?>
-<?mso-contentType ?>
-<FormTemplates xmlns="http://schemas.microsoft.com/sharepoint/v3/contenttype/forms">
-  <Display>DocumentLibraryForm</Display>
-  <Edit>DocumentLibraryForm</Edit>
-  <New>DocumentLibraryForm</New>
-</FormTemplates>
+<p:properties xmlns:p="http://schemas.microsoft.com/office/2006/metadata/properties" xmlns:xsi="http://www.w3.org/2001/XMLSchema-instance" xmlns:pc="http://schemas.microsoft.com/office/infopath/2007/PartnerControls">
+  <documentManagement>
+    <Beschreibung xmlns="0440de24-dbb9-435d-a540-4bf3a1aeb555" xsi:nil="true"/>
+  </documentManagement>
+</p:properties>
 </file>
 
 <file path=customXml/item2.xml><?xml version="1.0" encoding="utf-8"?>
@@ -20545,11 +19927,12 @@
 </file>
 
 <file path=customXml/item3.xml><?xml version="1.0" encoding="utf-8"?>
-<p:properties xmlns:p="http://schemas.microsoft.com/office/2006/metadata/properties" xmlns:xsi="http://www.w3.org/2001/XMLSchema-instance" xmlns:pc="http://schemas.microsoft.com/office/infopath/2007/PartnerControls">
-  <documentManagement>
-    <Beschreibung xmlns="0440de24-dbb9-435d-a540-4bf3a1aeb555" xsi:nil="true"/>
-  </documentManagement>
-</p:properties>
+<?mso-contentType ?>
+<FormTemplates xmlns="http://schemas.microsoft.com/sharepoint/v3/contenttype/forms">
+  <Display>DocumentLibraryForm</Display>
+  <Edit>DocumentLibraryForm</Edit>
+  <New>DocumentLibraryForm</New>
+</FormTemplates>
 </file>
 
 <file path=customXml/item4.xml><?xml version="1.0" encoding="utf-8"?>
@@ -20578,9 +19961,11 @@
 </file>
 
 <file path=customXml/itemProps1.xml><?xml version="1.0" encoding="utf-8"?>
-<ds:datastoreItem xmlns:ds="http://schemas.openxmlformats.org/officeDocument/2006/customXml" ds:itemID="{FAE3CBC5-4393-4D80-B169-438F13CA27B4}">
+<ds:datastoreItem xmlns:ds="http://schemas.openxmlformats.org/officeDocument/2006/customXml" ds:itemID="{94B08A86-36A6-4993-96A2-3C72BF281AD2}">
   <ds:schemaRefs>
-    <ds:schemaRef ds:uri="http://schemas.microsoft.com/sharepoint/v3/contenttype/forms"/>
+    <ds:schemaRef ds:uri="http://schemas.microsoft.com/office/2006/metadata/properties"/>
+    <ds:schemaRef ds:uri="http://schemas.microsoft.com/office/infopath/2007/PartnerControls"/>
+    <ds:schemaRef ds:uri="0440de24-dbb9-435d-a540-4bf3a1aeb555"/>
   </ds:schemaRefs>
 </ds:datastoreItem>
 </file>
@@ -20604,17 +19989,15 @@
 </file>
 
 <file path=customXml/itemProps3.xml><?xml version="1.0" encoding="utf-8"?>
-<ds:datastoreItem xmlns:ds="http://schemas.openxmlformats.org/officeDocument/2006/customXml" ds:itemID="{94B08A86-36A6-4993-96A2-3C72BF281AD2}">
+<ds:datastoreItem xmlns:ds="http://schemas.openxmlformats.org/officeDocument/2006/customXml" ds:itemID="{FAE3CBC5-4393-4D80-B169-438F13CA27B4}">
   <ds:schemaRefs>
-    <ds:schemaRef ds:uri="http://schemas.microsoft.com/office/2006/metadata/properties"/>
-    <ds:schemaRef ds:uri="http://schemas.microsoft.com/office/infopath/2007/PartnerControls"/>
-    <ds:schemaRef ds:uri="0440de24-dbb9-435d-a540-4bf3a1aeb555"/>
+    <ds:schemaRef ds:uri="http://schemas.microsoft.com/sharepoint/v3/contenttype/forms"/>
   </ds:schemaRefs>
 </ds:datastoreItem>
 </file>
 
 <file path=customXml/itemProps4.xml><?xml version="1.0" encoding="utf-8"?>
-<ds:datastoreItem xmlns:ds="http://schemas.openxmlformats.org/officeDocument/2006/customXml" ds:itemID="{CE0CE194-1BAF-49EC-828C-549E0AB8226B}">
+<ds:datastoreItem xmlns:ds="http://schemas.openxmlformats.org/officeDocument/2006/customXml" ds:itemID="{CA2D68BD-A290-4FBE-B6FD-30B9D9BD29BC}">
   <ds:schemaRefs>
     <ds:schemaRef ds:uri="http://schemas.openxmlformats.org/officeDocument/2006/bibliography"/>
   </ds:schemaRefs>
